--- a/Word dokumenty/1_adresovani_sprava_pameti.docx
+++ b/Word dokumenty/1_adresovani_sprava_pameti.docx
@@ -1,14 +1,15 @@
 
 <file path=word/document.xml><?xml version="1.0" encoding="utf-8"?>
-<w:document xmlns:wpc="http://schemas.microsoft.com/office/word/2010/wordprocessingCanvas" xmlns:cx="http://schemas.microsoft.com/office/drawing/2014/chartex" xmlns:cx1="http://schemas.microsoft.com/office/drawing/2015/9/8/chartex" xmlns:cx2="http://schemas.microsoft.com/office/drawing/2015/10/21/chartex" xmlns:cx3="http://schemas.microsoft.com/office/drawing/2016/5/9/chartex" xmlns:cx4="http://schemas.microsoft.com/office/drawing/2016/5/10/chartex" xmlns:cx5="http://schemas.microsoft.com/office/drawing/2016/5/11/chartex" xmlns:cx6="http://schemas.microsoft.com/office/drawing/2016/5/12/chartex" xmlns:cx7="http://schemas.microsoft.com/office/drawing/2016/5/13/chartex" xmlns:cx8="http://schemas.microsoft.com/office/drawing/2016/5/14/chartex" xmlns:mc="http://schemas.openxmlformats.org/markup-compatibility/2006" xmlns:aink="http://schemas.microsoft.com/office/drawing/2016/ink" xmlns:am3d="http://schemas.microsoft.com/office/drawing/2017/model3d" xmlns:o="urn:schemas-microsoft-com:office:office" xmlns:oel="http://schemas.microsoft.com/office/2019/extlst" xmlns:r="http://schemas.openxmlformats.org/officeDocument/2006/relationships" xmlns:m="http://schemas.openxmlformats.org/officeDocument/2006/math" xmlns:v="urn:schemas-microsoft-com:vml" xmlns:wp14="http://schemas.microsoft.com/office/word/2010/wordprocessingDrawing" xmlns:wp="http://schemas.openxmlformats.org/drawingml/2006/wordprocessingDrawing" xmlns:w10="urn:schemas-microsoft-com:office:word" xmlns:w="http://schemas.openxmlformats.org/wordprocessingml/2006/main" xmlns:w14="http://schemas.microsoft.com/office/word/2010/wordml" xmlns:w15="http://schemas.microsoft.com/office/word/2012/wordml" xmlns:w16cex="http://schemas.microsoft.com/office/word/2018/wordml/cex" xmlns:w16cid="http://schemas.microsoft.com/office/word/2016/wordml/cid" xmlns:w16="http://schemas.microsoft.com/office/word/2018/wordml" xmlns:w16sdtdh="http://schemas.microsoft.com/office/word/2020/wordml/sdtdatahash" xmlns:w16se="http://schemas.microsoft.com/office/word/2015/wordml/symex" xmlns:wpg="http://schemas.microsoft.com/office/word/2010/wordprocessingGroup" xmlns:wpi="http://schemas.microsoft.com/office/word/2010/wordprocessingInk" xmlns:wne="http://schemas.microsoft.com/office/word/2006/wordml" xmlns:wps="http://schemas.microsoft.com/office/word/2010/wordprocessingShape" mc:Ignorable="w14 w15 w16se w16cid w16 w16cex w16sdtdh wp14">
+<w:document xmlns:o="urn:schemas-microsoft-com:office:office" xmlns:r="http://schemas.openxmlformats.org/officeDocument/2006/relationships" xmlns:v="urn:schemas-microsoft-com:vml" xmlns:w="http://schemas.openxmlformats.org/wordprocessingml/2006/main" xmlns:w10="urn:schemas-microsoft-com:office:word" xmlns:wp="http://schemas.openxmlformats.org/drawingml/2006/wordprocessingDrawing" xmlns:wps="http://schemas.microsoft.com/office/word/2010/wordprocessingShape" xmlns:wpg="http://schemas.microsoft.com/office/word/2010/wordprocessingGroup" xmlns:mc="http://schemas.openxmlformats.org/markup-compatibility/2006" xmlns:wp14="http://schemas.microsoft.com/office/word/2010/wordprocessingDrawing" xmlns:w14="http://schemas.microsoft.com/office/word/2010/wordml" xmlns:w15="http://schemas.microsoft.com/office/word/2012/wordml" mc:Ignorable="w14 wp14 w15">
   <w:body>
     <w:p>
       <w:pPr>
-        <w:spacing w:after="0"/>
+        <w:pStyle w:val="Normal"/>
+        <w:spacing w:before="0" w:after="0"/>
         <w:jc w:val="center"/>
         <w:rPr>
-          <w:rStyle w:val="label"/>
-          <w:rFonts w:asciiTheme="minorHAnsi" w:hAnsiTheme="minorHAnsi" w:cstheme="minorHAnsi"/>
+          <w:rStyle w:val="Label"/>
+          <w:rFonts w:ascii="Calibri" w:hAnsi="Calibri" w:cs="Calibri" w:asciiTheme="minorHAnsi" w:cstheme="minorHAnsi" w:hAnsiTheme="minorHAnsi"/>
           <w:b/>
           <w:bCs/>
           <w:sz w:val="32"/>
@@ -20,8 +21,8 @@
       <w:bookmarkEnd w:id="0"/>
       <w:r>
         <w:rPr>
-          <w:rStyle w:val="label"/>
-          <w:rFonts w:asciiTheme="minorHAnsi" w:hAnsiTheme="minorHAnsi" w:cstheme="minorHAnsi"/>
+          <w:rStyle w:val="Label"/>
+          <w:rFonts w:cs="Calibri" w:ascii="Calibri" w:hAnsi="Calibri" w:asciiTheme="minorHAnsi" w:cstheme="minorHAnsi" w:hAnsiTheme="minorHAnsi"/>
           <w:b/>
           <w:bCs/>
           <w:sz w:val="32"/>
@@ -33,11 +34,12 @@
     </w:p>
     <w:p>
       <w:pPr>
-        <w:spacing w:after="0"/>
+        <w:pStyle w:val="Normal"/>
+        <w:spacing w:before="0" w:after="0"/>
         <w:jc w:val="center"/>
         <w:rPr>
-          <w:rStyle w:val="label"/>
-          <w:rFonts w:asciiTheme="minorHAnsi" w:hAnsiTheme="minorHAnsi" w:cstheme="minorHAnsi"/>
+          <w:rStyle w:val="Label"/>
+          <w:rFonts w:ascii="Calibri" w:hAnsi="Calibri" w:cs="Calibri" w:asciiTheme="minorHAnsi" w:cstheme="minorHAnsi" w:hAnsiTheme="minorHAnsi"/>
           <w:b/>
           <w:bCs/>
           <w:sz w:val="32"/>
@@ -47,78 +49,100 @@
       </w:pPr>
       <w:r>
         <w:rPr>
-          <w:rStyle w:val="label"/>
-          <w:rFonts w:asciiTheme="minorHAnsi" w:hAnsiTheme="minorHAnsi" w:cstheme="minorHAnsi"/>
+          <w:rStyle w:val="Label"/>
+          <w:rFonts w:cs="Calibri" w:ascii="Calibri" w:hAnsi="Calibri" w:asciiTheme="minorHAnsi" w:cstheme="minorHAnsi" w:hAnsiTheme="minorHAnsi"/>
           <w:b/>
           <w:bCs/>
           <w:sz w:val="32"/>
           <w:szCs w:val="24"/>
           <w:lang w:val="cs-CZ"/>
         </w:rPr>
-        <w:t xml:space="preserve">Garbage collecting, Reference/ukazatele, Struktura paměti </w:t>
-      </w:r>
-      <w:r>
-        <w:rPr>
-          <w:rStyle w:val="label"/>
-          <w:rFonts w:asciiTheme="minorHAnsi" w:hAnsiTheme="minorHAnsi" w:cstheme="minorHAnsi"/>
+        <w:t>Garbage collecting, Reference/ukazatele, Struktura paměti programu</w:t>
+      </w:r>
+    </w:p>
+    <w:p>
+      <w:pPr>
+        <w:pStyle w:val="Normal"/>
+        <w:spacing w:before="0" w:after="0"/>
+        <w:jc w:val="center"/>
+        <w:rPr>
+          <w:rStyle w:val="Label"/>
+          <w:rFonts w:ascii="Calibri" w:hAnsi="Calibri" w:cs="Calibri" w:asciiTheme="minorHAnsi" w:cstheme="minorHAnsi" w:hAnsiTheme="minorHAnsi"/>
+          <w:b/>
+          <w:bCs/>
+          <w:lang w:val="cs-CZ"/>
+        </w:rPr>
+      </w:pPr>
+      <w:r>
+        <w:rPr>
+          <w:rFonts w:cs="Calibri" w:cstheme="minorHAnsi" w:ascii="Calibri" w:hAnsi="Calibri"/>
+          <w:b/>
+          <w:bCs/>
+          <w:lang w:val="cs-CZ"/>
+        </w:rPr>
+      </w:r>
+    </w:p>
+    <w:p>
+      <w:pPr>
+        <w:pStyle w:val="Normal"/>
+        <w:spacing w:before="0" w:after="0"/>
+        <w:rPr>
+          <w:rStyle w:val="Label"/>
+          <w:rFonts w:ascii="Calibri" w:hAnsi="Calibri" w:cs="Calibri" w:asciiTheme="minorHAnsi" w:cstheme="minorHAnsi" w:hAnsiTheme="minorHAnsi"/>
           <w:b/>
           <w:bCs/>
           <w:sz w:val="32"/>
           <w:szCs w:val="24"/>
           <w:lang w:val="cs-CZ"/>
         </w:rPr>
-        <w:t>program</w:t>
-      </w:r>
-      <w:r>
-        <w:rPr>
-          <w:rStyle w:val="label"/>
-          <w:rFonts w:asciiTheme="minorHAnsi" w:hAnsiTheme="minorHAnsi" w:cstheme="minorHAnsi"/>
+      </w:pPr>
+      <w:r>
+        <w:rPr>
+          <w:rStyle w:val="Label"/>
+          <w:rFonts w:cs="Calibri" w:ascii="Calibri" w:hAnsi="Calibri" w:asciiTheme="minorHAnsi" w:cstheme="minorHAnsi" w:hAnsiTheme="minorHAnsi"/>
           <w:b/>
           <w:bCs/>
           <w:sz w:val="32"/>
           <w:szCs w:val="24"/>
           <w:lang w:val="cs-CZ"/>
         </w:rPr>
-        <w:t>u</w:t>
-      </w:r>
-    </w:p>
-    <w:p>
-      <w:pPr>
-        <w:spacing w:after="0"/>
-        <w:jc w:val="center"/>
-        <w:rPr>
-          <w:rStyle w:val="label"/>
-          <w:rFonts w:asciiTheme="minorHAnsi" w:hAnsiTheme="minorHAnsi" w:cstheme="minorHAnsi"/>
-          <w:b/>
-          <w:bCs/>
-          <w:lang w:val="cs-CZ"/>
-        </w:rPr>
-      </w:pPr>
-    </w:p>
-    <w:p>
-      <w:pPr>
-        <w:spacing w:after="0"/>
-        <w:rPr>
-          <w:rStyle w:val="label"/>
-          <w:rFonts w:asciiTheme="minorHAnsi" w:hAnsiTheme="minorHAnsi" w:cstheme="minorHAnsi"/>
+        <w:t>A</w:t>
+      </w:r>
+      <w:r>
+        <w:rPr>
+          <w:rStyle w:val="Label"/>
+          <w:rFonts w:cs="Calibri" w:ascii="Calibri" w:hAnsi="Calibri" w:asciiTheme="minorHAnsi" w:cstheme="minorHAnsi" w:hAnsiTheme="minorHAnsi"/>
           <w:b/>
           <w:bCs/>
           <w:sz w:val="32"/>
           <w:szCs w:val="24"/>
           <w:lang w:val="cs-CZ"/>
         </w:rPr>
-      </w:pPr>
-      <w:r>
-        <w:rPr>
-          <w:rStyle w:val="label"/>
-          <w:rFonts w:asciiTheme="minorHAnsi" w:hAnsiTheme="minorHAnsi" w:cstheme="minorHAnsi"/>
+        <w:t>d</w:t>
+      </w:r>
+      <w:r>
+        <w:rPr>
+          <w:rStyle w:val="Label"/>
+          <w:rFonts w:cs="Calibri" w:ascii="Calibri" w:hAnsi="Calibri" w:asciiTheme="minorHAnsi" w:cstheme="minorHAnsi" w:hAnsiTheme="minorHAnsi"/>
           <w:b/>
           <w:bCs/>
           <w:sz w:val="32"/>
           <w:szCs w:val="24"/>
           <w:lang w:val="cs-CZ"/>
         </w:rPr>
-        <w:t>Aresování</w:t>
+        <w:t>resování/</w:t>
+      </w:r>
+      <w:r>
+        <w:rPr>
+          <w:rStyle w:val="Label"/>
+          <w:rFonts w:cs="Calibri" w:ascii="Calibri" w:hAnsi="Calibri" w:asciiTheme="minorHAnsi" w:cstheme="minorHAnsi" w:hAnsiTheme="minorHAnsi"/>
+          <w:b/>
+          <w:bCs/>
+          <w:sz w:val="32"/>
+          <w:szCs w:val="24"/>
+          <w:lang w:val="cs-CZ"/>
+        </w:rPr>
+        <w:t>Adresace</w:t>
       </w:r>
     </w:p>
     <w:p>
@@ -128,10 +152,11 @@
           <w:ilvl w:val="0"/>
           <w:numId w:val="2"/>
         </w:numPr>
-        <w:spacing w:after="0"/>
-        <w:rPr>
-          <w:rStyle w:val="label"/>
-          <w:rFonts w:asciiTheme="minorHAnsi" w:hAnsiTheme="minorHAnsi" w:cstheme="minorHAnsi"/>
+        <w:spacing w:before="0" w:after="0"/>
+        <w:contextualSpacing/>
+        <w:rPr>
+          <w:rStyle w:val="Label"/>
+          <w:rFonts w:ascii="Calibri" w:hAnsi="Calibri" w:cs="Calibri" w:asciiTheme="minorHAnsi" w:cstheme="minorHAnsi" w:hAnsiTheme="minorHAnsi"/>
           <w:b/>
           <w:bCs/>
           <w:sz w:val="32"/>
@@ -141,11 +166,11 @@
       </w:pPr>
       <w:r>
         <w:rPr>
-          <w:rStyle w:val="label"/>
-          <w:rFonts w:asciiTheme="minorHAnsi" w:hAnsiTheme="minorHAnsi" w:cstheme="minorHAnsi"/>
-          <w:lang w:val="cs-CZ"/>
-        </w:rPr>
-        <w:t>Přímé a nepřímé</w:t>
+          <w:rStyle w:val="Label"/>
+          <w:rFonts w:cs="Calibri" w:ascii="Calibri" w:hAnsi="Calibri" w:asciiTheme="minorHAnsi" w:cstheme="minorHAnsi" w:hAnsiTheme="minorHAnsi"/>
+          <w:lang w:val="cs-CZ"/>
+        </w:rPr>
+        <w:t>Určené umístění a přidělení lokace prvku v paměti</w:t>
       </w:r>
     </w:p>
     <w:p>
@@ -155,30 +180,25 @@
           <w:ilvl w:val="0"/>
           <w:numId w:val="2"/>
         </w:numPr>
-        <w:spacing w:after="0"/>
-        <w:rPr>
-          <w:rStyle w:val="label"/>
-          <w:rFonts w:asciiTheme="minorHAnsi" w:hAnsiTheme="minorHAnsi" w:cstheme="minorHAnsi"/>
-          <w:b/>
-          <w:bCs/>
-          <w:lang w:val="cs-CZ"/>
-        </w:rPr>
-      </w:pPr>
-      <w:r>
-        <w:rPr>
-          <w:rStyle w:val="label"/>
-          <w:rFonts w:asciiTheme="minorHAnsi" w:hAnsiTheme="minorHAnsi" w:cstheme="minorHAnsi"/>
-          <w:lang w:val="cs-CZ"/>
-        </w:rPr>
-        <w:t>Jsou to druhy přístupu do paměti</w:t>
-      </w:r>
-      <w:r>
-        <w:rPr>
-          <w:rStyle w:val="label"/>
-          <w:rFonts w:asciiTheme="minorHAnsi" w:hAnsiTheme="minorHAnsi" w:cstheme="minorHAnsi"/>
-          <w:lang w:val="cs-CZ"/>
-        </w:rPr>
-        <w:t xml:space="preserve"> (paměť programová i datová)</w:t>
+        <w:spacing w:before="0" w:after="0"/>
+        <w:contextualSpacing/>
+        <w:rPr>
+          <w:rStyle w:val="Label"/>
+          <w:rFonts w:ascii="Calibri" w:hAnsi="Calibri" w:cs="Calibri" w:asciiTheme="minorHAnsi" w:cstheme="minorHAnsi" w:hAnsiTheme="minorHAnsi"/>
+          <w:b/>
+          <w:bCs/>
+          <w:sz w:val="32"/>
+          <w:szCs w:val="24"/>
+          <w:lang w:val="cs-CZ"/>
+        </w:rPr>
+      </w:pPr>
+      <w:r>
+        <w:rPr>
+          <w:rStyle w:val="Label"/>
+          <w:rFonts w:cs="Calibri" w:ascii="Calibri" w:hAnsi="Calibri" w:asciiTheme="minorHAnsi" w:cstheme="minorHAnsi" w:hAnsiTheme="minorHAnsi"/>
+          <w:lang w:val="cs-CZ"/>
+        </w:rPr>
+        <w:t>Vyhledání dat počítačem podle dané adresy</w:t>
       </w:r>
     </w:p>
     <w:p>
@@ -188,24 +208,19 @@
           <w:ilvl w:val="0"/>
           <w:numId w:val="2"/>
         </w:numPr>
-        <w:spacing w:after="0"/>
-        <w:rPr>
-          <w:rStyle w:val="label"/>
-          <w:rFonts w:asciiTheme="minorHAnsi" w:hAnsiTheme="minorHAnsi" w:cstheme="minorHAnsi"/>
-          <w:b/>
-          <w:bCs/>
-          <w:lang w:val="cs-CZ"/>
-        </w:rPr>
-      </w:pPr>
-      <w:r>
-        <w:rPr>
-          <w:rStyle w:val="label"/>
-          <w:rFonts w:asciiTheme="minorHAnsi" w:hAnsiTheme="minorHAnsi" w:cstheme="minorHAnsi"/>
-          <w:b/>
-          <w:bCs/>
-          <w:lang w:val="cs-CZ"/>
-        </w:rPr>
-        <w:t>Přímé adresování</w:t>
+        <w:spacing w:before="0" w:after="0"/>
+        <w:contextualSpacing/>
+        <w:rPr/>
+      </w:pPr>
+      <w:r>
+        <w:rPr>
+          <w:rStyle w:val="Label"/>
+          <w:rFonts w:cs="Calibri" w:ascii="Calibri" w:hAnsi="Calibri" w:asciiTheme="minorHAnsi" w:cstheme="minorHAnsi" w:hAnsiTheme="minorHAnsi"/>
+          <w:b/>
+          <w:bCs/>
+          <w:lang w:val="cs-CZ"/>
+        </w:rPr>
+        <w:t>Fyzická</w:t>
       </w:r>
     </w:p>
     <w:p>
@@ -215,20 +230,25 @@
           <w:ilvl w:val="1"/>
           <w:numId w:val="2"/>
         </w:numPr>
-        <w:spacing w:after="0"/>
-        <w:rPr>
-          <w:rStyle w:val="label"/>
-          <w:rFonts w:asciiTheme="minorHAnsi" w:hAnsiTheme="minorHAnsi" w:cstheme="minorHAnsi"/>
-          <w:lang w:val="cs-CZ"/>
-        </w:rPr>
-      </w:pPr>
-      <w:r>
-        <w:rPr>
-          <w:rStyle w:val="label"/>
-          <w:rFonts w:asciiTheme="minorHAnsi" w:hAnsiTheme="minorHAnsi" w:cstheme="minorHAnsi"/>
-          <w:lang w:val="cs-CZ"/>
-        </w:rPr>
-        <w:t>V instrukci je přímo uvedeno ODKUD nebo KAM se data mají přenést</w:t>
+        <w:spacing w:before="0" w:after="0"/>
+        <w:contextualSpacing/>
+        <w:rPr>
+          <w:rStyle w:val="Label"/>
+          <w:rFonts w:ascii="Calibri" w:hAnsi="Calibri" w:cs="Calibri" w:asciiTheme="minorHAnsi" w:cstheme="minorHAnsi" w:hAnsiTheme="minorHAnsi"/>
+          <w:b/>
+          <w:bCs/>
+          <w:sz w:val="32"/>
+          <w:szCs w:val="24"/>
+          <w:lang w:val="cs-CZ"/>
+        </w:rPr>
+      </w:pPr>
+      <w:r>
+        <w:rPr>
+          <w:rStyle w:val="Label"/>
+          <w:rFonts w:cs="Calibri" w:ascii="Calibri" w:hAnsi="Calibri" w:asciiTheme="minorHAnsi" w:cstheme="minorHAnsi" w:hAnsiTheme="minorHAnsi"/>
+          <w:lang w:val="cs-CZ"/>
+        </w:rPr>
+        <w:t>přenesena na sběrnici</w:t>
       </w:r>
     </w:p>
     <w:p>
@@ -238,28 +258,47 @@
           <w:ilvl w:val="1"/>
           <w:numId w:val="2"/>
         </w:numPr>
-        <w:spacing w:after="0"/>
-        <w:rPr>
-          <w:rStyle w:val="label"/>
-          <w:rFonts w:asciiTheme="minorHAnsi" w:hAnsiTheme="minorHAnsi" w:cstheme="minorHAnsi"/>
-          <w:lang w:val="cs-CZ"/>
-        </w:rPr>
-      </w:pPr>
-      <w:r>
-        <w:rPr>
-          <w:rStyle w:val="label"/>
-          <w:rFonts w:asciiTheme="minorHAnsi" w:hAnsiTheme="minorHAnsi" w:cstheme="minorHAnsi"/>
-          <w:lang w:val="cs-CZ"/>
-        </w:rPr>
-        <w:t>Instrukce může být MOV A, R0, MOV R0</w:t>
-      </w:r>
-      <w:r>
-        <w:rPr>
-          <w:rStyle w:val="label"/>
-          <w:rFonts w:asciiTheme="minorHAnsi" w:hAnsiTheme="minorHAnsi" w:cstheme="minorHAnsi"/>
-          <w:lang w:val="cs-CZ"/>
-        </w:rPr>
-        <w:t xml:space="preserve"> a je součástí zdrojového kódu</w:t>
+        <w:spacing w:before="0" w:after="0"/>
+        <w:contextualSpacing/>
+        <w:rPr>
+          <w:rStyle w:val="Label"/>
+          <w:rFonts w:ascii="Calibri" w:hAnsi="Calibri" w:cs="Calibri" w:asciiTheme="minorHAnsi" w:cstheme="minorHAnsi" w:hAnsiTheme="minorHAnsi"/>
+          <w:b/>
+          <w:bCs/>
+          <w:sz w:val="32"/>
+          <w:szCs w:val="24"/>
+          <w:lang w:val="cs-CZ"/>
+        </w:rPr>
+      </w:pPr>
+      <w:r>
+        <w:rPr>
+          <w:rStyle w:val="Label"/>
+          <w:rFonts w:cs="Calibri" w:ascii="Calibri" w:hAnsi="Calibri" w:asciiTheme="minorHAnsi" w:cstheme="minorHAnsi" w:hAnsiTheme="minorHAnsi"/>
+          <w:lang w:val="cs-CZ"/>
+        </w:rPr>
+        <w:t>fyzicky adresuje hlavní paměť</w:t>
+      </w:r>
+    </w:p>
+    <w:p>
+      <w:pPr>
+        <w:pStyle w:val="ListParagraph"/>
+        <w:numPr>
+          <w:ilvl w:val="0"/>
+          <w:numId w:val="2"/>
+        </w:numPr>
+        <w:spacing w:before="0" w:after="0"/>
+        <w:contextualSpacing/>
+        <w:rPr/>
+      </w:pPr>
+      <w:r>
+        <w:rPr>
+          <w:rStyle w:val="Label"/>
+          <w:rFonts w:cs="Calibri" w:ascii="Calibri" w:hAnsi="Calibri" w:asciiTheme="minorHAnsi" w:cstheme="minorHAnsi" w:hAnsiTheme="minorHAnsi"/>
+          <w:b/>
+          <w:bCs/>
+          <w:lang w:val="cs-CZ"/>
+        </w:rPr>
+        <w:t>Logická</w:t>
       </w:r>
     </w:p>
     <w:p>
@@ -269,20 +308,59 @@
           <w:ilvl w:val="1"/>
           <w:numId w:val="2"/>
         </w:numPr>
-        <w:spacing w:after="0"/>
-        <w:rPr>
-          <w:rStyle w:val="label"/>
-          <w:rFonts w:asciiTheme="minorHAnsi" w:hAnsiTheme="minorHAnsi" w:cstheme="minorHAnsi"/>
-          <w:lang w:val="cs-CZ"/>
-        </w:rPr>
-      </w:pPr>
-      <w:r>
-        <w:rPr>
-          <w:rStyle w:val="label"/>
-          <w:rFonts w:asciiTheme="minorHAnsi" w:hAnsiTheme="minorHAnsi" w:cstheme="minorHAnsi"/>
-          <w:lang w:val="cs-CZ"/>
-        </w:rPr>
-        <w:t>V tomto případě se jedná o adresy z paměti RAM</w:t>
+        <w:spacing w:before="0" w:after="0"/>
+        <w:contextualSpacing/>
+        <w:rPr>
+          <w:rStyle w:val="Label"/>
+          <w:rFonts w:ascii="Calibri" w:hAnsi="Calibri" w:cs="Calibri" w:asciiTheme="minorHAnsi" w:cstheme="minorHAnsi" w:hAnsiTheme="minorHAnsi"/>
+          <w:b/>
+          <w:bCs/>
+          <w:sz w:val="32"/>
+          <w:szCs w:val="24"/>
+          <w:lang w:val="cs-CZ"/>
+        </w:rPr>
+      </w:pPr>
+      <w:r>
+        <w:rPr>
+          <w:rStyle w:val="Label"/>
+          <w:rFonts w:cs="Calibri" w:ascii="Calibri" w:hAnsi="Calibri" w:asciiTheme="minorHAnsi" w:cstheme="minorHAnsi" w:hAnsiTheme="minorHAnsi"/>
+          <w:lang w:val="cs-CZ"/>
+        </w:rPr>
+        <w:t>má ji k dispozici proces</w:t>
+      </w:r>
+    </w:p>
+    <w:p>
+      <w:pPr>
+        <w:pStyle w:val="ListParagraph"/>
+        <w:numPr>
+          <w:ilvl w:val="0"/>
+          <w:numId w:val="2"/>
+        </w:numPr>
+        <w:spacing w:before="0" w:after="0"/>
+        <w:contextualSpacing/>
+        <w:rPr>
+          <w:rStyle w:val="Label"/>
+          <w:rFonts w:ascii="Calibri" w:hAnsi="Calibri" w:cs="Calibri" w:asciiTheme="minorHAnsi" w:cstheme="minorHAnsi" w:hAnsiTheme="minorHAnsi"/>
+          <w:b/>
+          <w:bCs/>
+          <w:lang w:val="cs-CZ"/>
+        </w:rPr>
+      </w:pPr>
+      <w:r>
+        <w:rPr>
+          <w:rStyle w:val="Label"/>
+          <w:rFonts w:cs="Calibri" w:ascii="Calibri" w:hAnsi="Calibri" w:asciiTheme="minorHAnsi" w:cstheme="minorHAnsi" w:hAnsiTheme="minorHAnsi"/>
+          <w:lang w:val="cs-CZ"/>
+        </w:rPr>
+        <w:t>D</w:t>
+      </w:r>
+      <w:r>
+        <w:rPr>
+          <w:rStyle w:val="Label"/>
+          <w:rFonts w:cs="Calibri" w:ascii="Calibri" w:hAnsi="Calibri" w:asciiTheme="minorHAnsi" w:cstheme="minorHAnsi" w:hAnsiTheme="minorHAnsi"/>
+          <w:lang w:val="cs-CZ"/>
+        </w:rPr>
+        <w:t>ruhy přístupu do paměti (paměť programová i datová)</w:t>
       </w:r>
     </w:p>
     <w:p>
@@ -292,47 +370,157 @@
           <w:ilvl w:val="1"/>
           <w:numId w:val="2"/>
         </w:numPr>
-        <w:spacing w:after="0"/>
-        <w:rPr>
-          <w:rStyle w:val="label"/>
-          <w:rFonts w:asciiTheme="minorHAnsi" w:hAnsiTheme="minorHAnsi" w:cstheme="minorHAnsi"/>
-          <w:lang w:val="cs-CZ"/>
-        </w:rPr>
-      </w:pPr>
-      <w:r>
-        <w:rPr>
-          <w:rStyle w:val="label"/>
-          <w:rFonts w:asciiTheme="minorHAnsi" w:hAnsiTheme="minorHAnsi" w:cstheme="minorHAnsi"/>
-          <w:lang w:val="cs-CZ"/>
-        </w:rPr>
-        <w:t>Tyto adresy jsou pevně danné</w:t>
-      </w:r>
-    </w:p>
-    <w:p>
-      <w:pPr>
-        <w:pStyle w:val="ListParagraph"/>
-        <w:numPr>
-          <w:ilvl w:val="0"/>
+        <w:spacing w:before="0" w:after="0"/>
+        <w:contextualSpacing/>
+        <w:rPr>
+          <w:rStyle w:val="Label"/>
+          <w:rFonts w:ascii="Calibri" w:hAnsi="Calibri" w:cs="Calibri" w:asciiTheme="minorHAnsi" w:cstheme="minorHAnsi" w:hAnsiTheme="minorHAnsi"/>
+          <w:b/>
+          <w:bCs/>
+          <w:lang w:val="cs-CZ"/>
+        </w:rPr>
+      </w:pPr>
+      <w:r>
+        <w:rPr>
+          <w:rStyle w:val="Label"/>
+          <w:rFonts w:cs="Calibri" w:ascii="Calibri" w:hAnsi="Calibri" w:asciiTheme="minorHAnsi" w:cstheme="minorHAnsi" w:hAnsiTheme="minorHAnsi"/>
+          <w:b/>
+          <w:bCs/>
+          <w:lang w:val="cs-CZ"/>
+        </w:rPr>
+        <w:t>Přímé adresování</w:t>
+      </w:r>
+    </w:p>
+    <w:p>
+      <w:pPr>
+        <w:pStyle w:val="ListParagraph"/>
+        <w:numPr>
+          <w:ilvl w:val="2"/>
           <w:numId w:val="2"/>
         </w:numPr>
-        <w:spacing w:after="0"/>
-        <w:rPr>
-          <w:rStyle w:val="label"/>
-          <w:rFonts w:asciiTheme="minorHAnsi" w:hAnsiTheme="minorHAnsi" w:cstheme="minorHAnsi"/>
-          <w:b/>
-          <w:bCs/>
-          <w:lang w:val="cs-CZ"/>
-        </w:rPr>
-      </w:pPr>
-      <w:r>
-        <w:rPr>
-          <w:rStyle w:val="label"/>
-          <w:rFonts w:asciiTheme="minorHAnsi" w:hAnsiTheme="minorHAnsi" w:cstheme="minorHAnsi"/>
-          <w:b/>
-          <w:bCs/>
-          <w:lang w:val="cs-CZ"/>
-        </w:rPr>
-        <w:t>Nepřímé adresování</w:t>
+        <w:spacing w:before="0" w:after="0"/>
+        <w:contextualSpacing/>
+        <w:rPr>
+          <w:rStyle w:val="Label"/>
+          <w:rFonts w:ascii="Calibri" w:hAnsi="Calibri" w:cs="Calibri" w:asciiTheme="minorHAnsi" w:cstheme="minorHAnsi" w:hAnsiTheme="minorHAnsi"/>
+          <w:lang w:val="cs-CZ"/>
+        </w:rPr>
+      </w:pPr>
+      <w:r>
+        <w:rPr>
+          <w:rStyle w:val="Label"/>
+          <w:rFonts w:cs="Calibri" w:ascii="Calibri" w:hAnsi="Calibri" w:asciiTheme="minorHAnsi" w:cstheme="minorHAnsi" w:hAnsiTheme="minorHAnsi"/>
+          <w:lang w:val="cs-CZ"/>
+        </w:rPr>
+        <w:t xml:space="preserve">V instrukci je přímo uvedeno </w:t>
+      </w:r>
+      <w:r>
+        <w:rPr>
+          <w:rStyle w:val="Label"/>
+          <w:rFonts w:cs="Calibri" w:ascii="Calibri" w:hAnsi="Calibri" w:asciiTheme="minorHAnsi" w:cstheme="minorHAnsi" w:hAnsiTheme="minorHAnsi"/>
+          <w:b/>
+          <w:bCs/>
+          <w:lang w:val="cs-CZ"/>
+        </w:rPr>
+        <w:t>ODKUD</w:t>
+      </w:r>
+      <w:r>
+        <w:rPr>
+          <w:rStyle w:val="Label"/>
+          <w:rFonts w:cs="Calibri" w:ascii="Calibri" w:hAnsi="Calibri" w:asciiTheme="minorHAnsi" w:cstheme="minorHAnsi" w:hAnsiTheme="minorHAnsi"/>
+          <w:lang w:val="cs-CZ"/>
+        </w:rPr>
+        <w:t xml:space="preserve"> nebo </w:t>
+      </w:r>
+      <w:r>
+        <w:rPr>
+          <w:rStyle w:val="Label"/>
+          <w:rFonts w:cs="Calibri" w:ascii="Calibri" w:hAnsi="Calibri" w:asciiTheme="minorHAnsi" w:cstheme="minorHAnsi" w:hAnsiTheme="minorHAnsi"/>
+          <w:b/>
+          <w:bCs/>
+          <w:lang w:val="cs-CZ"/>
+        </w:rPr>
+        <w:t>KAM</w:t>
+      </w:r>
+      <w:r>
+        <w:rPr>
+          <w:rStyle w:val="Label"/>
+          <w:rFonts w:cs="Calibri" w:ascii="Calibri" w:hAnsi="Calibri" w:asciiTheme="minorHAnsi" w:cstheme="minorHAnsi" w:hAnsiTheme="minorHAnsi"/>
+          <w:lang w:val="cs-CZ"/>
+        </w:rPr>
+        <w:t xml:space="preserve"> se data mají přenést</w:t>
+      </w:r>
+    </w:p>
+    <w:p>
+      <w:pPr>
+        <w:pStyle w:val="ListParagraph"/>
+        <w:numPr>
+          <w:ilvl w:val="2"/>
+          <w:numId w:val="2"/>
+        </w:numPr>
+        <w:spacing w:before="0" w:after="0"/>
+        <w:contextualSpacing/>
+        <w:rPr>
+          <w:rStyle w:val="Label"/>
+          <w:rFonts w:ascii="Calibri" w:hAnsi="Calibri" w:cs="Calibri" w:asciiTheme="minorHAnsi" w:cstheme="minorHAnsi" w:hAnsiTheme="minorHAnsi"/>
+          <w:lang w:val="cs-CZ"/>
+        </w:rPr>
+      </w:pPr>
+      <w:r>
+        <w:rPr>
+          <w:rStyle w:val="Label"/>
+          <w:rFonts w:cs="Calibri" w:ascii="Calibri" w:hAnsi="Calibri" w:asciiTheme="minorHAnsi" w:cstheme="minorHAnsi" w:hAnsiTheme="minorHAnsi"/>
+          <w:lang w:val="cs-CZ"/>
+        </w:rPr>
+        <w:t>Instrukce může být „MOV A, R0, MOV R0“ a je součástí zdrojového kódu</w:t>
+      </w:r>
+    </w:p>
+    <w:p>
+      <w:pPr>
+        <w:pStyle w:val="ListParagraph"/>
+        <w:numPr>
+          <w:ilvl w:val="3"/>
+          <w:numId w:val="2"/>
+        </w:numPr>
+        <w:spacing w:before="0" w:after="0"/>
+        <w:contextualSpacing/>
+        <w:rPr>
+          <w:rStyle w:val="Label"/>
+          <w:rFonts w:ascii="Calibri" w:hAnsi="Calibri" w:cs="Calibri" w:asciiTheme="minorHAnsi" w:cstheme="minorHAnsi" w:hAnsiTheme="minorHAnsi"/>
+          <w:lang w:val="cs-CZ"/>
+        </w:rPr>
+      </w:pPr>
+      <w:r>
+        <w:rPr>
+          <w:rStyle w:val="Label"/>
+          <w:rFonts w:cs="Calibri" w:ascii="Calibri" w:hAnsi="Calibri" w:asciiTheme="minorHAnsi" w:cstheme="minorHAnsi" w:hAnsiTheme="minorHAnsi"/>
+          <w:lang w:val="cs-CZ"/>
+        </w:rPr>
+        <w:t>V tomto případě se jedná o adresy z paměti RAM</w:t>
+      </w:r>
+    </w:p>
+    <w:p>
+      <w:pPr>
+        <w:pStyle w:val="ListParagraph"/>
+        <w:numPr>
+          <w:ilvl w:val="2"/>
+          <w:numId w:val="2"/>
+        </w:numPr>
+        <w:spacing w:before="0" w:after="0"/>
+        <w:contextualSpacing/>
+        <w:rPr>
+          <w:rStyle w:val="Label"/>
+          <w:rFonts w:ascii="Calibri" w:hAnsi="Calibri" w:cs="Calibri" w:asciiTheme="minorHAnsi" w:cstheme="minorHAnsi" w:hAnsiTheme="minorHAnsi"/>
+          <w:lang w:val="cs-CZ"/>
+        </w:rPr>
+      </w:pPr>
+      <w:r>
+        <w:rPr>
+          <w:rStyle w:val="Label"/>
+          <w:rFonts w:cs="Calibri" w:ascii="Calibri" w:hAnsi="Calibri" w:asciiTheme="minorHAnsi" w:cstheme="minorHAnsi" w:hAnsiTheme="minorHAnsi"/>
+          <w:lang w:val="cs-CZ"/>
+        </w:rPr>
+        <w:t>Tyto adresy jsou pevně dané</w:t>
       </w:r>
     </w:p>
     <w:p>
@@ -342,17 +530,46 @@
           <w:ilvl w:val="1"/>
           <w:numId w:val="2"/>
         </w:numPr>
-        <w:spacing w:after="0"/>
-        <w:rPr>
-          <w:rStyle w:val="label"/>
-          <w:rFonts w:asciiTheme="minorHAnsi" w:hAnsiTheme="minorHAnsi" w:cstheme="minorHAnsi"/>
-          <w:lang w:val="cs-CZ"/>
-        </w:rPr>
-      </w:pPr>
-      <w:r>
-        <w:rPr>
-          <w:rStyle w:val="label"/>
-          <w:rFonts w:asciiTheme="minorHAnsi" w:hAnsiTheme="minorHAnsi" w:cstheme="minorHAnsi"/>
+        <w:spacing w:before="0" w:after="0"/>
+        <w:contextualSpacing/>
+        <w:rPr>
+          <w:rStyle w:val="Label"/>
+          <w:rFonts w:ascii="Calibri" w:hAnsi="Calibri" w:cs="Calibri" w:asciiTheme="minorHAnsi" w:cstheme="minorHAnsi" w:hAnsiTheme="minorHAnsi"/>
+          <w:b/>
+          <w:bCs/>
+          <w:lang w:val="cs-CZ"/>
+        </w:rPr>
+      </w:pPr>
+      <w:r>
+        <w:rPr>
+          <w:rStyle w:val="Label"/>
+          <w:rFonts w:cs="Calibri" w:ascii="Calibri" w:hAnsi="Calibri" w:asciiTheme="minorHAnsi" w:cstheme="minorHAnsi" w:hAnsiTheme="minorHAnsi"/>
+          <w:b/>
+          <w:bCs/>
+          <w:lang w:val="cs-CZ"/>
+        </w:rPr>
+        <w:t>Nepřímé adresování</w:t>
+      </w:r>
+    </w:p>
+    <w:p>
+      <w:pPr>
+        <w:pStyle w:val="ListParagraph"/>
+        <w:numPr>
+          <w:ilvl w:val="2"/>
+          <w:numId w:val="2"/>
+        </w:numPr>
+        <w:spacing w:before="0" w:after="0"/>
+        <w:contextualSpacing/>
+        <w:rPr>
+          <w:rStyle w:val="Label"/>
+          <w:rFonts w:ascii="Calibri" w:hAnsi="Calibri" w:cs="Calibri" w:asciiTheme="minorHAnsi" w:cstheme="minorHAnsi" w:hAnsiTheme="minorHAnsi"/>
+          <w:lang w:val="cs-CZ"/>
+        </w:rPr>
+      </w:pPr>
+      <w:r>
+        <w:rPr>
+          <w:rStyle w:val="Label"/>
+          <w:rFonts w:cs="Calibri" w:ascii="Calibri" w:hAnsi="Calibri" w:asciiTheme="minorHAnsi" w:cstheme="minorHAnsi" w:hAnsiTheme="minorHAnsi"/>
           <w:lang w:val="cs-CZ"/>
         </w:rPr>
         <w:t>Můžeme dát pokyn nebo určit adresu</w:t>
@@ -362,20 +579,21 @@
       <w:pPr>
         <w:pStyle w:val="ListParagraph"/>
         <w:numPr>
-          <w:ilvl w:val="1"/>
+          <w:ilvl w:val="2"/>
           <w:numId w:val="2"/>
         </w:numPr>
-        <w:spacing w:after="0"/>
-        <w:rPr>
-          <w:rStyle w:val="label"/>
-          <w:rFonts w:asciiTheme="minorHAnsi" w:hAnsiTheme="minorHAnsi" w:cstheme="minorHAnsi"/>
-          <w:lang w:val="cs-CZ"/>
-        </w:rPr>
-      </w:pPr>
-      <w:r>
-        <w:rPr>
-          <w:rStyle w:val="label"/>
-          <w:rFonts w:asciiTheme="minorHAnsi" w:hAnsiTheme="minorHAnsi" w:cstheme="minorHAnsi"/>
+        <w:spacing w:before="0" w:after="0"/>
+        <w:contextualSpacing/>
+        <w:rPr>
+          <w:rStyle w:val="Label"/>
+          <w:rFonts w:ascii="Calibri" w:hAnsi="Calibri" w:cs="Calibri" w:asciiTheme="minorHAnsi" w:cstheme="minorHAnsi" w:hAnsiTheme="minorHAnsi"/>
+          <w:lang w:val="cs-CZ"/>
+        </w:rPr>
+      </w:pPr>
+      <w:r>
+        <w:rPr>
+          <w:rStyle w:val="Label"/>
+          <w:rFonts w:cs="Calibri" w:ascii="Calibri" w:hAnsi="Calibri" w:asciiTheme="minorHAnsi" w:cstheme="minorHAnsi" w:hAnsiTheme="minorHAnsi"/>
           <w:lang w:val="cs-CZ"/>
         </w:rPr>
         <w:t>Pokyny se mohou dát za běhu programu</w:t>
@@ -383,22 +601,32 @@
     </w:p>
     <w:p>
       <w:pPr>
-        <w:spacing w:after="0"/>
-        <w:rPr>
-          <w:rStyle w:val="label"/>
-          <w:rFonts w:asciiTheme="minorHAnsi" w:hAnsiTheme="minorHAnsi" w:cstheme="minorHAnsi"/>
-          <w:b/>
-          <w:bCs/>
-          <w:lang w:val="cs-CZ"/>
-        </w:rPr>
-      </w:pPr>
-    </w:p>
-    <w:p>
-      <w:pPr>
-        <w:spacing w:after="0"/>
-        <w:rPr>
-          <w:rStyle w:val="label"/>
-          <w:rFonts w:asciiTheme="minorHAnsi" w:hAnsiTheme="minorHAnsi" w:cstheme="minorHAnsi"/>
+        <w:pStyle w:val="Normal"/>
+        <w:spacing w:before="0" w:after="0"/>
+        <w:rPr>
+          <w:rStyle w:val="Label"/>
+          <w:rFonts w:ascii="Calibri" w:hAnsi="Calibri" w:cs="Calibri" w:asciiTheme="minorHAnsi" w:cstheme="minorHAnsi" w:hAnsiTheme="minorHAnsi"/>
+          <w:b/>
+          <w:bCs/>
+          <w:lang w:val="cs-CZ"/>
+        </w:rPr>
+      </w:pPr>
+      <w:r>
+        <w:rPr>
+          <w:rFonts w:cs="Calibri" w:cstheme="minorHAnsi" w:ascii="Calibri" w:hAnsi="Calibri"/>
+          <w:b/>
+          <w:bCs/>
+          <w:lang w:val="cs-CZ"/>
+        </w:rPr>
+      </w:r>
+    </w:p>
+    <w:p>
+      <w:pPr>
+        <w:pStyle w:val="Normal"/>
+        <w:spacing w:before="0" w:after="0"/>
+        <w:rPr>
+          <w:rStyle w:val="Label"/>
+          <w:rFonts w:ascii="Calibri" w:hAnsi="Calibri" w:cs="Calibri" w:asciiTheme="minorHAnsi" w:cstheme="minorHAnsi" w:hAnsiTheme="minorHAnsi"/>
           <w:b/>
           <w:bCs/>
           <w:sz w:val="32"/>
@@ -408,8 +636,8 @@
       </w:pPr>
       <w:r>
         <w:rPr>
-          <w:rStyle w:val="label"/>
-          <w:rFonts w:asciiTheme="minorHAnsi" w:hAnsiTheme="minorHAnsi" w:cstheme="minorHAnsi"/>
+          <w:rStyle w:val="Label"/>
+          <w:rFonts w:cs="Calibri" w:ascii="Calibri" w:hAnsi="Calibri" w:asciiTheme="minorHAnsi" w:cstheme="minorHAnsi" w:hAnsiTheme="minorHAnsi"/>
           <w:b/>
           <w:bCs/>
           <w:sz w:val="32"/>
@@ -426,15 +654,16 @@
           <w:ilvl w:val="0"/>
           <w:numId w:val="1"/>
         </w:numPr>
-        <w:spacing w:after="0"/>
-        <w:rPr>
-          <w:rFonts w:asciiTheme="minorHAnsi" w:hAnsiTheme="minorHAnsi" w:cstheme="minorHAnsi"/>
-          <w:lang w:val="cs-CZ"/>
-        </w:rPr>
-      </w:pPr>
-      <w:r>
-        <w:rPr>
-          <w:rFonts w:asciiTheme="minorHAnsi" w:hAnsiTheme="minorHAnsi" w:cstheme="minorHAnsi"/>
+        <w:spacing w:before="0" w:after="0"/>
+        <w:contextualSpacing/>
+        <w:rPr>
+          <w:rFonts w:ascii="Calibri" w:hAnsi="Calibri" w:cs="Calibri" w:asciiTheme="minorHAnsi" w:cstheme="minorHAnsi" w:hAnsiTheme="minorHAnsi"/>
+          <w:lang w:val="cs-CZ"/>
+        </w:rPr>
+      </w:pPr>
+      <w:r>
+        <w:rPr>
+          <w:rFonts w:cs="Calibri" w:ascii="Calibri" w:hAnsi="Calibri" w:asciiTheme="minorHAnsi" w:cstheme="minorHAnsi" w:hAnsiTheme="minorHAnsi"/>
           <w:lang w:val="cs-CZ"/>
         </w:rPr>
         <w:t>usnadnit fungování operačního systému, ochrany paměti, multitaskingu nebo zvýšit kapacitu paměti</w:t>
@@ -447,15 +676,16 @@
           <w:ilvl w:val="0"/>
           <w:numId w:val="1"/>
         </w:numPr>
-        <w:spacing w:after="0"/>
-        <w:rPr>
-          <w:rFonts w:asciiTheme="minorHAnsi" w:hAnsiTheme="minorHAnsi" w:cstheme="minorHAnsi"/>
-          <w:lang w:val="cs-CZ"/>
-        </w:rPr>
-      </w:pPr>
-      <w:r>
-        <w:rPr>
-          <w:rFonts w:asciiTheme="minorHAnsi" w:hAnsiTheme="minorHAnsi" w:cstheme="minorHAnsi"/>
+        <w:spacing w:before="0" w:after="0"/>
+        <w:contextualSpacing/>
+        <w:rPr>
+          <w:rFonts w:ascii="Calibri" w:hAnsi="Calibri" w:cs="Calibri" w:asciiTheme="minorHAnsi" w:cstheme="minorHAnsi" w:hAnsiTheme="minorHAnsi"/>
+          <w:lang w:val="cs-CZ"/>
+        </w:rPr>
+      </w:pPr>
+      <w:r>
+        <w:rPr>
+          <w:rFonts w:cs="Calibri" w:ascii="Calibri" w:hAnsi="Calibri" w:asciiTheme="minorHAnsi" w:cstheme="minorHAnsi" w:hAnsiTheme="minorHAnsi"/>
           <w:lang w:val="cs-CZ"/>
         </w:rPr>
         <w:t>Soubor metod</w:t>
@@ -468,15 +698,16 @@
           <w:ilvl w:val="0"/>
           <w:numId w:val="1"/>
         </w:numPr>
-        <w:spacing w:after="0"/>
-        <w:rPr>
-          <w:rFonts w:asciiTheme="minorHAnsi" w:hAnsiTheme="minorHAnsi" w:cstheme="minorHAnsi"/>
-          <w:lang w:val="cs-CZ"/>
-        </w:rPr>
-      </w:pPr>
-      <w:r>
-        <w:rPr>
-          <w:rFonts w:asciiTheme="minorHAnsi" w:hAnsiTheme="minorHAnsi" w:cstheme="minorHAnsi"/>
+        <w:spacing w:before="0" w:after="0"/>
+        <w:contextualSpacing/>
+        <w:rPr>
+          <w:rFonts w:ascii="Calibri" w:hAnsi="Calibri" w:cs="Calibri" w:asciiTheme="minorHAnsi" w:cstheme="minorHAnsi" w:hAnsiTheme="minorHAnsi"/>
+          <w:lang w:val="cs-CZ"/>
+        </w:rPr>
+      </w:pPr>
+      <w:r>
+        <w:rPr>
+          <w:rFonts w:cs="Calibri" w:ascii="Calibri" w:hAnsi="Calibri" w:asciiTheme="minorHAnsi" w:cstheme="minorHAnsi" w:hAnsiTheme="minorHAnsi"/>
           <w:lang w:val="cs-CZ"/>
         </w:rPr>
         <w:t>Přidělování operační paměti procesům</w:t>
@@ -489,18 +720,19 @@
           <w:ilvl w:val="0"/>
           <w:numId w:val="1"/>
         </w:numPr>
-        <w:spacing w:after="0"/>
-        <w:rPr>
-          <w:rFonts w:asciiTheme="minorHAnsi" w:hAnsiTheme="minorHAnsi" w:cstheme="minorHAnsi"/>
-          <w:lang w:val="cs-CZ"/>
-        </w:rPr>
-      </w:pPr>
-      <w:r>
-        <w:rPr>
-          <w:rFonts w:asciiTheme="minorHAnsi" w:hAnsiTheme="minorHAnsi" w:cstheme="minorHAnsi"/>
-          <w:lang w:val="cs-CZ"/>
-        </w:rPr>
-        <w:t>Spolupracuje s Garbage collectingem</w:t>
+        <w:spacing w:before="0" w:after="0"/>
+        <w:contextualSpacing/>
+        <w:rPr>
+          <w:rFonts w:ascii="Calibri" w:hAnsi="Calibri" w:cs="Calibri" w:asciiTheme="minorHAnsi" w:cstheme="minorHAnsi" w:hAnsiTheme="minorHAnsi"/>
+          <w:lang w:val="cs-CZ"/>
+        </w:rPr>
+      </w:pPr>
+      <w:r>
+        <w:rPr>
+          <w:rFonts w:cs="Calibri" w:ascii="Calibri" w:hAnsi="Calibri" w:asciiTheme="minorHAnsi" w:cstheme="minorHAnsi" w:hAnsiTheme="minorHAnsi"/>
+          <w:lang w:val="cs-CZ"/>
+        </w:rPr>
+        <w:t>Spolupracuje s Garbage collectingem</w:t>
       </w:r>
     </w:p>
     <w:p>
@@ -510,15 +742,16 @@
           <w:ilvl w:val="0"/>
           <w:numId w:val="1"/>
         </w:numPr>
-        <w:spacing w:after="0"/>
-        <w:rPr>
-          <w:rFonts w:asciiTheme="minorHAnsi" w:hAnsiTheme="minorHAnsi" w:cstheme="minorHAnsi"/>
-          <w:lang w:val="cs-CZ"/>
-        </w:rPr>
-      </w:pPr>
-      <w:r>
-        <w:rPr>
-          <w:rFonts w:asciiTheme="minorHAnsi" w:hAnsiTheme="minorHAnsi" w:cstheme="minorHAnsi"/>
+        <w:spacing w:before="0" w:after="0"/>
+        <w:contextualSpacing/>
+        <w:rPr>
+          <w:rFonts w:ascii="Calibri" w:hAnsi="Calibri" w:cs="Calibri" w:asciiTheme="minorHAnsi" w:cstheme="minorHAnsi" w:hAnsiTheme="minorHAnsi"/>
+          <w:lang w:val="cs-CZ"/>
+        </w:rPr>
+      </w:pPr>
+      <w:r>
+        <w:rPr>
+          <w:rFonts w:cs="Calibri" w:ascii="Calibri" w:hAnsi="Calibri" w:asciiTheme="minorHAnsi" w:cstheme="minorHAnsi" w:hAnsiTheme="minorHAnsi"/>
           <w:lang w:val="cs-CZ"/>
         </w:rPr>
         <w:t>Při spuštění programu se vytvoří tzv. adresní prostor programu</w:t>
@@ -531,25 +764,19 @@
           <w:ilvl w:val="1"/>
           <w:numId w:val="1"/>
         </w:numPr>
-        <w:spacing w:after="0"/>
-        <w:rPr>
-          <w:rFonts w:asciiTheme="minorHAnsi" w:hAnsiTheme="minorHAnsi" w:cstheme="minorHAnsi"/>
-          <w:lang w:val="cs-CZ"/>
-        </w:rPr>
-      </w:pPr>
-      <w:r>
-        <w:rPr>
-          <w:rFonts w:asciiTheme="minorHAnsi" w:hAnsiTheme="minorHAnsi" w:cstheme="minorHAnsi"/>
-          <w:lang w:val="cs-CZ"/>
-        </w:rPr>
-        <w:t>Rozdělený na několik částí</w:t>
-      </w:r>
-      <w:r>
-        <w:rPr>
-          <w:rFonts w:asciiTheme="minorHAnsi" w:hAnsiTheme="minorHAnsi" w:cstheme="minorHAnsi"/>
-          <w:lang w:val="cs-CZ"/>
-        </w:rPr>
-        <w:t xml:space="preserve"> (V .NET: )</w:t>
+        <w:spacing w:before="0" w:after="0"/>
+        <w:contextualSpacing/>
+        <w:rPr>
+          <w:rFonts w:ascii="Calibri" w:hAnsi="Calibri" w:cs="Calibri" w:asciiTheme="minorHAnsi" w:cstheme="minorHAnsi" w:hAnsiTheme="minorHAnsi"/>
+          <w:lang w:val="cs-CZ"/>
+        </w:rPr>
+      </w:pPr>
+      <w:r>
+        <w:rPr>
+          <w:rFonts w:cs="Calibri" w:ascii="Calibri" w:hAnsi="Calibri" w:asciiTheme="minorHAnsi" w:cstheme="minorHAnsi" w:hAnsiTheme="minorHAnsi"/>
+          <w:lang w:val="cs-CZ"/>
+        </w:rPr>
+        <w:t>Rozdělený na několik částí (V .NET: )</w:t>
       </w:r>
     </w:p>
     <w:p>
@@ -559,15 +786,16 @@
           <w:ilvl w:val="2"/>
           <w:numId w:val="1"/>
         </w:numPr>
-        <w:spacing w:after="0"/>
-        <w:rPr>
-          <w:rFonts w:asciiTheme="minorHAnsi" w:hAnsiTheme="minorHAnsi" w:cstheme="minorHAnsi"/>
-          <w:lang w:val="cs-CZ"/>
-        </w:rPr>
-      </w:pPr>
-      <w:r>
-        <w:rPr>
-          <w:rFonts w:asciiTheme="minorHAnsi" w:hAnsiTheme="minorHAnsi" w:cstheme="minorHAnsi"/>
+        <w:spacing w:before="0" w:after="0"/>
+        <w:contextualSpacing/>
+        <w:rPr>
+          <w:rFonts w:ascii="Calibri" w:hAnsi="Calibri" w:cs="Calibri" w:asciiTheme="minorHAnsi" w:cstheme="minorHAnsi" w:hAnsiTheme="minorHAnsi"/>
+          <w:lang w:val="cs-CZ"/>
+        </w:rPr>
+      </w:pPr>
+      <w:r>
+        <w:rPr>
+          <w:rFonts w:cs="Calibri" w:ascii="Calibri" w:hAnsi="Calibri" w:asciiTheme="minorHAnsi" w:cstheme="minorHAnsi" w:hAnsiTheme="minorHAnsi"/>
           <w:lang w:val="cs-CZ"/>
         </w:rPr>
         <w:t>Zásobník – lokální hodnotové proměnné</w:t>
@@ -580,15 +808,16 @@
           <w:ilvl w:val="2"/>
           <w:numId w:val="1"/>
         </w:numPr>
-        <w:spacing w:after="0"/>
-        <w:rPr>
-          <w:rFonts w:asciiTheme="minorHAnsi" w:hAnsiTheme="minorHAnsi" w:cstheme="minorHAnsi"/>
-          <w:lang w:val="cs-CZ"/>
-        </w:rPr>
-      </w:pPr>
-      <w:r>
-        <w:rPr>
-          <w:rFonts w:asciiTheme="minorHAnsi" w:hAnsiTheme="minorHAnsi" w:cstheme="minorHAnsi"/>
+        <w:spacing w:before="0" w:after="0"/>
+        <w:contextualSpacing/>
+        <w:rPr>
+          <w:rFonts w:ascii="Calibri" w:hAnsi="Calibri" w:cs="Calibri" w:asciiTheme="minorHAnsi" w:cstheme="minorHAnsi" w:hAnsiTheme="minorHAnsi"/>
+          <w:lang w:val="cs-CZ"/>
+        </w:rPr>
+      </w:pPr>
+      <w:r>
+        <w:rPr>
+          <w:rFonts w:cs="Calibri" w:ascii="Calibri" w:hAnsi="Calibri" w:asciiTheme="minorHAnsi" w:cstheme="minorHAnsi" w:hAnsiTheme="minorHAnsi"/>
           <w:lang w:val="cs-CZ"/>
         </w:rPr>
         <w:t>Malá řízená halda – malé řízené objekty do 80 KB</w:t>
@@ -601,15 +830,16 @@
           <w:ilvl w:val="3"/>
           <w:numId w:val="1"/>
         </w:numPr>
-        <w:spacing w:after="0"/>
-        <w:rPr>
-          <w:rFonts w:asciiTheme="minorHAnsi" w:hAnsiTheme="minorHAnsi" w:cstheme="minorHAnsi"/>
-          <w:lang w:val="cs-CZ"/>
-        </w:rPr>
-      </w:pPr>
-      <w:r>
-        <w:rPr>
-          <w:rFonts w:asciiTheme="minorHAnsi" w:hAnsiTheme="minorHAnsi" w:cstheme="minorHAnsi"/>
+        <w:spacing w:before="0" w:after="0"/>
+        <w:contextualSpacing/>
+        <w:rPr>
+          <w:rFonts w:ascii="Calibri" w:hAnsi="Calibri" w:cs="Calibri" w:asciiTheme="minorHAnsi" w:cstheme="minorHAnsi" w:hAnsiTheme="minorHAnsi"/>
+          <w:lang w:val="cs-CZ"/>
+        </w:rPr>
+      </w:pPr>
+      <w:r>
+        <w:rPr>
+          <w:rFonts w:cs="Calibri" w:ascii="Calibri" w:hAnsi="Calibri" w:asciiTheme="minorHAnsi" w:cstheme="minorHAnsi" w:hAnsiTheme="minorHAnsi"/>
           <w:lang w:val="cs-CZ"/>
         </w:rPr>
         <w:t>Tři generace (0,1,2)</w:t>
@@ -622,15 +852,16 @@
           <w:ilvl w:val="2"/>
           <w:numId w:val="1"/>
         </w:numPr>
-        <w:spacing w:after="0"/>
-        <w:rPr>
-          <w:rFonts w:asciiTheme="minorHAnsi" w:hAnsiTheme="minorHAnsi" w:cstheme="minorHAnsi"/>
-          <w:lang w:val="cs-CZ"/>
-        </w:rPr>
-      </w:pPr>
-      <w:r>
-        <w:rPr>
-          <w:rFonts w:asciiTheme="minorHAnsi" w:hAnsiTheme="minorHAnsi" w:cstheme="minorHAnsi"/>
+        <w:spacing w:before="0" w:after="0"/>
+        <w:contextualSpacing/>
+        <w:rPr>
+          <w:rFonts w:ascii="Calibri" w:hAnsi="Calibri" w:cs="Calibri" w:asciiTheme="minorHAnsi" w:cstheme="minorHAnsi" w:hAnsiTheme="minorHAnsi"/>
+          <w:lang w:val="cs-CZ"/>
+        </w:rPr>
+      </w:pPr>
+      <w:r>
+        <w:rPr>
+          <w:rFonts w:cs="Calibri" w:ascii="Calibri" w:hAnsi="Calibri" w:asciiTheme="minorHAnsi" w:cstheme="minorHAnsi" w:hAnsiTheme="minorHAnsi"/>
           <w:lang w:val="cs-CZ"/>
         </w:rPr>
         <w:t>Velká řízená halda – velké řízené objekty</w:t>
@@ -638,18 +869,26 @@
     </w:p>
     <w:p>
       <w:pPr>
-        <w:spacing w:after="0"/>
-        <w:rPr>
-          <w:rFonts w:asciiTheme="minorHAnsi" w:hAnsiTheme="minorHAnsi" w:cstheme="minorHAnsi"/>
-          <w:lang w:val="cs-CZ"/>
-        </w:rPr>
-      </w:pPr>
-    </w:p>
-    <w:p>
-      <w:pPr>
-        <w:spacing w:after="0"/>
-        <w:rPr>
-          <w:rFonts w:asciiTheme="minorHAnsi" w:hAnsiTheme="minorHAnsi" w:cstheme="minorHAnsi"/>
+        <w:pStyle w:val="Normal"/>
+        <w:spacing w:before="0" w:after="0"/>
+        <w:rPr>
+          <w:rFonts w:ascii="Calibri" w:hAnsi="Calibri" w:cs="Calibri" w:asciiTheme="minorHAnsi" w:cstheme="minorHAnsi" w:hAnsiTheme="minorHAnsi"/>
+          <w:lang w:val="cs-CZ"/>
+        </w:rPr>
+      </w:pPr>
+      <w:r>
+        <w:rPr>
+          <w:rFonts w:cs="Calibri" w:cstheme="minorHAnsi" w:ascii="Calibri" w:hAnsi="Calibri"/>
+          <w:lang w:val="cs-CZ"/>
+        </w:rPr>
+      </w:r>
+    </w:p>
+    <w:p>
+      <w:pPr>
+        <w:pStyle w:val="Normal"/>
+        <w:spacing w:before="0" w:after="0"/>
+        <w:rPr>
+          <w:rFonts w:ascii="Calibri" w:hAnsi="Calibri" w:cs="Calibri" w:asciiTheme="minorHAnsi" w:cstheme="minorHAnsi" w:hAnsiTheme="minorHAnsi"/>
           <w:b/>
           <w:bCs/>
           <w:sz w:val="32"/>
@@ -659,7 +898,7 @@
       </w:pPr>
       <w:r>
         <w:rPr>
-          <w:rFonts w:asciiTheme="minorHAnsi" w:hAnsiTheme="minorHAnsi" w:cstheme="minorHAnsi"/>
+          <w:rFonts w:cs="Calibri" w:ascii="Calibri" w:hAnsi="Calibri" w:asciiTheme="minorHAnsi" w:cstheme="minorHAnsi" w:hAnsiTheme="minorHAnsi"/>
           <w:b/>
           <w:bCs/>
           <w:sz w:val="32"/>
@@ -676,15 +915,16 @@
           <w:ilvl w:val="0"/>
           <w:numId w:val="3"/>
         </w:numPr>
-        <w:spacing w:after="0"/>
-        <w:rPr>
-          <w:rFonts w:asciiTheme="minorHAnsi" w:hAnsiTheme="minorHAnsi" w:cstheme="minorHAnsi"/>
-          <w:lang w:val="cs-CZ"/>
-        </w:rPr>
-      </w:pPr>
-      <w:r>
-        <w:rPr>
-          <w:rFonts w:asciiTheme="minorHAnsi" w:hAnsiTheme="minorHAnsi" w:cstheme="minorHAnsi"/>
+        <w:spacing w:before="0" w:after="0"/>
+        <w:contextualSpacing/>
+        <w:rPr>
+          <w:rFonts w:ascii="Calibri" w:hAnsi="Calibri" w:cs="Calibri" w:asciiTheme="minorHAnsi" w:cstheme="minorHAnsi" w:hAnsiTheme="minorHAnsi"/>
+          <w:lang w:val="cs-CZ"/>
+        </w:rPr>
+      </w:pPr>
+      <w:r>
+        <w:rPr>
+          <w:rFonts w:cs="Calibri" w:ascii="Calibri" w:hAnsi="Calibri" w:asciiTheme="minorHAnsi" w:cstheme="minorHAnsi" w:hAnsiTheme="minorHAnsi"/>
           <w:lang w:val="cs-CZ"/>
         </w:rPr>
         <w:t>Automatizovaná správa paměti</w:t>
@@ -697,25 +937,19 @@
           <w:ilvl w:val="0"/>
           <w:numId w:val="3"/>
         </w:numPr>
-        <w:spacing w:after="0"/>
-        <w:rPr>
-          <w:rFonts w:asciiTheme="minorHAnsi" w:hAnsiTheme="minorHAnsi" w:cstheme="minorHAnsi"/>
-          <w:lang w:val="cs-CZ"/>
-        </w:rPr>
-      </w:pPr>
-      <w:r>
-        <w:rPr>
-          <w:rFonts w:asciiTheme="minorHAnsi" w:hAnsiTheme="minorHAnsi" w:cstheme="minorHAnsi"/>
-          <w:lang w:val="cs-CZ"/>
-        </w:rPr>
-        <w:t>Součásti programu nebo prostřed</w:t>
-      </w:r>
-      <w:r>
-        <w:rPr>
-          <w:rFonts w:asciiTheme="minorHAnsi" w:hAnsiTheme="minorHAnsi" w:cstheme="minorHAnsi"/>
-          <w:lang w:val="cs-CZ"/>
-        </w:rPr>
-        <w:t>í</w:t>
+        <w:spacing w:before="0" w:after="0"/>
+        <w:contextualSpacing/>
+        <w:rPr>
+          <w:rFonts w:ascii="Calibri" w:hAnsi="Calibri" w:cs="Calibri" w:asciiTheme="minorHAnsi" w:cstheme="minorHAnsi" w:hAnsiTheme="minorHAnsi"/>
+          <w:lang w:val="cs-CZ"/>
+        </w:rPr>
+      </w:pPr>
+      <w:r>
+        <w:rPr>
+          <w:rFonts w:cs="Calibri" w:ascii="Calibri" w:hAnsi="Calibri" w:asciiTheme="minorHAnsi" w:cstheme="minorHAnsi" w:hAnsiTheme="minorHAnsi"/>
+          <w:lang w:val="cs-CZ"/>
+        </w:rPr>
+        <w:t>Součásti programu nebo prostředí</w:t>
       </w:r>
     </w:p>
     <w:p>
@@ -725,18 +959,19 @@
           <w:ilvl w:val="0"/>
           <w:numId w:val="3"/>
         </w:numPr>
-        <w:spacing w:after="0"/>
-        <w:rPr>
-          <w:rFonts w:asciiTheme="minorHAnsi" w:hAnsiTheme="minorHAnsi" w:cstheme="minorHAnsi"/>
-          <w:lang w:val="cs-CZ"/>
-        </w:rPr>
-      </w:pPr>
-      <w:r>
-        <w:rPr>
-          <w:rFonts w:asciiTheme="minorHAnsi" w:hAnsiTheme="minorHAnsi" w:cstheme="minorHAnsi"/>
-          <w:lang w:val="cs-CZ"/>
-        </w:rPr>
-        <w:t>Automaticky uvolňuje nepoužívanou pamět</w:t>
+        <w:spacing w:before="0" w:after="0"/>
+        <w:contextualSpacing/>
+        <w:rPr>
+          <w:rFonts w:ascii="Calibri" w:hAnsi="Calibri" w:cs="Calibri" w:asciiTheme="minorHAnsi" w:cstheme="minorHAnsi" w:hAnsiTheme="minorHAnsi"/>
+          <w:lang w:val="cs-CZ"/>
+        </w:rPr>
+      </w:pPr>
+      <w:r>
+        <w:rPr>
+          <w:rFonts w:cs="Calibri" w:ascii="Calibri" w:hAnsi="Calibri" w:asciiTheme="minorHAnsi" w:cstheme="minorHAnsi" w:hAnsiTheme="minorHAnsi"/>
+          <w:lang w:val="cs-CZ"/>
+        </w:rPr>
+        <w:t>Automaticky uvolňuje nepoužívanou paměť</w:t>
       </w:r>
     </w:p>
     <w:p>
@@ -746,15 +981,16 @@
           <w:ilvl w:val="0"/>
           <w:numId w:val="3"/>
         </w:numPr>
-        <w:spacing w:after="0"/>
-        <w:rPr>
-          <w:rFonts w:asciiTheme="minorHAnsi" w:hAnsiTheme="minorHAnsi" w:cstheme="minorHAnsi"/>
-          <w:lang w:val="cs-CZ"/>
-        </w:rPr>
-      </w:pPr>
-      <w:r>
-        <w:rPr>
-          <w:rFonts w:asciiTheme="minorHAnsi" w:hAnsiTheme="minorHAnsi" w:cstheme="minorHAnsi"/>
+        <w:spacing w:before="0" w:after="0"/>
+        <w:contextualSpacing/>
+        <w:rPr>
+          <w:rFonts w:ascii="Calibri" w:hAnsi="Calibri" w:cs="Calibri" w:asciiTheme="minorHAnsi" w:cstheme="minorHAnsi" w:hAnsiTheme="minorHAnsi"/>
+          <w:lang w:val="cs-CZ"/>
+        </w:rPr>
+      </w:pPr>
+      <w:r>
+        <w:rPr>
+          <w:rFonts w:cs="Calibri" w:ascii="Calibri" w:hAnsi="Calibri" w:asciiTheme="minorHAnsi" w:cstheme="minorHAnsi" w:hAnsiTheme="minorHAnsi"/>
           <w:lang w:val="cs-CZ"/>
         </w:rPr>
         <w:t>V programováni = mazání paměti, která byla už nepotřebným objektům</w:t>
@@ -767,15 +1003,16 @@
           <w:ilvl w:val="0"/>
           <w:numId w:val="3"/>
         </w:numPr>
-        <w:spacing w:after="0"/>
-        <w:rPr>
-          <w:rFonts w:asciiTheme="minorHAnsi" w:hAnsiTheme="minorHAnsi" w:cstheme="minorHAnsi"/>
-          <w:lang w:val="cs-CZ"/>
-        </w:rPr>
-      </w:pPr>
-      <w:r>
-        <w:rPr>
-          <w:rFonts w:asciiTheme="minorHAnsi" w:hAnsiTheme="minorHAnsi" w:cstheme="minorHAnsi"/>
+        <w:spacing w:before="0" w:after="0"/>
+        <w:contextualSpacing/>
+        <w:rPr>
+          <w:rFonts w:ascii="Calibri" w:hAnsi="Calibri" w:cs="Calibri" w:asciiTheme="minorHAnsi" w:cstheme="minorHAnsi" w:hAnsiTheme="minorHAnsi"/>
+          <w:lang w:val="cs-CZ"/>
+        </w:rPr>
+      </w:pPr>
+      <w:r>
+        <w:rPr>
+          <w:rFonts w:cs="Calibri" w:ascii="Calibri" w:hAnsi="Calibri" w:asciiTheme="minorHAnsi" w:cstheme="minorHAnsi" w:hAnsiTheme="minorHAnsi"/>
           <w:lang w:val="cs-CZ"/>
         </w:rPr>
         <w:t>Zajišťuje aby programu nedošla paměť</w:t>
@@ -788,46 +1025,19 @@
           <w:ilvl w:val="0"/>
           <w:numId w:val="3"/>
         </w:numPr>
-        <w:spacing w:after="0"/>
-        <w:rPr>
-          <w:rFonts w:asciiTheme="minorHAnsi" w:hAnsiTheme="minorHAnsi" w:cstheme="minorHAnsi"/>
-          <w:lang w:val="cs-CZ"/>
-        </w:rPr>
-      </w:pPr>
-      <w:r>
-        <w:rPr>
-          <w:rFonts w:asciiTheme="minorHAnsi" w:hAnsiTheme="minorHAnsi" w:cstheme="minorHAnsi"/>
-          <w:lang w:val="cs-CZ"/>
-        </w:rPr>
-        <w:t xml:space="preserve">Může mít </w:t>
-      </w:r>
-      <w:r>
-        <w:rPr>
-          <w:rFonts w:asciiTheme="minorHAnsi" w:hAnsiTheme="minorHAnsi" w:cstheme="minorHAnsi"/>
-          <w:lang w:val="cs-CZ"/>
-        </w:rPr>
-        <w:t xml:space="preserve">špatný </w:t>
-      </w:r>
-      <w:r>
-        <w:rPr>
-          <w:rFonts w:asciiTheme="minorHAnsi" w:hAnsiTheme="minorHAnsi" w:cstheme="minorHAnsi"/>
-          <w:lang w:val="cs-CZ"/>
-        </w:rPr>
-        <w:t xml:space="preserve">důraz na </w:t>
-      </w:r>
-      <w:r>
-        <w:rPr>
-          <w:rFonts w:asciiTheme="minorHAnsi" w:hAnsiTheme="minorHAnsi" w:cstheme="minorHAnsi"/>
-          <w:lang w:val="cs-CZ"/>
-        </w:rPr>
-        <w:t>výkon</w:t>
-      </w:r>
-      <w:r>
-        <w:rPr>
-          <w:rFonts w:asciiTheme="minorHAnsi" w:hAnsiTheme="minorHAnsi" w:cstheme="minorHAnsi"/>
-          <w:lang w:val="cs-CZ"/>
-        </w:rPr>
-        <w:t xml:space="preserve"> protože jeho funkcionalita využívá výpočetní hodnoty</w:t>
+        <w:spacing w:before="0" w:after="0"/>
+        <w:contextualSpacing/>
+        <w:rPr>
+          <w:rFonts w:ascii="Calibri" w:hAnsi="Calibri" w:cs="Calibri" w:asciiTheme="minorHAnsi" w:cstheme="minorHAnsi" w:hAnsiTheme="minorHAnsi"/>
+          <w:lang w:val="cs-CZ"/>
+        </w:rPr>
+      </w:pPr>
+      <w:r>
+        <w:rPr>
+          <w:rFonts w:cs="Calibri" w:ascii="Calibri" w:hAnsi="Calibri" w:asciiTheme="minorHAnsi" w:cstheme="minorHAnsi" w:hAnsiTheme="minorHAnsi"/>
+          <w:lang w:val="cs-CZ"/>
+        </w:rPr>
+        <w:t>Může mít špatný důraz na výkon protože jeho funkcionalita využívá výpočetní hodnoty</w:t>
       </w:r>
     </w:p>
     <w:p>
@@ -837,18 +1047,33 @@
           <w:ilvl w:val="0"/>
           <w:numId w:val="3"/>
         </w:numPr>
-        <w:spacing w:after="0"/>
-        <w:rPr>
-          <w:rFonts w:asciiTheme="minorHAnsi" w:hAnsiTheme="minorHAnsi" w:cstheme="minorHAnsi"/>
-          <w:lang w:val="cs-CZ"/>
-        </w:rPr>
-      </w:pPr>
-      <w:r>
-        <w:rPr>
-          <w:rFonts w:asciiTheme="minorHAnsi" w:hAnsiTheme="minorHAnsi" w:cstheme="minorHAnsi"/>
-          <w:lang w:val="cs-CZ"/>
-        </w:rPr>
-        <w:t>Objekt je živý do tý doby, dokud se používá</w:t>
+        <w:spacing w:before="0" w:after="0"/>
+        <w:contextualSpacing/>
+        <w:rPr>
+          <w:rFonts w:ascii="Calibri" w:hAnsi="Calibri" w:cs="Calibri" w:asciiTheme="minorHAnsi" w:cstheme="minorHAnsi" w:hAnsiTheme="minorHAnsi"/>
+          <w:lang w:val="cs-CZ"/>
+        </w:rPr>
+      </w:pPr>
+      <w:r>
+        <w:rPr>
+          <w:rFonts w:cs="Calibri" w:ascii="Calibri" w:hAnsi="Calibri" w:asciiTheme="minorHAnsi" w:cstheme="minorHAnsi" w:hAnsiTheme="minorHAnsi"/>
+          <w:lang w:val="cs-CZ"/>
+        </w:rPr>
+        <w:t>Objekt je živý do t</w:t>
+      </w:r>
+      <w:r>
+        <w:rPr>
+          <w:rFonts w:cs="Calibri" w:ascii="Calibri" w:hAnsi="Calibri" w:asciiTheme="minorHAnsi" w:cstheme="minorHAnsi" w:hAnsiTheme="minorHAnsi"/>
+          <w:lang w:val="cs-CZ"/>
+        </w:rPr>
+        <w:t>é</w:t>
+      </w:r>
+      <w:r>
+        <w:rPr>
+          <w:rFonts w:cs="Calibri" w:ascii="Calibri" w:hAnsi="Calibri" w:asciiTheme="minorHAnsi" w:cstheme="minorHAnsi" w:hAnsiTheme="minorHAnsi"/>
+          <w:lang w:val="cs-CZ"/>
+        </w:rPr>
+        <w:t xml:space="preserve"> doby, dokud se používá</w:t>
       </w:r>
     </w:p>
     <w:p>
@@ -858,25 +1083,19 @@
           <w:ilvl w:val="0"/>
           <w:numId w:val="3"/>
         </w:numPr>
-        <w:spacing w:after="0"/>
-        <w:rPr>
-          <w:rFonts w:asciiTheme="minorHAnsi" w:hAnsiTheme="minorHAnsi" w:cstheme="minorHAnsi"/>
-          <w:lang w:val="cs-CZ"/>
-        </w:rPr>
-      </w:pPr>
-      <w:r>
-        <w:rPr>
-          <w:rFonts w:asciiTheme="minorHAnsi" w:hAnsiTheme="minorHAnsi" w:cstheme="minorHAnsi"/>
-          <w:lang w:val="cs-CZ"/>
-        </w:rPr>
-        <w:t>Často objekty třídí do tří kategorii</w:t>
-      </w:r>
-      <w:r>
-        <w:rPr>
-          <w:rFonts w:asciiTheme="minorHAnsi" w:hAnsiTheme="minorHAnsi" w:cstheme="minorHAnsi"/>
-          <w:lang w:val="cs-CZ"/>
-        </w:rPr>
-        <w:t>:</w:t>
+        <w:spacing w:before="0" w:after="0"/>
+        <w:contextualSpacing/>
+        <w:rPr>
+          <w:rFonts w:ascii="Calibri" w:hAnsi="Calibri" w:cs="Calibri" w:asciiTheme="minorHAnsi" w:cstheme="minorHAnsi" w:hAnsiTheme="minorHAnsi"/>
+          <w:lang w:val="cs-CZ"/>
+        </w:rPr>
+      </w:pPr>
+      <w:r>
+        <w:rPr>
+          <w:rFonts w:cs="Calibri" w:ascii="Calibri" w:hAnsi="Calibri" w:asciiTheme="minorHAnsi" w:cstheme="minorHAnsi" w:hAnsiTheme="minorHAnsi"/>
+          <w:lang w:val="cs-CZ"/>
+        </w:rPr>
+        <w:t>Často objekty třídí do tří kategorii:</w:t>
       </w:r>
     </w:p>
     <w:p>
@@ -886,15 +1105,16 @@
           <w:ilvl w:val="0"/>
           <w:numId w:val="4"/>
         </w:numPr>
-        <w:spacing w:after="0"/>
-        <w:rPr>
-          <w:rFonts w:asciiTheme="minorHAnsi" w:hAnsiTheme="minorHAnsi" w:cstheme="minorHAnsi"/>
-          <w:lang w:val="cs-CZ"/>
-        </w:rPr>
-      </w:pPr>
-      <w:r>
-        <w:rPr>
-          <w:rFonts w:asciiTheme="minorHAnsi" w:hAnsiTheme="minorHAnsi" w:cstheme="minorHAnsi"/>
+        <w:spacing w:before="0" w:after="0"/>
+        <w:contextualSpacing/>
+        <w:rPr>
+          <w:rFonts w:ascii="Calibri" w:hAnsi="Calibri" w:cs="Calibri" w:asciiTheme="minorHAnsi" w:cstheme="minorHAnsi" w:hAnsiTheme="minorHAnsi"/>
+          <w:lang w:val="cs-CZ"/>
+        </w:rPr>
+      </w:pPr>
+      <w:r>
+        <w:rPr>
+          <w:rFonts w:cs="Calibri" w:ascii="Calibri" w:hAnsi="Calibri" w:asciiTheme="minorHAnsi" w:cstheme="minorHAnsi" w:hAnsiTheme="minorHAnsi"/>
           <w:b/>
           <w:bCs/>
           <w:lang w:val="cs-CZ"/>
@@ -903,7 +1123,7 @@
       </w:r>
       <w:r>
         <w:rPr>
-          <w:rFonts w:asciiTheme="minorHAnsi" w:hAnsiTheme="minorHAnsi" w:cstheme="minorHAnsi"/>
+          <w:rFonts w:cs="Calibri" w:ascii="Calibri" w:hAnsi="Calibri" w:asciiTheme="minorHAnsi" w:cstheme="minorHAnsi" w:hAnsiTheme="minorHAnsi"/>
           <w:lang w:val="cs-CZ"/>
         </w:rPr>
         <w:t>. Dočasný objekty se nikdy z této kategorie neposunou, GC je při možnosti umaže</w:t>
@@ -916,15 +1136,16 @@
           <w:ilvl w:val="0"/>
           <w:numId w:val="4"/>
         </w:numPr>
-        <w:spacing w:after="0"/>
-        <w:rPr>
-          <w:rFonts w:asciiTheme="minorHAnsi" w:hAnsiTheme="minorHAnsi" w:cstheme="minorHAnsi"/>
-          <w:lang w:val="cs-CZ"/>
-        </w:rPr>
-      </w:pPr>
-      <w:r>
-        <w:rPr>
-          <w:rFonts w:asciiTheme="minorHAnsi" w:hAnsiTheme="minorHAnsi" w:cstheme="minorHAnsi"/>
+        <w:spacing w:before="0" w:after="0"/>
+        <w:contextualSpacing/>
+        <w:rPr>
+          <w:rFonts w:ascii="Calibri" w:hAnsi="Calibri" w:cs="Calibri" w:asciiTheme="minorHAnsi" w:cstheme="minorHAnsi" w:hAnsiTheme="minorHAnsi"/>
+          <w:lang w:val="cs-CZ"/>
+        </w:rPr>
+      </w:pPr>
+      <w:r>
+        <w:rPr>
+          <w:rFonts w:cs="Calibri" w:ascii="Calibri" w:hAnsi="Calibri" w:asciiTheme="minorHAnsi" w:cstheme="minorHAnsi" w:hAnsiTheme="minorHAnsi"/>
           <w:b/>
           <w:bCs/>
           <w:lang w:val="cs-CZ"/>
@@ -933,17 +1154,10 @@
       </w:r>
       <w:r>
         <w:rPr>
-          <w:rFonts w:asciiTheme="minorHAnsi" w:hAnsiTheme="minorHAnsi" w:cstheme="minorHAnsi"/>
-          <w:lang w:val="cs-CZ"/>
-        </w:rPr>
-        <w:t xml:space="preserve">. </w:t>
-      </w:r>
-      <w:r>
-        <w:rPr>
-          <w:rFonts w:asciiTheme="minorHAnsi" w:hAnsiTheme="minorHAnsi" w:cstheme="minorHAnsi"/>
-          <w:lang w:val="cs-CZ"/>
-        </w:rPr>
-        <w:t>Méně využívaná, objekty, co byli z nejakého důvodu potřebný déle, nebo byli tvořeny s důrazem na jejich životnost se třídí tady.</w:t>
+          <w:rFonts w:cs="Calibri" w:ascii="Calibri" w:hAnsi="Calibri" w:asciiTheme="minorHAnsi" w:cstheme="minorHAnsi" w:hAnsiTheme="minorHAnsi"/>
+          <w:lang w:val="cs-CZ"/>
+        </w:rPr>
+        <w:t>. Méně využívaná, objekty, co byli z nějakého důvodu potřebný déle, nebo byli tvořeny s důrazem na jejich životnost se třídí tady.</w:t>
       </w:r>
     </w:p>
     <w:p>
@@ -953,15 +1167,16 @@
           <w:ilvl w:val="0"/>
           <w:numId w:val="4"/>
         </w:numPr>
-        <w:spacing w:after="0"/>
-        <w:rPr>
-          <w:rFonts w:asciiTheme="minorHAnsi" w:hAnsiTheme="minorHAnsi" w:cstheme="minorHAnsi"/>
-          <w:lang w:val="cs-CZ"/>
-        </w:rPr>
-      </w:pPr>
-      <w:r>
-        <w:rPr>
-          <w:rFonts w:asciiTheme="minorHAnsi" w:hAnsiTheme="minorHAnsi" w:cstheme="minorHAnsi"/>
+        <w:spacing w:before="0" w:after="0"/>
+        <w:contextualSpacing/>
+        <w:rPr>
+          <w:rFonts w:ascii="Calibri" w:hAnsi="Calibri" w:cs="Calibri" w:asciiTheme="minorHAnsi" w:cstheme="minorHAnsi" w:hAnsiTheme="minorHAnsi"/>
+          <w:lang w:val="cs-CZ"/>
+        </w:rPr>
+      </w:pPr>
+      <w:r>
+        <w:rPr>
+          <w:rFonts w:cs="Calibri" w:ascii="Calibri" w:hAnsi="Calibri" w:asciiTheme="minorHAnsi" w:cstheme="minorHAnsi" w:hAnsiTheme="minorHAnsi"/>
           <w:b/>
           <w:bCs/>
           <w:lang w:val="cs-CZ"/>
@@ -970,7 +1185,7 @@
       </w:r>
       <w:r>
         <w:rPr>
-          <w:rFonts w:asciiTheme="minorHAnsi" w:hAnsiTheme="minorHAnsi" w:cstheme="minorHAnsi"/>
+          <w:rFonts w:cs="Calibri" w:ascii="Calibri" w:hAnsi="Calibri" w:asciiTheme="minorHAnsi" w:cstheme="minorHAnsi" w:hAnsiTheme="minorHAnsi"/>
           <w:lang w:val="cs-CZ"/>
         </w:rPr>
         <w:t>. Skoro nepoužívaná kategorie.</w:t>
@@ -983,23 +1198,23 @@
           <w:ilvl w:val="0"/>
           <w:numId w:val="8"/>
         </w:numPr>
-        <w:spacing w:after="0"/>
-        <w:rPr>
-          <w:rFonts w:asciiTheme="minorHAnsi" w:hAnsiTheme="minorHAnsi" w:cstheme="minorHAnsi"/>
-          <w:lang w:val="cs-CZ"/>
-        </w:rPr>
-      </w:pPr>
-      <w:r>
-        <w:rPr>
-          <w:rFonts w:asciiTheme="minorHAnsi" w:hAnsiTheme="minorHAnsi" w:cstheme="minorHAnsi"/>
-          <w:lang w:val="cs-CZ"/>
-        </w:rPr>
-        <w:lastRenderedPageBreak/>
+        <w:spacing w:before="0" w:after="0"/>
+        <w:contextualSpacing/>
+        <w:rPr>
+          <w:rFonts w:ascii="Calibri" w:hAnsi="Calibri" w:cs="Calibri" w:asciiTheme="minorHAnsi" w:cstheme="minorHAnsi" w:hAnsiTheme="minorHAnsi"/>
+          <w:lang w:val="cs-CZ"/>
+        </w:rPr>
+      </w:pPr>
+      <w:r>
+        <w:rPr>
+          <w:rFonts w:cs="Calibri" w:ascii="Calibri" w:hAnsi="Calibri" w:asciiTheme="minorHAnsi" w:cstheme="minorHAnsi" w:hAnsiTheme="minorHAnsi"/>
+          <w:lang w:val="cs-CZ"/>
+        </w:rPr>
         <w:t xml:space="preserve">V C# se při „uklízení“ zavolá </w:t>
       </w:r>
       <w:r>
         <w:rPr>
-          <w:rFonts w:asciiTheme="minorHAnsi" w:hAnsiTheme="minorHAnsi" w:cstheme="minorHAnsi"/>
+          <w:rFonts w:cs="Calibri" w:ascii="Calibri" w:hAnsi="Calibri" w:asciiTheme="minorHAnsi" w:cstheme="minorHAnsi" w:hAnsiTheme="minorHAnsi"/>
           <w:b/>
           <w:bCs/>
           <w:lang w:val="cs-CZ"/>
@@ -1014,15 +1229,16 @@
           <w:ilvl w:val="1"/>
           <w:numId w:val="8"/>
         </w:numPr>
-        <w:spacing w:after="0"/>
-        <w:rPr>
-          <w:rFonts w:asciiTheme="minorHAnsi" w:hAnsiTheme="minorHAnsi" w:cstheme="minorHAnsi"/>
-          <w:lang w:val="cs-CZ"/>
-        </w:rPr>
-      </w:pPr>
-      <w:r>
-        <w:rPr>
-          <w:rFonts w:asciiTheme="minorHAnsi" w:hAnsiTheme="minorHAnsi" w:cstheme="minorHAnsi"/>
+        <w:spacing w:before="0" w:after="0"/>
+        <w:contextualSpacing/>
+        <w:rPr>
+          <w:rFonts w:ascii="Calibri" w:hAnsi="Calibri" w:cs="Calibri" w:asciiTheme="minorHAnsi" w:cstheme="minorHAnsi" w:hAnsiTheme="minorHAnsi"/>
+          <w:lang w:val="cs-CZ"/>
+        </w:rPr>
+      </w:pPr>
+      <w:r>
+        <w:rPr>
+          <w:rFonts w:cs="Calibri" w:ascii="Calibri" w:hAnsi="Calibri" w:asciiTheme="minorHAnsi" w:cstheme="minorHAnsi" w:hAnsiTheme="minorHAnsi"/>
           <w:lang w:val="cs-CZ"/>
         </w:rPr>
         <w:t>Použití pouze u tříd</w:t>
@@ -1035,15 +1251,16 @@
           <w:ilvl w:val="1"/>
           <w:numId w:val="8"/>
         </w:numPr>
-        <w:spacing w:after="0"/>
-        <w:rPr>
-          <w:rFonts w:asciiTheme="minorHAnsi" w:hAnsiTheme="minorHAnsi" w:cstheme="minorHAnsi"/>
-          <w:lang w:val="cs-CZ"/>
-        </w:rPr>
-      </w:pPr>
-      <w:r>
-        <w:rPr>
-          <w:rFonts w:asciiTheme="minorHAnsi" w:hAnsiTheme="minorHAnsi" w:cstheme="minorHAnsi"/>
+        <w:spacing w:before="0" w:after="0"/>
+        <w:contextualSpacing/>
+        <w:rPr>
+          <w:rFonts w:ascii="Calibri" w:hAnsi="Calibri" w:cs="Calibri" w:asciiTheme="minorHAnsi" w:cstheme="minorHAnsi" w:hAnsiTheme="minorHAnsi"/>
+          <w:lang w:val="cs-CZ"/>
+        </w:rPr>
+      </w:pPr>
+      <w:r>
+        <w:rPr>
+          <w:rFonts w:cs="Calibri" w:ascii="Calibri" w:hAnsi="Calibri" w:asciiTheme="minorHAnsi" w:cstheme="minorHAnsi" w:hAnsiTheme="minorHAnsi"/>
           <w:lang w:val="cs-CZ"/>
         </w:rPr>
         <w:t>Vola se automaticky</w:t>
@@ -1056,15 +1273,16 @@
           <w:ilvl w:val="1"/>
           <w:numId w:val="8"/>
         </w:numPr>
-        <w:spacing w:after="0"/>
-        <w:rPr>
-          <w:rFonts w:asciiTheme="minorHAnsi" w:hAnsiTheme="minorHAnsi" w:cstheme="minorHAnsi"/>
-          <w:lang w:val="cs-CZ"/>
-        </w:rPr>
-      </w:pPr>
-      <w:r>
-        <w:rPr>
-          <w:rFonts w:asciiTheme="minorHAnsi" w:hAnsiTheme="minorHAnsi" w:cstheme="minorHAnsi"/>
+        <w:spacing w:before="0" w:after="0"/>
+        <w:contextualSpacing/>
+        <w:rPr>
+          <w:rFonts w:ascii="Calibri" w:hAnsi="Calibri" w:cs="Calibri" w:asciiTheme="minorHAnsi" w:cstheme="minorHAnsi" w:hAnsiTheme="minorHAnsi"/>
+          <w:lang w:val="cs-CZ"/>
+        </w:rPr>
+      </w:pPr>
+      <w:r>
+        <w:rPr>
+          <w:rFonts w:cs="Calibri" w:ascii="Calibri" w:hAnsi="Calibri" w:asciiTheme="minorHAnsi" w:cstheme="minorHAnsi" w:hAnsiTheme="minorHAnsi"/>
           <w:lang w:val="cs-CZ"/>
         </w:rPr>
         <w:t>Nelze přetížit</w:t>
@@ -1077,15 +1295,16 @@
           <w:ilvl w:val="1"/>
           <w:numId w:val="8"/>
         </w:numPr>
-        <w:spacing w:after="0"/>
-        <w:rPr>
-          <w:rFonts w:asciiTheme="minorHAnsi" w:hAnsiTheme="minorHAnsi" w:cstheme="minorHAnsi"/>
-          <w:lang w:val="cs-CZ"/>
-        </w:rPr>
-      </w:pPr>
-      <w:r>
-        <w:rPr>
-          <w:rFonts w:asciiTheme="minorHAnsi" w:hAnsiTheme="minorHAnsi" w:cstheme="minorHAnsi"/>
+        <w:spacing w:before="0" w:after="0"/>
+        <w:contextualSpacing/>
+        <w:rPr>
+          <w:rFonts w:ascii="Calibri" w:hAnsi="Calibri" w:cs="Calibri" w:asciiTheme="minorHAnsi" w:cstheme="minorHAnsi" w:hAnsiTheme="minorHAnsi"/>
+          <w:lang w:val="cs-CZ"/>
+        </w:rPr>
+      </w:pPr>
+      <w:r>
+        <w:rPr>
+          <w:rFonts w:cs="Calibri" w:ascii="Calibri" w:hAnsi="Calibri" w:asciiTheme="minorHAnsi" w:cstheme="minorHAnsi" w:hAnsiTheme="minorHAnsi"/>
           <w:lang w:val="cs-CZ"/>
         </w:rPr>
         <w:t>Nemá parametry</w:t>
@@ -1093,9 +1312,10 @@
     </w:p>
     <w:p>
       <w:pPr>
-        <w:spacing w:after="0"/>
-        <w:rPr>
-          <w:rFonts w:asciiTheme="minorHAnsi" w:hAnsiTheme="minorHAnsi" w:cstheme="minorHAnsi"/>
+        <w:pStyle w:val="Normal"/>
+        <w:spacing w:before="0" w:after="0"/>
+        <w:rPr>
+          <w:rFonts w:ascii="Calibri" w:hAnsi="Calibri" w:cs="Calibri" w:asciiTheme="minorHAnsi" w:cstheme="minorHAnsi" w:hAnsiTheme="minorHAnsi"/>
           <w:b/>
           <w:bCs/>
           <w:sz w:val="32"/>
@@ -1103,28 +1323,39 @@
           <w:lang w:val="cs-CZ"/>
         </w:rPr>
       </w:pPr>
-    </w:p>
-    <w:p>
-      <w:pPr>
-        <w:spacing w:after="0"/>
-        <w:rPr>
-          <w:rFonts w:asciiTheme="minorHAnsi" w:hAnsiTheme="minorHAnsi" w:cstheme="minorHAnsi"/>
+      <w:r>
+        <w:rPr>
+          <w:rFonts w:cs="Calibri" w:cstheme="minorHAnsi" w:ascii="Calibri" w:hAnsi="Calibri"/>
           <w:b/>
           <w:bCs/>
           <w:sz w:val="32"/>
           <w:szCs w:val="24"/>
           <w:lang w:val="cs-CZ"/>
         </w:rPr>
-      </w:pPr>
-      <w:r>
-        <w:rPr>
-          <w:rFonts w:asciiTheme="minorHAnsi" w:hAnsiTheme="minorHAnsi" w:cstheme="minorHAnsi"/>
+      </w:r>
+    </w:p>
+    <w:p>
+      <w:pPr>
+        <w:pStyle w:val="Normal"/>
+        <w:spacing w:before="0" w:after="0"/>
+        <w:rPr>
+          <w:rFonts w:ascii="Calibri" w:hAnsi="Calibri" w:cs="Calibri" w:asciiTheme="minorHAnsi" w:cstheme="minorHAnsi" w:hAnsiTheme="minorHAnsi"/>
           <w:b/>
           <w:bCs/>
           <w:sz w:val="32"/>
           <w:szCs w:val="24"/>
           <w:lang w:val="cs-CZ"/>
         </w:rPr>
+      </w:pPr>
+      <w:r>
+        <w:rPr>
+          <w:rFonts w:cs="Calibri" w:ascii="Calibri" w:hAnsi="Calibri" w:asciiTheme="minorHAnsi" w:cstheme="minorHAnsi" w:hAnsiTheme="minorHAnsi"/>
+          <w:b/>
+          <w:bCs/>
+          <w:sz w:val="32"/>
+          <w:szCs w:val="24"/>
+          <w:lang w:val="cs-CZ"/>
+        </w:rPr>
         <w:t>Ukazatel</w:t>
       </w:r>
     </w:p>
@@ -1135,32 +1366,19 @@
           <w:ilvl w:val="0"/>
           <w:numId w:val="6"/>
         </w:numPr>
-        <w:spacing w:after="0"/>
-        <w:rPr>
-          <w:rFonts w:asciiTheme="minorHAnsi" w:hAnsiTheme="minorHAnsi" w:cstheme="minorHAnsi"/>
-          <w:lang w:val="cs-CZ"/>
-        </w:rPr>
-      </w:pPr>
-      <w:r>
-        <w:rPr>
-          <w:rFonts w:asciiTheme="minorHAnsi" w:hAnsiTheme="minorHAnsi" w:cstheme="minorHAnsi"/>
-          <w:lang w:val="cs-CZ"/>
-        </w:rPr>
-        <w:t xml:space="preserve">Odkaz na ADRESU </w:t>
-      </w:r>
-      <w:r>
-        <w:rPr>
-          <w:rFonts w:asciiTheme="minorHAnsi" w:hAnsiTheme="minorHAnsi" w:cstheme="minorHAnsi"/>
-          <w:lang w:val="cs-CZ"/>
-        </w:rPr>
-        <w:t xml:space="preserve">(místo) </w:t>
-      </w:r>
-      <w:r>
-        <w:rPr>
-          <w:rFonts w:asciiTheme="minorHAnsi" w:hAnsiTheme="minorHAnsi" w:cstheme="minorHAnsi"/>
-          <w:lang w:val="cs-CZ"/>
-        </w:rPr>
-        <w:t>k proměný</w:t>
+        <w:spacing w:before="0" w:after="0"/>
+        <w:contextualSpacing/>
+        <w:rPr>
+          <w:rFonts w:ascii="Calibri" w:hAnsi="Calibri" w:cs="Calibri" w:asciiTheme="minorHAnsi" w:cstheme="minorHAnsi" w:hAnsiTheme="minorHAnsi"/>
+          <w:lang w:val="cs-CZ"/>
+        </w:rPr>
+      </w:pPr>
+      <w:r>
+        <w:rPr>
+          <w:rFonts w:cs="Calibri" w:ascii="Calibri" w:hAnsi="Calibri" w:asciiTheme="minorHAnsi" w:cstheme="minorHAnsi" w:hAnsiTheme="minorHAnsi"/>
+          <w:lang w:val="cs-CZ"/>
+        </w:rPr>
+        <w:t>Odkaz na ADRESU (místo) k proměný</w:t>
       </w:r>
     </w:p>
     <w:p>
@@ -1170,15 +1388,16 @@
           <w:ilvl w:val="0"/>
           <w:numId w:val="6"/>
         </w:numPr>
-        <w:spacing w:after="0"/>
-        <w:rPr>
-          <w:rFonts w:asciiTheme="minorHAnsi" w:hAnsiTheme="minorHAnsi" w:cstheme="minorHAnsi"/>
-          <w:lang w:val="cs-CZ"/>
-        </w:rPr>
-      </w:pPr>
-      <w:r>
-        <w:rPr>
-          <w:rFonts w:asciiTheme="minorHAnsi" w:hAnsiTheme="minorHAnsi" w:cstheme="minorHAnsi"/>
+        <w:spacing w:before="0" w:after="0"/>
+        <w:contextualSpacing/>
+        <w:rPr>
+          <w:rFonts w:ascii="Calibri" w:hAnsi="Calibri" w:cs="Calibri" w:asciiTheme="minorHAnsi" w:cstheme="minorHAnsi" w:hAnsiTheme="minorHAnsi"/>
+          <w:lang w:val="cs-CZ"/>
+        </w:rPr>
+      </w:pPr>
+      <w:r>
+        <w:rPr>
+          <w:rFonts w:cs="Calibri" w:ascii="Calibri" w:hAnsi="Calibri" w:asciiTheme="minorHAnsi" w:cstheme="minorHAnsi" w:hAnsiTheme="minorHAnsi"/>
           <w:lang w:val="cs-CZ"/>
         </w:rPr>
         <w:t>Datový typ</w:t>
@@ -1191,15 +1410,16 @@
           <w:ilvl w:val="0"/>
           <w:numId w:val="6"/>
         </w:numPr>
-        <w:spacing w:after="0"/>
-        <w:rPr>
-          <w:rFonts w:asciiTheme="minorHAnsi" w:hAnsiTheme="minorHAnsi" w:cstheme="minorHAnsi"/>
-          <w:lang w:val="cs-CZ"/>
-        </w:rPr>
-      </w:pPr>
-      <w:r>
-        <w:rPr>
-          <w:rFonts w:asciiTheme="minorHAnsi" w:hAnsiTheme="minorHAnsi" w:cstheme="minorHAnsi"/>
+        <w:spacing w:before="0" w:after="0"/>
+        <w:contextualSpacing/>
+        <w:rPr>
+          <w:rFonts w:ascii="Calibri" w:hAnsi="Calibri" w:cs="Calibri" w:asciiTheme="minorHAnsi" w:cstheme="minorHAnsi" w:hAnsiTheme="minorHAnsi"/>
+          <w:lang w:val="cs-CZ"/>
+        </w:rPr>
+      </w:pPr>
+      <w:r>
+        <w:rPr>
+          <w:rFonts w:cs="Calibri" w:ascii="Calibri" w:hAnsi="Calibri" w:asciiTheme="minorHAnsi" w:cstheme="minorHAnsi" w:hAnsiTheme="minorHAnsi"/>
           <w:lang w:val="cs-CZ"/>
         </w:rPr>
         <w:t>Může odkazovat na null</w:t>
@@ -1212,15 +1432,16 @@
           <w:ilvl w:val="0"/>
           <w:numId w:val="6"/>
         </w:numPr>
-        <w:spacing w:after="0"/>
-        <w:rPr>
-          <w:rFonts w:asciiTheme="minorHAnsi" w:hAnsiTheme="minorHAnsi" w:cstheme="minorHAnsi"/>
-          <w:lang w:val="cs-CZ"/>
-        </w:rPr>
-      </w:pPr>
-      <w:r>
-        <w:rPr>
-          <w:rFonts w:asciiTheme="minorHAnsi" w:hAnsiTheme="minorHAnsi" w:cstheme="minorHAnsi"/>
+        <w:spacing w:before="0" w:after="0"/>
+        <w:contextualSpacing/>
+        <w:rPr>
+          <w:rFonts w:ascii="Calibri" w:hAnsi="Calibri" w:cs="Calibri" w:asciiTheme="minorHAnsi" w:cstheme="minorHAnsi" w:hAnsiTheme="minorHAnsi"/>
+          <w:lang w:val="cs-CZ"/>
+        </w:rPr>
+      </w:pPr>
+      <w:r>
+        <w:rPr>
+          <w:rFonts w:cs="Calibri" w:ascii="Calibri" w:hAnsi="Calibri" w:asciiTheme="minorHAnsi" w:cstheme="minorHAnsi" w:hAnsiTheme="minorHAnsi"/>
           <w:lang w:val="cs-CZ"/>
         </w:rPr>
         <w:t>Uložení adresy v paměti počítače</w:t>
@@ -1233,15 +1454,16 @@
           <w:ilvl w:val="0"/>
           <w:numId w:val="6"/>
         </w:numPr>
-        <w:spacing w:after="0"/>
-        <w:rPr>
-          <w:rFonts w:asciiTheme="minorHAnsi" w:hAnsiTheme="minorHAnsi" w:cstheme="minorHAnsi"/>
-          <w:lang w:val="cs-CZ"/>
-        </w:rPr>
-      </w:pPr>
-      <w:r>
-        <w:rPr>
-          <w:rFonts w:asciiTheme="minorHAnsi" w:hAnsiTheme="minorHAnsi" w:cstheme="minorHAnsi"/>
+        <w:spacing w:before="0" w:after="0"/>
+        <w:contextualSpacing/>
+        <w:rPr>
+          <w:rFonts w:ascii="Calibri" w:hAnsi="Calibri" w:cs="Calibri" w:asciiTheme="minorHAnsi" w:cstheme="minorHAnsi" w:hAnsiTheme="minorHAnsi"/>
+          <w:lang w:val="cs-CZ"/>
+        </w:rPr>
+      </w:pPr>
+      <w:r>
+        <w:rPr>
+          <w:rFonts w:cs="Calibri" w:ascii="Calibri" w:hAnsi="Calibri" w:asciiTheme="minorHAnsi" w:cstheme="minorHAnsi" w:hAnsiTheme="minorHAnsi"/>
           <w:lang w:val="cs-CZ"/>
         </w:rPr>
         <w:t>Zpřístupnění dat, která jsou uložena na adrese v operační paměti</w:t>
@@ -1254,15 +1476,16 @@
           <w:ilvl w:val="0"/>
           <w:numId w:val="6"/>
         </w:numPr>
-        <w:spacing w:after="0"/>
-        <w:rPr>
-          <w:rFonts w:asciiTheme="minorHAnsi" w:hAnsiTheme="minorHAnsi" w:cstheme="minorHAnsi"/>
-          <w:lang w:val="cs-CZ"/>
-        </w:rPr>
-      </w:pPr>
-      <w:r>
-        <w:rPr>
-          <w:rFonts w:asciiTheme="minorHAnsi" w:hAnsiTheme="minorHAnsi" w:cstheme="minorHAnsi"/>
+        <w:spacing w:before="0" w:after="0"/>
+        <w:contextualSpacing/>
+        <w:rPr>
+          <w:rFonts w:ascii="Calibri" w:hAnsi="Calibri" w:cs="Calibri" w:asciiTheme="minorHAnsi" w:cstheme="minorHAnsi" w:hAnsiTheme="minorHAnsi"/>
+          <w:lang w:val="cs-CZ"/>
+        </w:rPr>
+      </w:pPr>
+      <w:r>
+        <w:rPr>
+          <w:rFonts w:cs="Calibri" w:ascii="Calibri" w:hAnsi="Calibri" w:asciiTheme="minorHAnsi" w:cstheme="minorHAnsi" w:hAnsiTheme="minorHAnsi"/>
           <w:lang w:val="cs-CZ"/>
         </w:rPr>
         <w:t>Dělí se na typy ukazatelů:</w:t>
@@ -1275,17 +1498,18 @@
           <w:ilvl w:val="0"/>
           <w:numId w:val="6"/>
         </w:numPr>
-        <w:spacing w:after="0"/>
-        <w:rPr>
-          <w:rFonts w:asciiTheme="minorHAnsi" w:hAnsiTheme="minorHAnsi" w:cstheme="minorHAnsi"/>
-          <w:b/>
-          <w:bCs/>
-          <w:lang w:val="cs-CZ"/>
-        </w:rPr>
-      </w:pPr>
-      <w:r>
-        <w:rPr>
-          <w:rFonts w:asciiTheme="minorHAnsi" w:hAnsiTheme="minorHAnsi" w:cstheme="minorHAnsi"/>
+        <w:spacing w:before="0" w:after="0"/>
+        <w:contextualSpacing/>
+        <w:rPr>
+          <w:rFonts w:ascii="Calibri" w:hAnsi="Calibri" w:cs="Calibri" w:asciiTheme="minorHAnsi" w:cstheme="minorHAnsi" w:hAnsiTheme="minorHAnsi"/>
+          <w:b/>
+          <w:bCs/>
+          <w:lang w:val="cs-CZ"/>
+        </w:rPr>
+      </w:pPr>
+      <w:r>
+        <w:rPr>
+          <w:rFonts w:cs="Calibri" w:ascii="Calibri" w:hAnsi="Calibri" w:asciiTheme="minorHAnsi" w:cstheme="minorHAnsi" w:hAnsiTheme="minorHAnsi"/>
           <w:b/>
           <w:bCs/>
           <w:lang w:val="cs-CZ"/>
@@ -1300,17 +1524,18 @@
           <w:ilvl w:val="1"/>
           <w:numId w:val="6"/>
         </w:numPr>
-        <w:spacing w:after="0"/>
-        <w:rPr>
-          <w:rFonts w:asciiTheme="minorHAnsi" w:hAnsiTheme="minorHAnsi" w:cstheme="minorHAnsi"/>
-          <w:b/>
-          <w:bCs/>
-          <w:lang w:val="cs-CZ"/>
-        </w:rPr>
-      </w:pPr>
-      <w:r>
-        <w:rPr>
-          <w:rFonts w:asciiTheme="minorHAnsi" w:hAnsiTheme="minorHAnsi" w:cstheme="minorHAnsi"/>
+        <w:spacing w:before="0" w:after="0"/>
+        <w:contextualSpacing/>
+        <w:rPr>
+          <w:rFonts w:ascii="Calibri" w:hAnsi="Calibri" w:cs="Calibri" w:asciiTheme="minorHAnsi" w:cstheme="minorHAnsi" w:hAnsiTheme="minorHAnsi"/>
+          <w:b/>
+          <w:bCs/>
+          <w:lang w:val="cs-CZ"/>
+        </w:rPr>
+      </w:pPr>
+      <w:r>
+        <w:rPr>
+          <w:rFonts w:cs="Calibri" w:ascii="Calibri" w:hAnsi="Calibri" w:asciiTheme="minorHAnsi" w:cstheme="minorHAnsi" w:hAnsiTheme="minorHAnsi"/>
           <w:lang w:val="cs-CZ"/>
         </w:rPr>
         <w:t>Lineární adresa (offset)</w:t>
@@ -1323,17 +1548,18 @@
           <w:ilvl w:val="1"/>
           <w:numId w:val="6"/>
         </w:numPr>
-        <w:spacing w:after="0"/>
-        <w:rPr>
-          <w:rFonts w:asciiTheme="minorHAnsi" w:hAnsiTheme="minorHAnsi" w:cstheme="minorHAnsi"/>
-          <w:b/>
-          <w:bCs/>
-          <w:lang w:val="cs-CZ"/>
-        </w:rPr>
-      </w:pPr>
-      <w:r>
-        <w:rPr>
-          <w:rFonts w:asciiTheme="minorHAnsi" w:hAnsiTheme="minorHAnsi" w:cstheme="minorHAnsi"/>
+        <w:spacing w:before="0" w:after="0"/>
+        <w:contextualSpacing/>
+        <w:rPr>
+          <w:rFonts w:ascii="Calibri" w:hAnsi="Calibri" w:cs="Calibri" w:asciiTheme="minorHAnsi" w:cstheme="minorHAnsi" w:hAnsiTheme="minorHAnsi"/>
+          <w:b/>
+          <w:bCs/>
+          <w:lang w:val="cs-CZ"/>
+        </w:rPr>
+      </w:pPr>
+      <w:r>
+        <w:rPr>
+          <w:rFonts w:cs="Calibri" w:ascii="Calibri" w:hAnsi="Calibri" w:asciiTheme="minorHAnsi" w:cstheme="minorHAnsi" w:hAnsiTheme="minorHAnsi"/>
           <w:lang w:val="cs-CZ"/>
         </w:rPr>
         <w:t>Neobsahuje identifikační číslo segmentu</w:t>
@@ -1346,17 +1572,18 @@
           <w:ilvl w:val="0"/>
           <w:numId w:val="6"/>
         </w:numPr>
-        <w:spacing w:after="0"/>
-        <w:rPr>
-          <w:rFonts w:asciiTheme="minorHAnsi" w:hAnsiTheme="minorHAnsi" w:cstheme="minorHAnsi"/>
-          <w:b/>
-          <w:bCs/>
-          <w:lang w:val="cs-CZ"/>
-        </w:rPr>
-      </w:pPr>
-      <w:r>
-        <w:rPr>
-          <w:rFonts w:asciiTheme="minorHAnsi" w:hAnsiTheme="minorHAnsi" w:cstheme="minorHAnsi"/>
+        <w:spacing w:before="0" w:after="0"/>
+        <w:contextualSpacing/>
+        <w:rPr>
+          <w:rFonts w:ascii="Calibri" w:hAnsi="Calibri" w:cs="Calibri" w:asciiTheme="minorHAnsi" w:cstheme="minorHAnsi" w:hAnsiTheme="minorHAnsi"/>
+          <w:b/>
+          <w:bCs/>
+          <w:lang w:val="cs-CZ"/>
+        </w:rPr>
+      </w:pPr>
+      <w:r>
+        <w:rPr>
+          <w:rFonts w:cs="Calibri" w:ascii="Calibri" w:hAnsi="Calibri" w:asciiTheme="minorHAnsi" w:cstheme="minorHAnsi" w:hAnsiTheme="minorHAnsi"/>
           <w:b/>
           <w:bCs/>
           <w:lang w:val="cs-CZ"/>
@@ -1371,17 +1598,18 @@
           <w:ilvl w:val="1"/>
           <w:numId w:val="6"/>
         </w:numPr>
-        <w:spacing w:after="0"/>
-        <w:rPr>
-          <w:rFonts w:asciiTheme="minorHAnsi" w:hAnsiTheme="minorHAnsi" w:cstheme="minorHAnsi"/>
-          <w:b/>
-          <w:bCs/>
-          <w:lang w:val="cs-CZ"/>
-        </w:rPr>
-      </w:pPr>
-      <w:r>
-        <w:rPr>
-          <w:rFonts w:asciiTheme="minorHAnsi" w:hAnsiTheme="minorHAnsi" w:cstheme="minorHAnsi"/>
+        <w:spacing w:before="0" w:after="0"/>
+        <w:contextualSpacing/>
+        <w:rPr>
+          <w:rFonts w:ascii="Calibri" w:hAnsi="Calibri" w:cs="Calibri" w:asciiTheme="minorHAnsi" w:cstheme="minorHAnsi" w:hAnsiTheme="minorHAnsi"/>
+          <w:b/>
+          <w:bCs/>
+          <w:lang w:val="cs-CZ"/>
+        </w:rPr>
+      </w:pPr>
+      <w:r>
+        <w:rPr>
+          <w:rFonts w:cs="Calibri" w:ascii="Calibri" w:hAnsi="Calibri" w:asciiTheme="minorHAnsi" w:cstheme="minorHAnsi" w:hAnsiTheme="minorHAnsi"/>
           <w:lang w:val="cs-CZ"/>
         </w:rPr>
         <w:t>Lineární adresa (offset)</w:t>
@@ -1394,17 +1622,18 @@
           <w:ilvl w:val="1"/>
           <w:numId w:val="6"/>
         </w:numPr>
-        <w:spacing w:after="0"/>
-        <w:rPr>
-          <w:rFonts w:asciiTheme="minorHAnsi" w:hAnsiTheme="minorHAnsi" w:cstheme="minorHAnsi"/>
-          <w:b/>
-          <w:bCs/>
-          <w:lang w:val="cs-CZ"/>
-        </w:rPr>
-      </w:pPr>
-      <w:r>
-        <w:rPr>
-          <w:rFonts w:asciiTheme="minorHAnsi" w:hAnsiTheme="minorHAnsi" w:cstheme="minorHAnsi"/>
+        <w:spacing w:before="0" w:after="0"/>
+        <w:contextualSpacing/>
+        <w:rPr>
+          <w:rFonts w:ascii="Calibri" w:hAnsi="Calibri" w:cs="Calibri" w:asciiTheme="minorHAnsi" w:cstheme="minorHAnsi" w:hAnsiTheme="minorHAnsi"/>
+          <w:b/>
+          <w:bCs/>
+          <w:lang w:val="cs-CZ"/>
+        </w:rPr>
+      </w:pPr>
+      <w:r>
+        <w:rPr>
+          <w:rFonts w:cs="Calibri" w:ascii="Calibri" w:hAnsi="Calibri" w:asciiTheme="minorHAnsi" w:cstheme="minorHAnsi" w:hAnsiTheme="minorHAnsi"/>
           <w:lang w:val="cs-CZ"/>
         </w:rPr>
         <w:t>Obsahuje identifikační číslo segmentu</w:t>
@@ -1417,27 +1646,21 @@
           <w:ilvl w:val="0"/>
           <w:numId w:val="6"/>
         </w:numPr>
-        <w:spacing w:after="0"/>
-        <w:rPr>
-          <w:rFonts w:asciiTheme="minorHAnsi" w:hAnsiTheme="minorHAnsi" w:cstheme="minorHAnsi"/>
-          <w:b/>
-          <w:bCs/>
-          <w:lang w:val="cs-CZ"/>
-        </w:rPr>
-      </w:pPr>
-      <w:r>
-        <w:rPr>
-          <w:rFonts w:asciiTheme="minorHAnsi" w:hAnsiTheme="minorHAnsi" w:cstheme="minorHAnsi"/>
-          <w:lang w:val="cs-CZ"/>
-        </w:rPr>
-        <w:t>V C#</w:t>
-      </w:r>
-      <w:r>
-        <w:rPr>
-          <w:rFonts w:asciiTheme="minorHAnsi" w:hAnsiTheme="minorHAnsi" w:cstheme="minorHAnsi"/>
-          <w:lang w:val="cs-CZ"/>
-        </w:rPr>
-        <w:t xml:space="preserve"> je omezený, může mít paměťovou adresu na typy a pole</w:t>
+        <w:spacing w:before="0" w:after="0"/>
+        <w:contextualSpacing/>
+        <w:rPr>
+          <w:rFonts w:ascii="Calibri" w:hAnsi="Calibri" w:cs="Calibri" w:asciiTheme="minorHAnsi" w:cstheme="minorHAnsi" w:hAnsiTheme="minorHAnsi"/>
+          <w:b/>
+          <w:bCs/>
+          <w:lang w:val="cs-CZ"/>
+        </w:rPr>
+      </w:pPr>
+      <w:r>
+        <w:rPr>
+          <w:rFonts w:cs="Calibri" w:ascii="Calibri" w:hAnsi="Calibri" w:asciiTheme="minorHAnsi" w:cstheme="minorHAnsi" w:hAnsiTheme="minorHAnsi"/>
+          <w:lang w:val="cs-CZ"/>
+        </w:rPr>
+        <w:t>V C# je omezený, může mít paměťovou adresu na typy a pole</w:t>
       </w:r>
     </w:p>
     <w:p>
@@ -1447,27 +1670,21 @@
           <w:ilvl w:val="1"/>
           <w:numId w:val="6"/>
         </w:numPr>
-        <w:spacing w:after="0"/>
-        <w:rPr>
-          <w:rFonts w:asciiTheme="minorHAnsi" w:hAnsiTheme="minorHAnsi" w:cstheme="minorHAnsi"/>
-          <w:b/>
-          <w:bCs/>
-          <w:lang w:val="cs-CZ"/>
-        </w:rPr>
-      </w:pPr>
-      <w:r>
-        <w:rPr>
-          <w:rFonts w:asciiTheme="minorHAnsi" w:hAnsiTheme="minorHAnsi" w:cstheme="minorHAnsi"/>
-          <w:lang w:val="cs-CZ"/>
-        </w:rPr>
-        <w:t>Není zaznamenán G</w:t>
-      </w:r>
-      <w:r>
-        <w:rPr>
-          <w:rFonts w:asciiTheme="minorHAnsi" w:hAnsiTheme="minorHAnsi" w:cstheme="minorHAnsi"/>
-          <w:lang w:val="cs-CZ"/>
-        </w:rPr>
-        <w:t>arbage Collectorem</w:t>
+        <w:spacing w:before="0" w:after="0"/>
+        <w:contextualSpacing/>
+        <w:rPr>
+          <w:rFonts w:ascii="Calibri" w:hAnsi="Calibri" w:cs="Calibri" w:asciiTheme="minorHAnsi" w:cstheme="minorHAnsi" w:hAnsiTheme="minorHAnsi"/>
+          <w:b/>
+          <w:bCs/>
+          <w:lang w:val="cs-CZ"/>
+        </w:rPr>
+      </w:pPr>
+      <w:r>
+        <w:rPr>
+          <w:rFonts w:cs="Calibri" w:ascii="Calibri" w:hAnsi="Calibri" w:asciiTheme="minorHAnsi" w:cstheme="minorHAnsi" w:hAnsiTheme="minorHAnsi"/>
+          <w:lang w:val="cs-CZ"/>
+        </w:rPr>
+        <w:t>Není zaznamenán Garbage Collectorem</w:t>
       </w:r>
     </w:p>
     <w:p>
@@ -1477,26 +1694,28 @@
           <w:ilvl w:val="1"/>
           <w:numId w:val="6"/>
         </w:numPr>
-        <w:spacing w:after="0"/>
-        <w:rPr>
-          <w:rFonts w:asciiTheme="minorHAnsi" w:hAnsiTheme="minorHAnsi" w:cstheme="minorHAnsi"/>
-          <w:b/>
-          <w:bCs/>
-          <w:lang w:val="cs-CZ"/>
-        </w:rPr>
-      </w:pPr>
-      <w:r>
-        <w:rPr>
-          <w:rFonts w:asciiTheme="minorHAnsi" w:hAnsiTheme="minorHAnsi" w:cstheme="minorHAnsi"/>
-          <w:lang w:val="cs-CZ"/>
-        </w:rPr>
-        <w:t xml:space="preserve">V kódu musí být zabalen v „unsafe“ </w:t>
-      </w:r>
-    </w:p>
-    <w:p>
-      <w:pPr>
-        <w:spacing w:after="0"/>
-        <w:ind w:left="1416"/>
+        <w:spacing w:before="0" w:after="0"/>
+        <w:contextualSpacing/>
+        <w:rPr>
+          <w:rFonts w:ascii="Calibri" w:hAnsi="Calibri" w:cs="Calibri" w:asciiTheme="minorHAnsi" w:cstheme="minorHAnsi" w:hAnsiTheme="minorHAnsi"/>
+          <w:b/>
+          <w:bCs/>
+          <w:lang w:val="cs-CZ"/>
+        </w:rPr>
+      </w:pPr>
+      <w:r>
+        <w:rPr>
+          <w:rFonts w:cs="Calibri" w:ascii="Calibri" w:hAnsi="Calibri" w:asciiTheme="minorHAnsi" w:cstheme="minorHAnsi" w:hAnsiTheme="minorHAnsi"/>
+          <w:lang w:val="cs-CZ"/>
+        </w:rPr>
+        <w:t xml:space="preserve">V kódu musí být zabalen v „unsafe“ </w:t>
+      </w:r>
+    </w:p>
+    <w:p>
+      <w:pPr>
+        <w:pStyle w:val="Normal"/>
+        <w:spacing w:before="0" w:after="0"/>
+        <w:ind w:left="1416" w:hanging="0"/>
         <w:rPr>
           <w:rFonts w:eastAsia="Times New Roman" w:cs="Times New Roman"/>
           <w:sz w:val="24"/>
@@ -1506,7 +1725,7 @@
       </w:pPr>
       <w:r>
         <w:rPr>
-          <w:rFonts w:eastAsia="Times New Roman" w:hAnsi="Symbol" w:cs="Times New Roman"/>
+          <w:rFonts w:eastAsia="Times New Roman" w:cs="Times New Roman"/>
           <w:sz w:val="24"/>
           <w:szCs w:val="24"/>
           <w:lang w:eastAsia="ru-RU"/>
@@ -1520,54 +1739,33 @@
           <w:szCs w:val="24"/>
           <w:lang w:val="en-US" w:eastAsia="ru-RU"/>
         </w:rPr>
-        <w:t xml:space="preserve">  int *ptr = &amp; x;.   </w:t>
-      </w:r>
-    </w:p>
-    <w:p>
-      <w:pPr>
-        <w:spacing w:after="0"/>
-        <w:ind w:left="1416"/>
+        <w:t xml:space="preserve">  </w:t>
+      </w:r>
+      <w:r>
         <w:rPr>
           <w:rFonts w:eastAsia="Times New Roman" w:cs="Times New Roman"/>
           <w:sz w:val="24"/>
           <w:szCs w:val="24"/>
           <w:lang w:val="en-US" w:eastAsia="ru-RU"/>
         </w:rPr>
-      </w:pPr>
-      <w:r>
-        <w:rPr>
-          <w:rFonts w:eastAsia="Times New Roman" w:hAnsi="Symbol" w:cs="Times New Roman"/>
-          <w:sz w:val="24"/>
-          <w:szCs w:val="24"/>
-          <w:lang w:eastAsia="ru-RU"/>
-        </w:rPr>
-        <w:t></w:t>
-      </w:r>
-      <w:r>
+        <w:t xml:space="preserve">int *pt = &amp; x;. </w:t>
+      </w:r>
+    </w:p>
+    <w:p>
+      <w:pPr>
+        <w:pStyle w:val="Normal"/>
+        <w:spacing w:before="0" w:after="0"/>
+        <w:ind w:left="1416" w:hanging="0"/>
         <w:rPr>
           <w:rFonts w:eastAsia="Times New Roman" w:cs="Times New Roman"/>
           <w:sz w:val="24"/>
           <w:szCs w:val="24"/>
           <w:lang w:val="en-US" w:eastAsia="ru-RU"/>
         </w:rPr>
-        <w:t xml:space="preserve">  Console.WriteLine((int)ptr) // Displays the memory address   </w:t>
-      </w:r>
-    </w:p>
-    <w:p>
-      <w:pPr>
-        <w:pStyle w:val="ListParagraph"/>
-        <w:spacing w:after="0"/>
-        <w:ind w:left="1416"/>
-        <w:rPr>
-          <w:rFonts w:asciiTheme="minorHAnsi" w:hAnsiTheme="minorHAnsi" w:cstheme="minorHAnsi"/>
-          <w:b/>
-          <w:bCs/>
-          <w:lang w:val="cs-CZ"/>
-        </w:rPr>
-      </w:pPr>
-      <w:r>
-        <w:rPr>
-          <w:rFonts w:eastAsia="Times New Roman" w:hAnsi="Symbol" w:cs="Times New Roman"/>
+      </w:pPr>
+      <w:r>
+        <w:rPr>
+          <w:rFonts w:eastAsia="Times New Roman" w:cs="Times New Roman"/>
           <w:sz w:val="24"/>
           <w:szCs w:val="24"/>
           <w:lang w:eastAsia="ru-RU"/>
@@ -1581,7 +1779,57 @@
           <w:szCs w:val="24"/>
           <w:lang w:val="en-US" w:eastAsia="ru-RU"/>
         </w:rPr>
-        <w:t xml:space="preserve">  Console.WriteLine(*ptr) // Displays the value at the memory address.  </w:t>
+        <w:t xml:space="preserve">  </w:t>
+      </w:r>
+      <w:r>
+        <w:rPr>
+          <w:rFonts w:eastAsia="Times New Roman" w:cs="Times New Roman"/>
+          <w:sz w:val="24"/>
+          <w:szCs w:val="24"/>
+          <w:lang w:val="en-US" w:eastAsia="ru-RU"/>
+        </w:rPr>
+        <w:t xml:space="preserve">Console.WriteLine((int)ptr) // Displays the memory address   </w:t>
+      </w:r>
+    </w:p>
+    <w:p>
+      <w:pPr>
+        <w:pStyle w:val="ListParagraph"/>
+        <w:spacing w:before="0" w:after="0"/>
+        <w:ind w:left="1416" w:hanging="0"/>
+        <w:contextualSpacing/>
+        <w:rPr>
+          <w:rFonts w:ascii="Calibri" w:hAnsi="Calibri" w:cs="Calibri" w:asciiTheme="minorHAnsi" w:cstheme="minorHAnsi" w:hAnsiTheme="minorHAnsi"/>
+          <w:b/>
+          <w:bCs/>
+          <w:lang w:val="cs-CZ"/>
+        </w:rPr>
+      </w:pPr>
+      <w:r>
+        <w:rPr>
+          <w:rFonts w:eastAsia="Times New Roman" w:cs="Times New Roman"/>
+          <w:sz w:val="24"/>
+          <w:szCs w:val="24"/>
+          <w:lang w:eastAsia="ru-RU"/>
+        </w:rPr>
+        <w:t></w:t>
+      </w:r>
+      <w:r>
+        <w:rPr>
+          <w:rFonts w:eastAsia="Times New Roman" w:cs="Times New Roman"/>
+          <w:sz w:val="24"/>
+          <w:szCs w:val="24"/>
+          <w:lang w:val="en-US" w:eastAsia="ru-RU"/>
+        </w:rPr>
+        <w:t xml:space="preserve">  </w:t>
+      </w:r>
+      <w:r>
+        <w:rPr>
+          <w:rFonts w:eastAsia="Times New Roman" w:cs="Times New Roman"/>
+          <w:sz w:val="24"/>
+          <w:szCs w:val="24"/>
+          <w:lang w:val="en-US" w:eastAsia="ru-RU"/>
+        </w:rPr>
+        <w:t>Console.WriteLine(*ptr) // Displays the value at the memory address.  </w:t>
       </w:r>
     </w:p>
     <w:p>
@@ -1591,17 +1839,18 @@
           <w:ilvl w:val="0"/>
           <w:numId w:val="6"/>
         </w:numPr>
-        <w:spacing w:after="0"/>
-        <w:rPr>
-          <w:rFonts w:asciiTheme="minorHAnsi" w:hAnsiTheme="minorHAnsi" w:cstheme="minorHAnsi"/>
-          <w:b/>
-          <w:bCs/>
-          <w:lang w:val="cs-CZ"/>
-        </w:rPr>
-      </w:pPr>
-      <w:r>
-        <w:rPr>
-          <w:rFonts w:asciiTheme="minorHAnsi" w:hAnsiTheme="minorHAnsi" w:cstheme="minorHAnsi"/>
+        <w:spacing w:before="0" w:after="0"/>
+        <w:contextualSpacing/>
+        <w:rPr>
+          <w:rFonts w:ascii="Calibri" w:hAnsi="Calibri" w:cs="Calibri" w:asciiTheme="minorHAnsi" w:cstheme="minorHAnsi" w:hAnsiTheme="minorHAnsi"/>
+          <w:b/>
+          <w:bCs/>
+          <w:lang w:val="cs-CZ"/>
+        </w:rPr>
+      </w:pPr>
+      <w:r>
+        <w:rPr>
+          <w:rFonts w:cs="Calibri" w:ascii="Calibri" w:hAnsi="Calibri" w:asciiTheme="minorHAnsi" w:cstheme="minorHAnsi" w:hAnsiTheme="minorHAnsi"/>
           <w:lang w:val="cs-CZ"/>
         </w:rPr>
         <w:t>V Pythonu NENÍ</w:t>
@@ -1609,18 +1858,26 @@
     </w:p>
     <w:p>
       <w:pPr>
-        <w:spacing w:after="0"/>
-        <w:rPr>
-          <w:rFonts w:asciiTheme="minorHAnsi" w:hAnsiTheme="minorHAnsi" w:cstheme="minorHAnsi"/>
-          <w:lang w:val="cs-CZ"/>
-        </w:rPr>
-      </w:pPr>
-    </w:p>
-    <w:p>
-      <w:pPr>
-        <w:spacing w:after="0"/>
-        <w:rPr>
-          <w:rFonts w:asciiTheme="minorHAnsi" w:hAnsiTheme="minorHAnsi" w:cstheme="minorHAnsi"/>
+        <w:pStyle w:val="Normal"/>
+        <w:spacing w:before="0" w:after="0"/>
+        <w:rPr>
+          <w:rFonts w:ascii="Calibri" w:hAnsi="Calibri" w:cs="Calibri" w:asciiTheme="minorHAnsi" w:cstheme="minorHAnsi" w:hAnsiTheme="minorHAnsi"/>
+          <w:lang w:val="cs-CZ"/>
+        </w:rPr>
+      </w:pPr>
+      <w:r>
+        <w:rPr>
+          <w:rFonts w:cs="Calibri" w:cstheme="minorHAnsi" w:ascii="Calibri" w:hAnsi="Calibri"/>
+          <w:lang w:val="cs-CZ"/>
+        </w:rPr>
+      </w:r>
+    </w:p>
+    <w:p>
+      <w:pPr>
+        <w:pStyle w:val="Normal"/>
+        <w:spacing w:before="0" w:after="0"/>
+        <w:rPr>
+          <w:rFonts w:ascii="Calibri" w:hAnsi="Calibri" w:cs="Calibri" w:asciiTheme="minorHAnsi" w:cstheme="minorHAnsi" w:hAnsiTheme="minorHAnsi"/>
           <w:b/>
           <w:bCs/>
           <w:sz w:val="32"/>
@@ -1630,7 +1887,7 @@
       </w:pPr>
       <w:r>
         <w:rPr>
-          <w:rFonts w:asciiTheme="minorHAnsi" w:hAnsiTheme="minorHAnsi" w:cstheme="minorHAnsi"/>
+          <w:rFonts w:cs="Calibri" w:ascii="Calibri" w:hAnsi="Calibri" w:asciiTheme="minorHAnsi" w:cstheme="minorHAnsi" w:hAnsiTheme="minorHAnsi"/>
           <w:b/>
           <w:bCs/>
           <w:sz w:val="32"/>
@@ -1647,32 +1904,19 @@
           <w:ilvl w:val="0"/>
           <w:numId w:val="5"/>
         </w:numPr>
-        <w:spacing w:after="0"/>
-        <w:rPr>
-          <w:rFonts w:asciiTheme="minorHAnsi" w:hAnsiTheme="minorHAnsi" w:cstheme="minorHAnsi"/>
-          <w:lang w:val="cs-CZ"/>
-        </w:rPr>
-      </w:pPr>
-      <w:r>
-        <w:rPr>
-          <w:rFonts w:asciiTheme="minorHAnsi" w:hAnsiTheme="minorHAnsi" w:cstheme="minorHAnsi"/>
-          <w:lang w:val="cs-CZ"/>
-        </w:rPr>
-        <w:t xml:space="preserve">Odkaz na </w:t>
-      </w:r>
-      <w:r>
-        <w:rPr>
-          <w:rFonts w:asciiTheme="minorHAnsi" w:hAnsiTheme="minorHAnsi" w:cstheme="minorHAnsi"/>
-          <w:lang w:val="cs-CZ"/>
-        </w:rPr>
-        <w:t>PROMĚNOU</w:t>
-      </w:r>
-      <w:r>
-        <w:rPr>
-          <w:rFonts w:asciiTheme="minorHAnsi" w:hAnsiTheme="minorHAnsi" w:cstheme="minorHAnsi"/>
-          <w:lang w:val="cs-CZ"/>
-        </w:rPr>
-        <w:t xml:space="preserve"> nebo instanci objektu</w:t>
+        <w:spacing w:before="0" w:after="0"/>
+        <w:contextualSpacing/>
+        <w:rPr>
+          <w:rFonts w:ascii="Calibri" w:hAnsi="Calibri" w:cs="Calibri" w:asciiTheme="minorHAnsi" w:cstheme="minorHAnsi" w:hAnsiTheme="minorHAnsi"/>
+          <w:lang w:val="cs-CZ"/>
+        </w:rPr>
+      </w:pPr>
+      <w:r>
+        <w:rPr>
+          <w:rFonts w:cs="Calibri" w:ascii="Calibri" w:hAnsi="Calibri" w:asciiTheme="minorHAnsi" w:cstheme="minorHAnsi" w:hAnsiTheme="minorHAnsi"/>
+          <w:lang w:val="cs-CZ"/>
+        </w:rPr>
+        <w:t>Odkaz na PROMĚNOU nebo instanci objektu</w:t>
       </w:r>
     </w:p>
     <w:p>
@@ -1682,15 +1926,16 @@
           <w:ilvl w:val="0"/>
           <w:numId w:val="5"/>
         </w:numPr>
-        <w:spacing w:after="0"/>
-        <w:rPr>
-          <w:rFonts w:asciiTheme="minorHAnsi" w:hAnsiTheme="minorHAnsi" w:cstheme="minorHAnsi"/>
-          <w:lang w:val="cs-CZ"/>
-        </w:rPr>
-      </w:pPr>
-      <w:r>
-        <w:rPr>
-          <w:rFonts w:asciiTheme="minorHAnsi" w:hAnsiTheme="minorHAnsi" w:cstheme="minorHAnsi"/>
+        <w:spacing w:before="0" w:after="0"/>
+        <w:contextualSpacing/>
+        <w:rPr>
+          <w:rFonts w:ascii="Calibri" w:hAnsi="Calibri" w:cs="Calibri" w:asciiTheme="minorHAnsi" w:cstheme="minorHAnsi" w:hAnsiTheme="minorHAnsi"/>
+          <w:lang w:val="cs-CZ"/>
+        </w:rPr>
+      </w:pPr>
+      <w:r>
+        <w:rPr>
+          <w:rFonts w:cs="Calibri" w:ascii="Calibri" w:hAnsi="Calibri" w:asciiTheme="minorHAnsi" w:cstheme="minorHAnsi" w:hAnsiTheme="minorHAnsi"/>
           <w:lang w:val="cs-CZ"/>
         </w:rPr>
         <w:t>Abstraktní datový typ</w:t>
@@ -1703,15 +1948,16 @@
           <w:ilvl w:val="0"/>
           <w:numId w:val="5"/>
         </w:numPr>
-        <w:spacing w:after="0"/>
-        <w:rPr>
-          <w:rFonts w:asciiTheme="minorHAnsi" w:hAnsiTheme="minorHAnsi" w:cstheme="minorHAnsi"/>
-          <w:lang w:val="cs-CZ"/>
-        </w:rPr>
-      </w:pPr>
-      <w:r>
-        <w:rPr>
-          <w:rFonts w:asciiTheme="minorHAnsi" w:hAnsiTheme="minorHAnsi" w:cstheme="minorHAnsi"/>
+        <w:spacing w:before="0" w:after="0"/>
+        <w:contextualSpacing/>
+        <w:rPr>
+          <w:rFonts w:ascii="Calibri" w:hAnsi="Calibri" w:cs="Calibri" w:asciiTheme="minorHAnsi" w:cstheme="minorHAnsi" w:hAnsiTheme="minorHAnsi"/>
+          <w:lang w:val="cs-CZ"/>
+        </w:rPr>
+      </w:pPr>
+      <w:r>
+        <w:rPr>
+          <w:rFonts w:cs="Calibri" w:ascii="Calibri" w:hAnsi="Calibri" w:asciiTheme="minorHAnsi" w:cstheme="minorHAnsi" w:hAnsiTheme="minorHAnsi"/>
           <w:lang w:val="cs-CZ"/>
         </w:rPr>
         <w:t>Nemůže odkazovat na null</w:t>
@@ -1724,25 +1970,19 @@
           <w:ilvl w:val="0"/>
           <w:numId w:val="5"/>
         </w:numPr>
-        <w:spacing w:after="0"/>
-        <w:rPr>
-          <w:rFonts w:asciiTheme="minorHAnsi" w:hAnsiTheme="minorHAnsi" w:cstheme="minorHAnsi"/>
-          <w:lang w:val="cs-CZ"/>
-        </w:rPr>
-      </w:pPr>
-      <w:r>
-        <w:rPr>
-          <w:rFonts w:asciiTheme="minorHAnsi" w:hAnsiTheme="minorHAnsi" w:cstheme="minorHAnsi"/>
-          <w:lang w:val="cs-CZ"/>
-        </w:rPr>
-        <w:t>Abstraktnější variantou ukazatele</w:t>
-      </w:r>
-      <w:r>
-        <w:rPr>
-          <w:rFonts w:asciiTheme="minorHAnsi" w:hAnsiTheme="minorHAnsi" w:cstheme="minorHAnsi"/>
-          <w:lang w:val="cs-CZ"/>
-        </w:rPr>
-        <w:t>, ukazatel nemá žadnou informaci o objektu v operační paměti</w:t>
+        <w:spacing w:before="0" w:after="0"/>
+        <w:contextualSpacing/>
+        <w:rPr>
+          <w:rFonts w:ascii="Calibri" w:hAnsi="Calibri" w:cs="Calibri" w:asciiTheme="minorHAnsi" w:cstheme="minorHAnsi" w:hAnsiTheme="minorHAnsi"/>
+          <w:lang w:val="cs-CZ"/>
+        </w:rPr>
+      </w:pPr>
+      <w:r>
+        <w:rPr>
+          <w:rFonts w:cs="Calibri" w:ascii="Calibri" w:hAnsi="Calibri" w:asciiTheme="minorHAnsi" w:cstheme="minorHAnsi" w:hAnsiTheme="minorHAnsi"/>
+          <w:lang w:val="cs-CZ"/>
+        </w:rPr>
+        <w:t>Abstraktnější variantou ukazatele, ukazatel nemá žadnou informaci o objektu v operační paměti</w:t>
       </w:r>
     </w:p>
     <w:p>
@@ -1752,15 +1992,16 @@
           <w:ilvl w:val="0"/>
           <w:numId w:val="5"/>
         </w:numPr>
-        <w:spacing w:after="0"/>
-        <w:rPr>
-          <w:rFonts w:asciiTheme="minorHAnsi" w:hAnsiTheme="minorHAnsi" w:cstheme="minorHAnsi"/>
-          <w:lang w:val="cs-CZ"/>
-        </w:rPr>
-      </w:pPr>
-      <w:r>
-        <w:rPr>
-          <w:rFonts w:asciiTheme="minorHAnsi" w:hAnsiTheme="minorHAnsi" w:cstheme="minorHAnsi"/>
+        <w:spacing w:before="0" w:after="0"/>
+        <w:contextualSpacing/>
+        <w:rPr>
+          <w:rFonts w:ascii="Calibri" w:hAnsi="Calibri" w:cs="Calibri" w:asciiTheme="minorHAnsi" w:cstheme="minorHAnsi" w:hAnsiTheme="minorHAnsi"/>
+          <w:lang w:val="cs-CZ"/>
+        </w:rPr>
+      </w:pPr>
+      <w:r>
+        <w:rPr>
+          <w:rFonts w:cs="Calibri" w:ascii="Calibri" w:hAnsi="Calibri" w:asciiTheme="minorHAnsi" w:cstheme="minorHAnsi" w:hAnsiTheme="minorHAnsi"/>
           <w:lang w:val="cs-CZ"/>
         </w:rPr>
         <w:t xml:space="preserve">Zvyšují flexibilitu </w:t>
@@ -1773,15 +2014,16 @@
           <w:ilvl w:val="0"/>
           <w:numId w:val="5"/>
         </w:numPr>
-        <w:spacing w:after="0"/>
-        <w:rPr>
-          <w:rFonts w:asciiTheme="minorHAnsi" w:hAnsiTheme="minorHAnsi" w:cstheme="minorHAnsi"/>
-          <w:lang w:val="cs-CZ"/>
-        </w:rPr>
-      </w:pPr>
-      <w:r>
-        <w:rPr>
-          <w:rFonts w:asciiTheme="minorHAnsi" w:hAnsiTheme="minorHAnsi" w:cstheme="minorHAnsi"/>
+        <w:spacing w:before="0" w:after="0"/>
+        <w:contextualSpacing/>
+        <w:rPr>
+          <w:rFonts w:ascii="Calibri" w:hAnsi="Calibri" w:cs="Calibri" w:asciiTheme="minorHAnsi" w:cstheme="minorHAnsi" w:hAnsiTheme="minorHAnsi"/>
+          <w:lang w:val="cs-CZ"/>
+        </w:rPr>
+      </w:pPr>
+      <w:r>
+        <w:rPr>
+          <w:rFonts w:cs="Calibri" w:ascii="Calibri" w:hAnsi="Calibri" w:asciiTheme="minorHAnsi" w:cstheme="minorHAnsi" w:hAnsiTheme="minorHAnsi"/>
           <w:lang w:val="cs-CZ"/>
         </w:rPr>
         <w:t>Snadnější sdílení mezi kódem</w:t>
@@ -1794,15 +2036,16 @@
           <w:ilvl w:val="0"/>
           <w:numId w:val="5"/>
         </w:numPr>
-        <w:spacing w:after="0"/>
-        <w:rPr>
-          <w:rFonts w:asciiTheme="minorHAnsi" w:hAnsiTheme="minorHAnsi" w:cstheme="minorHAnsi"/>
-          <w:lang w:val="cs-CZ"/>
-        </w:rPr>
-      </w:pPr>
-      <w:r>
-        <w:rPr>
-          <w:rFonts w:asciiTheme="minorHAnsi" w:hAnsiTheme="minorHAnsi" w:cstheme="minorHAnsi"/>
+        <w:spacing w:before="0" w:after="0"/>
+        <w:contextualSpacing/>
+        <w:rPr>
+          <w:rFonts w:ascii="Calibri" w:hAnsi="Calibri" w:cs="Calibri" w:asciiTheme="minorHAnsi" w:cstheme="minorHAnsi" w:hAnsiTheme="minorHAnsi"/>
+          <w:lang w:val="cs-CZ"/>
+        </w:rPr>
+      </w:pPr>
+      <w:r>
+        <w:rPr>
+          <w:rFonts w:cs="Calibri" w:ascii="Calibri" w:hAnsi="Calibri" w:asciiTheme="minorHAnsi" w:cstheme="minorHAnsi" w:hAnsiTheme="minorHAnsi"/>
           <w:lang w:val="cs-CZ"/>
         </w:rPr>
         <w:t>Je potřeba vhodně používat</w:t>
@@ -1810,18 +2053,26 @@
     </w:p>
     <w:p>
       <w:pPr>
-        <w:spacing w:after="0"/>
-        <w:rPr>
-          <w:rFonts w:asciiTheme="minorHAnsi" w:hAnsiTheme="minorHAnsi" w:cstheme="minorHAnsi"/>
-          <w:lang w:val="cs-CZ"/>
-        </w:rPr>
-      </w:pPr>
-    </w:p>
-    <w:p>
-      <w:pPr>
-        <w:spacing w:after="0"/>
-        <w:rPr>
-          <w:rFonts w:asciiTheme="minorHAnsi" w:hAnsiTheme="minorHAnsi" w:cstheme="minorHAnsi"/>
+        <w:pStyle w:val="Normal"/>
+        <w:spacing w:before="0" w:after="0"/>
+        <w:rPr>
+          <w:rFonts w:ascii="Calibri" w:hAnsi="Calibri" w:cs="Calibri" w:asciiTheme="minorHAnsi" w:cstheme="minorHAnsi" w:hAnsiTheme="minorHAnsi"/>
+          <w:lang w:val="cs-CZ"/>
+        </w:rPr>
+      </w:pPr>
+      <w:r>
+        <w:rPr>
+          <w:rFonts w:cs="Calibri" w:cstheme="minorHAnsi" w:ascii="Calibri" w:hAnsi="Calibri"/>
+          <w:lang w:val="cs-CZ"/>
+        </w:rPr>
+      </w:r>
+    </w:p>
+    <w:p>
+      <w:pPr>
+        <w:pStyle w:val="Normal"/>
+        <w:spacing w:before="0" w:after="0"/>
+        <w:rPr>
+          <w:rFonts w:ascii="Calibri" w:hAnsi="Calibri" w:cs="Calibri" w:asciiTheme="minorHAnsi" w:cstheme="minorHAnsi" w:hAnsiTheme="minorHAnsi"/>
           <w:b/>
           <w:bCs/>
           <w:sz w:val="32"/>
@@ -1831,7 +2082,7 @@
       </w:pPr>
       <w:r>
         <w:rPr>
-          <w:rFonts w:asciiTheme="minorHAnsi" w:hAnsiTheme="minorHAnsi" w:cstheme="minorHAnsi"/>
+          <w:rFonts w:cs="Calibri" w:ascii="Calibri" w:hAnsi="Calibri" w:asciiTheme="minorHAnsi" w:cstheme="minorHAnsi" w:hAnsiTheme="minorHAnsi"/>
           <w:b/>
           <w:bCs/>
           <w:sz w:val="32"/>
@@ -1848,15 +2099,16 @@
           <w:ilvl w:val="0"/>
           <w:numId w:val="7"/>
         </w:numPr>
-        <w:spacing w:after="0"/>
-        <w:rPr>
-          <w:rFonts w:asciiTheme="minorHAnsi" w:hAnsiTheme="minorHAnsi" w:cstheme="minorHAnsi"/>
-          <w:lang w:val="cs-CZ"/>
-        </w:rPr>
-      </w:pPr>
-      <w:r>
-        <w:rPr>
-          <w:rFonts w:asciiTheme="minorHAnsi" w:hAnsiTheme="minorHAnsi" w:cstheme="minorHAnsi"/>
+        <w:spacing w:before="0" w:after="0"/>
+        <w:contextualSpacing/>
+        <w:rPr>
+          <w:rFonts w:ascii="Calibri" w:hAnsi="Calibri" w:cs="Calibri" w:asciiTheme="minorHAnsi" w:cstheme="minorHAnsi" w:hAnsiTheme="minorHAnsi"/>
+          <w:lang w:val="cs-CZ"/>
+        </w:rPr>
+      </w:pPr>
+      <w:r>
+        <w:rPr>
+          <w:rFonts w:cs="Calibri" w:ascii="Calibri" w:hAnsi="Calibri" w:asciiTheme="minorHAnsi" w:cstheme="minorHAnsi" w:hAnsiTheme="minorHAnsi"/>
           <w:lang w:val="cs-CZ"/>
         </w:rPr>
         <w:t>Je sekvenčně seřazená</w:t>
@@ -1864,935 +2116,1265 @@
     </w:p>
     <w:p>
       <w:pPr>
-        <w:spacing w:after="0"/>
-        <w:rPr>
-          <w:rFonts w:asciiTheme="minorHAnsi" w:hAnsiTheme="minorHAnsi" w:cstheme="minorHAnsi"/>
-          <w:lang w:val="cs-CZ"/>
-        </w:rPr>
-      </w:pPr>
+        <w:pStyle w:val="Normal"/>
+        <w:spacing w:before="0" w:after="0"/>
+        <w:rPr>
+          <w:rFonts w:ascii="Calibri" w:hAnsi="Calibri" w:cs="Calibri" w:asciiTheme="minorHAnsi" w:cstheme="minorHAnsi" w:hAnsiTheme="minorHAnsi"/>
+          <w:lang w:val="cs-CZ"/>
+        </w:rPr>
+      </w:pPr>
+      <w:r>
+        <w:rPr/>
+      </w:r>
     </w:p>
     <w:sectPr>
-      <w:pgSz w:w="11906" w:h="16838" w:code="9"/>
-      <w:pgMar w:top="720" w:right="720" w:bottom="720" w:left="720" w:header="709" w:footer="709" w:gutter="0"/>
-      <w:cols w:space="708"/>
-      <w:docGrid w:linePitch="381"/>
+      <w:type w:val="nextPage"/>
+      <w:pgSz w:w="11906" w:h="16838"/>
+      <w:pgMar w:left="720" w:right="720" w:gutter="0" w:header="0" w:top="720" w:footer="0" w:bottom="720"/>
+      <w:pgNumType w:fmt="decimal"/>
+      <w:formProt w:val="false"/>
+      <w:textDirection w:val="lrTb"/>
+      <w:docGrid w:type="default" w:linePitch="381" w:charSpace="0"/>
     </w:sectPr>
   </w:body>
 </w:document>
 </file>
 
 <file path=word/numbering.xml><?xml version="1.0" encoding="utf-8"?>
-<w:numbering xmlns:wpc="http://schemas.microsoft.com/office/word/2010/wordprocessingCanvas" xmlns:cx="http://schemas.microsoft.com/office/drawing/2014/chartex" xmlns:cx1="http://schemas.microsoft.com/office/drawing/2015/9/8/chartex" xmlns:cx2="http://schemas.microsoft.com/office/drawing/2015/10/21/chartex" xmlns:cx3="http://schemas.microsoft.com/office/drawing/2016/5/9/chartex" xmlns:cx4="http://schemas.microsoft.com/office/drawing/2016/5/10/chartex" xmlns:cx5="http://schemas.microsoft.com/office/drawing/2016/5/11/chartex" xmlns:cx6="http://schemas.microsoft.com/office/drawing/2016/5/12/chartex" xmlns:cx7="http://schemas.microsoft.com/office/drawing/2016/5/13/chartex" xmlns:cx8="http://schemas.microsoft.com/office/drawing/2016/5/14/chartex" xmlns:mc="http://schemas.openxmlformats.org/markup-compatibility/2006" xmlns:aink="http://schemas.microsoft.com/office/drawing/2016/ink" xmlns:am3d="http://schemas.microsoft.com/office/drawing/2017/model3d" xmlns:o="urn:schemas-microsoft-com:office:office" xmlns:oel="http://schemas.microsoft.com/office/2019/extlst" xmlns:r="http://schemas.openxmlformats.org/officeDocument/2006/relationships" xmlns:m="http://schemas.openxmlformats.org/officeDocument/2006/math" xmlns:v="urn:schemas-microsoft-com:vml" xmlns:wp14="http://schemas.microsoft.com/office/word/2010/wordprocessingDrawing" xmlns:wp="http://schemas.openxmlformats.org/drawingml/2006/wordprocessingDrawing" xmlns:w10="urn:schemas-microsoft-com:office:word" xmlns:w="http://schemas.openxmlformats.org/wordprocessingml/2006/main" xmlns:w14="http://schemas.microsoft.com/office/word/2010/wordml" xmlns:w15="http://schemas.microsoft.com/office/word/2012/wordml" xmlns:w16cex="http://schemas.microsoft.com/office/word/2018/wordml/cex" xmlns:w16cid="http://schemas.microsoft.com/office/word/2016/wordml/cid" xmlns:w16="http://schemas.microsoft.com/office/word/2018/wordml" xmlns:w16sdtdh="http://schemas.microsoft.com/office/word/2020/wordml/sdtdatahash" xmlns:w16se="http://schemas.microsoft.com/office/word/2015/wordml/symex" xmlns:wpg="http://schemas.microsoft.com/office/word/2010/wordprocessingGroup" xmlns:wpi="http://schemas.microsoft.com/office/word/2010/wordprocessingInk" xmlns:wne="http://schemas.microsoft.com/office/word/2006/wordml" xmlns:wps="http://schemas.microsoft.com/office/word/2010/wordprocessingShape" mc:Ignorable="w14 w15 w16se w16cid w16 w16cex w16sdtdh wp14">
-  <w:abstractNum w:abstractNumId="0" w15:restartNumberingAfterBreak="0">
-    <w:nsid w:val="13E15B0A"/>
-    <w:multiLevelType w:val="hybridMultilevel"/>
-    <w:tmpl w:val="BEFC4DE2"/>
-    <w:lvl w:ilvl="0" w:tplc="04190001">
+<w:numbering xmlns:w="http://schemas.openxmlformats.org/wordprocessingml/2006/main" xmlns:o="urn:schemas-microsoft-com:office:office" xmlns:r="http://schemas.openxmlformats.org/officeDocument/2006/relationships" xmlns:v="urn:schemas-microsoft-com:vml" xmlns:mc="http://schemas.openxmlformats.org/markup-compatibility/2006" xmlns:w14="http://schemas.microsoft.com/office/word/2010/wordml" mc:Ignorable="w14">
+  <w:abstractNum w:abstractNumId="1">
+    <w:lvl w:ilvl="0">
       <w:start w:val="1"/>
       <w:numFmt w:val="bullet"/>
       <w:lvlText w:val=""/>
       <w:lvlJc w:val="left"/>
       <w:pPr>
+        <w:tabs>
+          <w:tab w:val="num" w:pos="0"/>
+        </w:tabs>
         <w:ind w:left="720" w:hanging="360"/>
       </w:pPr>
       <w:rPr>
-        <w:rFonts w:ascii="Symbol" w:hAnsi="Symbol" w:hint="default"/>
-      </w:rPr>
-    </w:lvl>
-    <w:lvl w:ilvl="1" w:tplc="04190003" w:tentative="1">
+        <w:rFonts w:ascii="Symbol" w:hAnsi="Symbol" w:cs="Symbol" w:hint="default"/>
+      </w:rPr>
+    </w:lvl>
+    <w:lvl w:ilvl="1">
       <w:start w:val="1"/>
       <w:numFmt w:val="bullet"/>
       <w:lvlText w:val="o"/>
       <w:lvlJc w:val="left"/>
       <w:pPr>
+        <w:tabs>
+          <w:tab w:val="num" w:pos="0"/>
+        </w:tabs>
         <w:ind w:left="1440" w:hanging="360"/>
       </w:pPr>
       <w:rPr>
         <w:rFonts w:ascii="Courier New" w:hAnsi="Courier New" w:cs="Courier New" w:hint="default"/>
       </w:rPr>
     </w:lvl>
-    <w:lvl w:ilvl="2" w:tplc="04190005" w:tentative="1">
+    <w:lvl w:ilvl="2">
       <w:start w:val="1"/>
       <w:numFmt w:val="bullet"/>
       <w:lvlText w:val=""/>
       <w:lvlJc w:val="left"/>
       <w:pPr>
+        <w:tabs>
+          <w:tab w:val="num" w:pos="0"/>
+        </w:tabs>
         <w:ind w:left="2160" w:hanging="360"/>
       </w:pPr>
       <w:rPr>
-        <w:rFonts w:ascii="Wingdings" w:hAnsi="Wingdings" w:hint="default"/>
-      </w:rPr>
-    </w:lvl>
-    <w:lvl w:ilvl="3" w:tplc="04190001" w:tentative="1">
+        <w:rFonts w:ascii="Wingdings" w:hAnsi="Wingdings" w:cs="Wingdings" w:hint="default"/>
+      </w:rPr>
+    </w:lvl>
+    <w:lvl w:ilvl="3">
       <w:start w:val="1"/>
       <w:numFmt w:val="bullet"/>
       <w:lvlText w:val=""/>
       <w:lvlJc w:val="left"/>
       <w:pPr>
+        <w:tabs>
+          <w:tab w:val="num" w:pos="0"/>
+        </w:tabs>
         <w:ind w:left="2880" w:hanging="360"/>
       </w:pPr>
       <w:rPr>
-        <w:rFonts w:ascii="Symbol" w:hAnsi="Symbol" w:hint="default"/>
-      </w:rPr>
-    </w:lvl>
-    <w:lvl w:ilvl="4" w:tplc="04190003" w:tentative="1">
+        <w:rFonts w:ascii="Symbol" w:hAnsi="Symbol" w:cs="Symbol" w:hint="default"/>
+      </w:rPr>
+    </w:lvl>
+    <w:lvl w:ilvl="4">
       <w:start w:val="1"/>
       <w:numFmt w:val="bullet"/>
       <w:lvlText w:val="o"/>
       <w:lvlJc w:val="left"/>
       <w:pPr>
+        <w:tabs>
+          <w:tab w:val="num" w:pos="0"/>
+        </w:tabs>
         <w:ind w:left="3600" w:hanging="360"/>
       </w:pPr>
       <w:rPr>
         <w:rFonts w:ascii="Courier New" w:hAnsi="Courier New" w:cs="Courier New" w:hint="default"/>
       </w:rPr>
     </w:lvl>
-    <w:lvl w:ilvl="5" w:tplc="04190005" w:tentative="1">
+    <w:lvl w:ilvl="5">
       <w:start w:val="1"/>
       <w:numFmt w:val="bullet"/>
       <w:lvlText w:val=""/>
       <w:lvlJc w:val="left"/>
       <w:pPr>
+        <w:tabs>
+          <w:tab w:val="num" w:pos="0"/>
+        </w:tabs>
         <w:ind w:left="4320" w:hanging="360"/>
       </w:pPr>
       <w:rPr>
-        <w:rFonts w:ascii="Wingdings" w:hAnsi="Wingdings" w:hint="default"/>
-      </w:rPr>
-    </w:lvl>
-    <w:lvl w:ilvl="6" w:tplc="04190001" w:tentative="1">
+        <w:rFonts w:ascii="Wingdings" w:hAnsi="Wingdings" w:cs="Wingdings" w:hint="default"/>
+      </w:rPr>
+    </w:lvl>
+    <w:lvl w:ilvl="6">
       <w:start w:val="1"/>
       <w:numFmt w:val="bullet"/>
       <w:lvlText w:val=""/>
       <w:lvlJc w:val="left"/>
       <w:pPr>
+        <w:tabs>
+          <w:tab w:val="num" w:pos="0"/>
+        </w:tabs>
         <w:ind w:left="5040" w:hanging="360"/>
       </w:pPr>
       <w:rPr>
-        <w:rFonts w:ascii="Symbol" w:hAnsi="Symbol" w:hint="default"/>
-      </w:rPr>
-    </w:lvl>
-    <w:lvl w:ilvl="7" w:tplc="04190003" w:tentative="1">
+        <w:rFonts w:ascii="Symbol" w:hAnsi="Symbol" w:cs="Symbol" w:hint="default"/>
+      </w:rPr>
+    </w:lvl>
+    <w:lvl w:ilvl="7">
       <w:start w:val="1"/>
       <w:numFmt w:val="bullet"/>
       <w:lvlText w:val="o"/>
       <w:lvlJc w:val="left"/>
       <w:pPr>
+        <w:tabs>
+          <w:tab w:val="num" w:pos="0"/>
+        </w:tabs>
         <w:ind w:left="5760" w:hanging="360"/>
       </w:pPr>
       <w:rPr>
         <w:rFonts w:ascii="Courier New" w:hAnsi="Courier New" w:cs="Courier New" w:hint="default"/>
       </w:rPr>
     </w:lvl>
-    <w:lvl w:ilvl="8" w:tplc="04190005" w:tentative="1">
+    <w:lvl w:ilvl="8">
       <w:start w:val="1"/>
       <w:numFmt w:val="bullet"/>
       <w:lvlText w:val=""/>
       <w:lvlJc w:val="left"/>
       <w:pPr>
+        <w:tabs>
+          <w:tab w:val="num" w:pos="0"/>
+        </w:tabs>
         <w:ind w:left="6480" w:hanging="360"/>
       </w:pPr>
       <w:rPr>
-        <w:rFonts w:ascii="Wingdings" w:hAnsi="Wingdings" w:hint="default"/>
+        <w:rFonts w:ascii="Wingdings" w:hAnsi="Wingdings" w:cs="Wingdings" w:hint="default"/>
       </w:rPr>
     </w:lvl>
   </w:abstractNum>
-  <w:abstractNum w:abstractNumId="1" w15:restartNumberingAfterBreak="0">
-    <w:nsid w:val="13E60351"/>
-    <w:multiLevelType w:val="hybridMultilevel"/>
-    <w:tmpl w:val="F0E07B14"/>
-    <w:lvl w:ilvl="0" w:tplc="04190001">
+  <w:abstractNum w:abstractNumId="2">
+    <w:lvl w:ilvl="0">
       <w:start w:val="1"/>
       <w:numFmt w:val="bullet"/>
       <w:lvlText w:val=""/>
       <w:lvlJc w:val="left"/>
       <w:pPr>
+        <w:tabs>
+          <w:tab w:val="num" w:pos="0"/>
+        </w:tabs>
+        <w:ind w:left="720" w:hanging="360"/>
+      </w:pPr>
+      <w:rPr>
+        <w:rFonts w:ascii="Symbol" w:hAnsi="Symbol" w:cs="Symbol" w:hint="default"/>
+      </w:rPr>
+    </w:lvl>
+    <w:lvl w:ilvl="1">
+      <w:start w:val="1"/>
+      <w:numFmt w:val="bullet"/>
+      <w:lvlText w:val="o"/>
+      <w:lvlJc w:val="left"/>
+      <w:pPr>
+        <w:tabs>
+          <w:tab w:val="num" w:pos="0"/>
+        </w:tabs>
+        <w:ind w:left="1440" w:hanging="360"/>
+      </w:pPr>
+      <w:rPr>
+        <w:rFonts w:ascii="Courier New" w:hAnsi="Courier New" w:cs="Courier New" w:hint="default"/>
+      </w:rPr>
+    </w:lvl>
+    <w:lvl w:ilvl="2">
+      <w:start w:val="1"/>
+      <w:numFmt w:val="bullet"/>
+      <w:lvlText w:val=""/>
+      <w:lvlJc w:val="left"/>
+      <w:pPr>
+        <w:tabs>
+          <w:tab w:val="num" w:pos="0"/>
+        </w:tabs>
+        <w:ind w:left="2160" w:hanging="360"/>
+      </w:pPr>
+      <w:rPr>
+        <w:rFonts w:ascii="Wingdings" w:hAnsi="Wingdings" w:cs="Wingdings" w:hint="default"/>
+      </w:rPr>
+    </w:lvl>
+    <w:lvl w:ilvl="3">
+      <w:start w:val="1"/>
+      <w:numFmt w:val="bullet"/>
+      <w:lvlText w:val=""/>
+      <w:lvlJc w:val="left"/>
+      <w:pPr>
+        <w:tabs>
+          <w:tab w:val="num" w:pos="0"/>
+        </w:tabs>
+        <w:ind w:left="2880" w:hanging="360"/>
+      </w:pPr>
+      <w:rPr>
+        <w:rFonts w:ascii="Symbol" w:hAnsi="Symbol" w:cs="Symbol" w:hint="default"/>
+      </w:rPr>
+    </w:lvl>
+    <w:lvl w:ilvl="4">
+      <w:start w:val="1"/>
+      <w:numFmt w:val="bullet"/>
+      <w:lvlText w:val="o"/>
+      <w:lvlJc w:val="left"/>
+      <w:pPr>
+        <w:tabs>
+          <w:tab w:val="num" w:pos="0"/>
+        </w:tabs>
+        <w:ind w:left="3600" w:hanging="360"/>
+      </w:pPr>
+      <w:rPr>
+        <w:rFonts w:ascii="Courier New" w:hAnsi="Courier New" w:cs="Courier New" w:hint="default"/>
+      </w:rPr>
+    </w:lvl>
+    <w:lvl w:ilvl="5">
+      <w:start w:val="1"/>
+      <w:numFmt w:val="bullet"/>
+      <w:lvlText w:val=""/>
+      <w:lvlJc w:val="left"/>
+      <w:pPr>
+        <w:tabs>
+          <w:tab w:val="num" w:pos="0"/>
+        </w:tabs>
+        <w:ind w:left="4320" w:hanging="360"/>
+      </w:pPr>
+      <w:rPr>
+        <w:rFonts w:ascii="Wingdings" w:hAnsi="Wingdings" w:cs="Wingdings" w:hint="default"/>
+      </w:rPr>
+    </w:lvl>
+    <w:lvl w:ilvl="6">
+      <w:start w:val="1"/>
+      <w:numFmt w:val="bullet"/>
+      <w:lvlText w:val=""/>
+      <w:lvlJc w:val="left"/>
+      <w:pPr>
+        <w:tabs>
+          <w:tab w:val="num" w:pos="0"/>
+        </w:tabs>
+        <w:ind w:left="5040" w:hanging="360"/>
+      </w:pPr>
+      <w:rPr>
+        <w:rFonts w:ascii="Symbol" w:hAnsi="Symbol" w:cs="Symbol" w:hint="default"/>
+      </w:rPr>
+    </w:lvl>
+    <w:lvl w:ilvl="7">
+      <w:start w:val="1"/>
+      <w:numFmt w:val="bullet"/>
+      <w:lvlText w:val="o"/>
+      <w:lvlJc w:val="left"/>
+      <w:pPr>
+        <w:tabs>
+          <w:tab w:val="num" w:pos="0"/>
+        </w:tabs>
+        <w:ind w:left="5760" w:hanging="360"/>
+      </w:pPr>
+      <w:rPr>
+        <w:rFonts w:ascii="Courier New" w:hAnsi="Courier New" w:cs="Courier New" w:hint="default"/>
+      </w:rPr>
+    </w:lvl>
+    <w:lvl w:ilvl="8">
+      <w:start w:val="1"/>
+      <w:numFmt w:val="bullet"/>
+      <w:lvlText w:val=""/>
+      <w:lvlJc w:val="left"/>
+      <w:pPr>
+        <w:tabs>
+          <w:tab w:val="num" w:pos="0"/>
+        </w:tabs>
+        <w:ind w:left="6480" w:hanging="360"/>
+      </w:pPr>
+      <w:rPr>
+        <w:rFonts w:ascii="Wingdings" w:hAnsi="Wingdings" w:cs="Wingdings" w:hint="default"/>
+      </w:rPr>
+    </w:lvl>
+  </w:abstractNum>
+  <w:abstractNum w:abstractNumId="3">
+    <w:lvl w:ilvl="0">
+      <w:start w:val="1"/>
+      <w:numFmt w:val="bullet"/>
+      <w:lvlText w:val=""/>
+      <w:lvlJc w:val="left"/>
+      <w:pPr>
+        <w:tabs>
+          <w:tab w:val="num" w:pos="0"/>
+        </w:tabs>
         <w:ind w:left="780" w:hanging="360"/>
       </w:pPr>
       <w:rPr>
-        <w:rFonts w:ascii="Symbol" w:hAnsi="Symbol" w:hint="default"/>
-      </w:rPr>
-    </w:lvl>
-    <w:lvl w:ilvl="1" w:tplc="04190003">
+        <w:rFonts w:ascii="Symbol" w:hAnsi="Symbol" w:cs="Symbol" w:hint="default"/>
+      </w:rPr>
+    </w:lvl>
+    <w:lvl w:ilvl="1">
       <w:start w:val="1"/>
       <w:numFmt w:val="bullet"/>
       <w:lvlText w:val="o"/>
       <w:lvlJc w:val="left"/>
       <w:pPr>
+        <w:tabs>
+          <w:tab w:val="num" w:pos="0"/>
+        </w:tabs>
         <w:ind w:left="1500" w:hanging="360"/>
       </w:pPr>
       <w:rPr>
         <w:rFonts w:ascii="Courier New" w:hAnsi="Courier New" w:cs="Courier New" w:hint="default"/>
       </w:rPr>
     </w:lvl>
-    <w:lvl w:ilvl="2" w:tplc="04190005" w:tentative="1">
+    <w:lvl w:ilvl="2">
       <w:start w:val="1"/>
       <w:numFmt w:val="bullet"/>
       <w:lvlText w:val=""/>
       <w:lvlJc w:val="left"/>
       <w:pPr>
+        <w:tabs>
+          <w:tab w:val="num" w:pos="0"/>
+        </w:tabs>
         <w:ind w:left="2220" w:hanging="360"/>
       </w:pPr>
       <w:rPr>
-        <w:rFonts w:ascii="Wingdings" w:hAnsi="Wingdings" w:hint="default"/>
-      </w:rPr>
-    </w:lvl>
-    <w:lvl w:ilvl="3" w:tplc="04190001" w:tentative="1">
+        <w:rFonts w:ascii="Wingdings" w:hAnsi="Wingdings" w:cs="Wingdings" w:hint="default"/>
+      </w:rPr>
+    </w:lvl>
+    <w:lvl w:ilvl="3">
       <w:start w:val="1"/>
       <w:numFmt w:val="bullet"/>
       <w:lvlText w:val=""/>
       <w:lvlJc w:val="left"/>
       <w:pPr>
+        <w:tabs>
+          <w:tab w:val="num" w:pos="0"/>
+        </w:tabs>
         <w:ind w:left="2940" w:hanging="360"/>
       </w:pPr>
       <w:rPr>
-        <w:rFonts w:ascii="Symbol" w:hAnsi="Symbol" w:hint="default"/>
-      </w:rPr>
-    </w:lvl>
-    <w:lvl w:ilvl="4" w:tplc="04190003" w:tentative="1">
+        <w:rFonts w:ascii="Symbol" w:hAnsi="Symbol" w:cs="Symbol" w:hint="default"/>
+      </w:rPr>
+    </w:lvl>
+    <w:lvl w:ilvl="4">
       <w:start w:val="1"/>
       <w:numFmt w:val="bullet"/>
       <w:lvlText w:val="o"/>
       <w:lvlJc w:val="left"/>
       <w:pPr>
+        <w:tabs>
+          <w:tab w:val="num" w:pos="0"/>
+        </w:tabs>
         <w:ind w:left="3660" w:hanging="360"/>
       </w:pPr>
       <w:rPr>
         <w:rFonts w:ascii="Courier New" w:hAnsi="Courier New" w:cs="Courier New" w:hint="default"/>
       </w:rPr>
     </w:lvl>
-    <w:lvl w:ilvl="5" w:tplc="04190005" w:tentative="1">
+    <w:lvl w:ilvl="5">
       <w:start w:val="1"/>
       <w:numFmt w:val="bullet"/>
       <w:lvlText w:val=""/>
       <w:lvlJc w:val="left"/>
       <w:pPr>
+        <w:tabs>
+          <w:tab w:val="num" w:pos="0"/>
+        </w:tabs>
         <w:ind w:left="4380" w:hanging="360"/>
       </w:pPr>
       <w:rPr>
-        <w:rFonts w:ascii="Wingdings" w:hAnsi="Wingdings" w:hint="default"/>
-      </w:rPr>
-    </w:lvl>
-    <w:lvl w:ilvl="6" w:tplc="04190001" w:tentative="1">
+        <w:rFonts w:ascii="Wingdings" w:hAnsi="Wingdings" w:cs="Wingdings" w:hint="default"/>
+      </w:rPr>
+    </w:lvl>
+    <w:lvl w:ilvl="6">
       <w:start w:val="1"/>
       <w:numFmt w:val="bullet"/>
       <w:lvlText w:val=""/>
       <w:lvlJc w:val="left"/>
       <w:pPr>
+        <w:tabs>
+          <w:tab w:val="num" w:pos="0"/>
+        </w:tabs>
         <w:ind w:left="5100" w:hanging="360"/>
       </w:pPr>
       <w:rPr>
-        <w:rFonts w:ascii="Symbol" w:hAnsi="Symbol" w:hint="default"/>
-      </w:rPr>
-    </w:lvl>
-    <w:lvl w:ilvl="7" w:tplc="04190003" w:tentative="1">
+        <w:rFonts w:ascii="Symbol" w:hAnsi="Symbol" w:cs="Symbol" w:hint="default"/>
+      </w:rPr>
+    </w:lvl>
+    <w:lvl w:ilvl="7">
       <w:start w:val="1"/>
       <w:numFmt w:val="bullet"/>
       <w:lvlText w:val="o"/>
       <w:lvlJc w:val="left"/>
       <w:pPr>
+        <w:tabs>
+          <w:tab w:val="num" w:pos="0"/>
+        </w:tabs>
         <w:ind w:left="5820" w:hanging="360"/>
       </w:pPr>
       <w:rPr>
         <w:rFonts w:ascii="Courier New" w:hAnsi="Courier New" w:cs="Courier New" w:hint="default"/>
       </w:rPr>
     </w:lvl>
-    <w:lvl w:ilvl="8" w:tplc="04190005" w:tentative="1">
+    <w:lvl w:ilvl="8">
       <w:start w:val="1"/>
       <w:numFmt w:val="bullet"/>
       <w:lvlText w:val=""/>
       <w:lvlJc w:val="left"/>
       <w:pPr>
+        <w:tabs>
+          <w:tab w:val="num" w:pos="0"/>
+        </w:tabs>
         <w:ind w:left="6540" w:hanging="360"/>
       </w:pPr>
       <w:rPr>
-        <w:rFonts w:ascii="Wingdings" w:hAnsi="Wingdings" w:hint="default"/>
+        <w:rFonts w:ascii="Wingdings" w:hAnsi="Wingdings" w:cs="Wingdings" w:hint="default"/>
       </w:rPr>
     </w:lvl>
   </w:abstractNum>
-  <w:abstractNum w:abstractNumId="2" w15:restartNumberingAfterBreak="0">
-    <w:nsid w:val="2FA879E5"/>
-    <w:multiLevelType w:val="hybridMultilevel"/>
-    <w:tmpl w:val="105269A6"/>
-    <w:lvl w:ilvl="0" w:tplc="0419000F">
+  <w:abstractNum w:abstractNumId="4">
+    <w:lvl w:ilvl="0">
       <w:start w:val="1"/>
       <w:numFmt w:val="decimal"/>
       <w:lvlText w:val="%1."/>
       <w:lvlJc w:val="left"/>
       <w:pPr>
+        <w:tabs>
+          <w:tab w:val="num" w:pos="0"/>
+        </w:tabs>
         <w:ind w:left="1140" w:hanging="360"/>
       </w:pPr>
-    </w:lvl>
-    <w:lvl w:ilvl="1" w:tplc="04190019" w:tentative="1">
+      <w:rPr/>
+    </w:lvl>
+    <w:lvl w:ilvl="1">
       <w:start w:val="1"/>
       <w:numFmt w:val="lowerLetter"/>
       <w:lvlText w:val="%2."/>
       <w:lvlJc w:val="left"/>
       <w:pPr>
+        <w:tabs>
+          <w:tab w:val="num" w:pos="0"/>
+        </w:tabs>
         <w:ind w:left="1860" w:hanging="360"/>
       </w:pPr>
-    </w:lvl>
-    <w:lvl w:ilvl="2" w:tplc="0419001B" w:tentative="1">
+      <w:rPr/>
+    </w:lvl>
+    <w:lvl w:ilvl="2">
       <w:start w:val="1"/>
       <w:numFmt w:val="lowerRoman"/>
       <w:lvlText w:val="%3."/>
       <w:lvlJc w:val="right"/>
       <w:pPr>
+        <w:tabs>
+          <w:tab w:val="num" w:pos="0"/>
+        </w:tabs>
         <w:ind w:left="2580" w:hanging="180"/>
       </w:pPr>
-    </w:lvl>
-    <w:lvl w:ilvl="3" w:tplc="0419000F" w:tentative="1">
+      <w:rPr/>
+    </w:lvl>
+    <w:lvl w:ilvl="3">
       <w:start w:val="1"/>
       <w:numFmt w:val="decimal"/>
       <w:lvlText w:val="%4."/>
       <w:lvlJc w:val="left"/>
       <w:pPr>
+        <w:tabs>
+          <w:tab w:val="num" w:pos="0"/>
+        </w:tabs>
         <w:ind w:left="3300" w:hanging="360"/>
       </w:pPr>
-    </w:lvl>
-    <w:lvl w:ilvl="4" w:tplc="04190019" w:tentative="1">
+      <w:rPr/>
+    </w:lvl>
+    <w:lvl w:ilvl="4">
       <w:start w:val="1"/>
       <w:numFmt w:val="lowerLetter"/>
       <w:lvlText w:val="%5."/>
       <w:lvlJc w:val="left"/>
       <w:pPr>
+        <w:tabs>
+          <w:tab w:val="num" w:pos="0"/>
+        </w:tabs>
         <w:ind w:left="4020" w:hanging="360"/>
       </w:pPr>
-    </w:lvl>
-    <w:lvl w:ilvl="5" w:tplc="0419001B" w:tentative="1">
+      <w:rPr/>
+    </w:lvl>
+    <w:lvl w:ilvl="5">
       <w:start w:val="1"/>
       <w:numFmt w:val="lowerRoman"/>
       <w:lvlText w:val="%6."/>
       <w:lvlJc w:val="right"/>
       <w:pPr>
+        <w:tabs>
+          <w:tab w:val="num" w:pos="0"/>
+        </w:tabs>
         <w:ind w:left="4740" w:hanging="180"/>
       </w:pPr>
-    </w:lvl>
-    <w:lvl w:ilvl="6" w:tplc="0419000F" w:tentative="1">
+      <w:rPr/>
+    </w:lvl>
+    <w:lvl w:ilvl="6">
       <w:start w:val="1"/>
       <w:numFmt w:val="decimal"/>
       <w:lvlText w:val="%7."/>
       <w:lvlJc w:val="left"/>
       <w:pPr>
+        <w:tabs>
+          <w:tab w:val="num" w:pos="0"/>
+        </w:tabs>
         <w:ind w:left="5460" w:hanging="360"/>
       </w:pPr>
-    </w:lvl>
-    <w:lvl w:ilvl="7" w:tplc="04190019" w:tentative="1">
+      <w:rPr/>
+    </w:lvl>
+    <w:lvl w:ilvl="7">
       <w:start w:val="1"/>
       <w:numFmt w:val="lowerLetter"/>
       <w:lvlText w:val="%8."/>
       <w:lvlJc w:val="left"/>
       <w:pPr>
+        <w:tabs>
+          <w:tab w:val="num" w:pos="0"/>
+        </w:tabs>
         <w:ind w:left="6180" w:hanging="360"/>
       </w:pPr>
-    </w:lvl>
-    <w:lvl w:ilvl="8" w:tplc="0419001B" w:tentative="1">
+      <w:rPr/>
+    </w:lvl>
+    <w:lvl w:ilvl="8">
       <w:start w:val="1"/>
       <w:numFmt w:val="lowerRoman"/>
       <w:lvlText w:val="%9."/>
       <w:lvlJc w:val="right"/>
       <w:pPr>
+        <w:tabs>
+          <w:tab w:val="num" w:pos="0"/>
+        </w:tabs>
         <w:ind w:left="6900" w:hanging="180"/>
       </w:pPr>
+      <w:rPr/>
     </w:lvl>
   </w:abstractNum>
-  <w:abstractNum w:abstractNumId="3" w15:restartNumberingAfterBreak="0">
-    <w:nsid w:val="3ABD1FEB"/>
-    <w:multiLevelType w:val="hybridMultilevel"/>
-    <w:tmpl w:val="4E126426"/>
-    <w:lvl w:ilvl="0" w:tplc="04190001">
+  <w:abstractNum w:abstractNumId="5">
+    <w:lvl w:ilvl="0">
       <w:start w:val="1"/>
       <w:numFmt w:val="bullet"/>
       <w:lvlText w:val=""/>
       <w:lvlJc w:val="left"/>
       <w:pPr>
+        <w:tabs>
+          <w:tab w:val="num" w:pos="0"/>
+        </w:tabs>
         <w:ind w:left="720" w:hanging="360"/>
       </w:pPr>
       <w:rPr>
-        <w:rFonts w:ascii="Symbol" w:hAnsi="Symbol" w:hint="default"/>
-      </w:rPr>
-    </w:lvl>
-    <w:lvl w:ilvl="1" w:tplc="04190003">
+        <w:rFonts w:ascii="Symbol" w:hAnsi="Symbol" w:cs="Symbol" w:hint="default"/>
+      </w:rPr>
+    </w:lvl>
+    <w:lvl w:ilvl="1">
       <w:start w:val="1"/>
       <w:numFmt w:val="bullet"/>
       <w:lvlText w:val="o"/>
       <w:lvlJc w:val="left"/>
       <w:pPr>
+        <w:tabs>
+          <w:tab w:val="num" w:pos="0"/>
+        </w:tabs>
         <w:ind w:left="1440" w:hanging="360"/>
       </w:pPr>
       <w:rPr>
         <w:rFonts w:ascii="Courier New" w:hAnsi="Courier New" w:cs="Courier New" w:hint="default"/>
       </w:rPr>
     </w:lvl>
-    <w:lvl w:ilvl="2" w:tplc="04190005" w:tentative="1">
+    <w:lvl w:ilvl="2">
       <w:start w:val="1"/>
       <w:numFmt w:val="bullet"/>
       <w:lvlText w:val=""/>
       <w:lvlJc w:val="left"/>
       <w:pPr>
+        <w:tabs>
+          <w:tab w:val="num" w:pos="0"/>
+        </w:tabs>
         <w:ind w:left="2160" w:hanging="360"/>
       </w:pPr>
       <w:rPr>
-        <w:rFonts w:ascii="Wingdings" w:hAnsi="Wingdings" w:hint="default"/>
-      </w:rPr>
-    </w:lvl>
-    <w:lvl w:ilvl="3" w:tplc="04190001" w:tentative="1">
+        <w:rFonts w:ascii="Wingdings" w:hAnsi="Wingdings" w:cs="Wingdings" w:hint="default"/>
+      </w:rPr>
+    </w:lvl>
+    <w:lvl w:ilvl="3">
       <w:start w:val="1"/>
       <w:numFmt w:val="bullet"/>
       <w:lvlText w:val=""/>
       <w:lvlJc w:val="left"/>
       <w:pPr>
+        <w:tabs>
+          <w:tab w:val="num" w:pos="0"/>
+        </w:tabs>
         <w:ind w:left="2880" w:hanging="360"/>
       </w:pPr>
       <w:rPr>
-        <w:rFonts w:ascii="Symbol" w:hAnsi="Symbol" w:hint="default"/>
-      </w:rPr>
-    </w:lvl>
-    <w:lvl w:ilvl="4" w:tplc="04190003" w:tentative="1">
+        <w:rFonts w:ascii="Symbol" w:hAnsi="Symbol" w:cs="Symbol" w:hint="default"/>
+      </w:rPr>
+    </w:lvl>
+    <w:lvl w:ilvl="4">
       <w:start w:val="1"/>
       <w:numFmt w:val="bullet"/>
       <w:lvlText w:val="o"/>
       <w:lvlJc w:val="left"/>
       <w:pPr>
+        <w:tabs>
+          <w:tab w:val="num" w:pos="0"/>
+        </w:tabs>
         <w:ind w:left="3600" w:hanging="360"/>
       </w:pPr>
       <w:rPr>
         <w:rFonts w:ascii="Courier New" w:hAnsi="Courier New" w:cs="Courier New" w:hint="default"/>
       </w:rPr>
     </w:lvl>
-    <w:lvl w:ilvl="5" w:tplc="04190005" w:tentative="1">
+    <w:lvl w:ilvl="5">
       <w:start w:val="1"/>
       <w:numFmt w:val="bullet"/>
       <w:lvlText w:val=""/>
       <w:lvlJc w:val="left"/>
       <w:pPr>
+        <w:tabs>
+          <w:tab w:val="num" w:pos="0"/>
+        </w:tabs>
         <w:ind w:left="4320" w:hanging="360"/>
       </w:pPr>
       <w:rPr>
-        <w:rFonts w:ascii="Wingdings" w:hAnsi="Wingdings" w:hint="default"/>
-      </w:rPr>
-    </w:lvl>
-    <w:lvl w:ilvl="6" w:tplc="04190001" w:tentative="1">
+        <w:rFonts w:ascii="Wingdings" w:hAnsi="Wingdings" w:cs="Wingdings" w:hint="default"/>
+      </w:rPr>
+    </w:lvl>
+    <w:lvl w:ilvl="6">
       <w:start w:val="1"/>
       <w:numFmt w:val="bullet"/>
       <w:lvlText w:val=""/>
       <w:lvlJc w:val="left"/>
       <w:pPr>
+        <w:tabs>
+          <w:tab w:val="num" w:pos="0"/>
+        </w:tabs>
         <w:ind w:left="5040" w:hanging="360"/>
       </w:pPr>
       <w:rPr>
-        <w:rFonts w:ascii="Symbol" w:hAnsi="Symbol" w:hint="default"/>
-      </w:rPr>
-    </w:lvl>
-    <w:lvl w:ilvl="7" w:tplc="04190003" w:tentative="1">
+        <w:rFonts w:ascii="Symbol" w:hAnsi="Symbol" w:cs="Symbol" w:hint="default"/>
+      </w:rPr>
+    </w:lvl>
+    <w:lvl w:ilvl="7">
       <w:start w:val="1"/>
       <w:numFmt w:val="bullet"/>
       <w:lvlText w:val="o"/>
       <w:lvlJc w:val="left"/>
       <w:pPr>
+        <w:tabs>
+          <w:tab w:val="num" w:pos="0"/>
+        </w:tabs>
         <w:ind w:left="5760" w:hanging="360"/>
       </w:pPr>
       <w:rPr>
         <w:rFonts w:ascii="Courier New" w:hAnsi="Courier New" w:cs="Courier New" w:hint="default"/>
       </w:rPr>
     </w:lvl>
-    <w:lvl w:ilvl="8" w:tplc="04190005" w:tentative="1">
+    <w:lvl w:ilvl="8">
       <w:start w:val="1"/>
       <w:numFmt w:val="bullet"/>
       <w:lvlText w:val=""/>
       <w:lvlJc w:val="left"/>
       <w:pPr>
+        <w:tabs>
+          <w:tab w:val="num" w:pos="0"/>
+        </w:tabs>
         <w:ind w:left="6480" w:hanging="360"/>
       </w:pPr>
       <w:rPr>
-        <w:rFonts w:ascii="Wingdings" w:hAnsi="Wingdings" w:hint="default"/>
+        <w:rFonts w:ascii="Wingdings" w:hAnsi="Wingdings" w:cs="Wingdings" w:hint="default"/>
       </w:rPr>
     </w:lvl>
   </w:abstractNum>
-  <w:abstractNum w:abstractNumId="4" w15:restartNumberingAfterBreak="0">
-    <w:nsid w:val="3AE8183C"/>
-    <w:multiLevelType w:val="hybridMultilevel"/>
-    <w:tmpl w:val="FB20A6C4"/>
-    <w:lvl w:ilvl="0" w:tplc="04190001">
+  <w:abstractNum w:abstractNumId="6">
+    <w:lvl w:ilvl="0">
       <w:start w:val="1"/>
       <w:numFmt w:val="bullet"/>
       <w:lvlText w:val=""/>
       <w:lvlJc w:val="left"/>
       <w:pPr>
+        <w:tabs>
+          <w:tab w:val="num" w:pos="0"/>
+        </w:tabs>
         <w:ind w:left="720" w:hanging="360"/>
       </w:pPr>
       <w:rPr>
-        <w:rFonts w:ascii="Symbol" w:hAnsi="Symbol" w:hint="default"/>
-      </w:rPr>
-    </w:lvl>
-    <w:lvl w:ilvl="1" w:tplc="04190003">
+        <w:rFonts w:ascii="Symbol" w:hAnsi="Symbol" w:cs="Symbol" w:hint="default"/>
+      </w:rPr>
+    </w:lvl>
+    <w:lvl w:ilvl="1">
       <w:start w:val="1"/>
       <w:numFmt w:val="bullet"/>
       <w:lvlText w:val="o"/>
       <w:lvlJc w:val="left"/>
       <w:pPr>
+        <w:tabs>
+          <w:tab w:val="num" w:pos="0"/>
+        </w:tabs>
         <w:ind w:left="1440" w:hanging="360"/>
       </w:pPr>
       <w:rPr>
         <w:rFonts w:ascii="Courier New" w:hAnsi="Courier New" w:cs="Courier New" w:hint="default"/>
       </w:rPr>
     </w:lvl>
-    <w:lvl w:ilvl="2" w:tplc="04190005" w:tentative="1">
+    <w:lvl w:ilvl="2">
       <w:start w:val="1"/>
       <w:numFmt w:val="bullet"/>
       <w:lvlText w:val=""/>
       <w:lvlJc w:val="left"/>
       <w:pPr>
+        <w:tabs>
+          <w:tab w:val="num" w:pos="0"/>
+        </w:tabs>
         <w:ind w:left="2160" w:hanging="360"/>
       </w:pPr>
       <w:rPr>
-        <w:rFonts w:ascii="Wingdings" w:hAnsi="Wingdings" w:hint="default"/>
-      </w:rPr>
-    </w:lvl>
-    <w:lvl w:ilvl="3" w:tplc="04190001" w:tentative="1">
+        <w:rFonts w:ascii="Wingdings" w:hAnsi="Wingdings" w:cs="Wingdings" w:hint="default"/>
+      </w:rPr>
+    </w:lvl>
+    <w:lvl w:ilvl="3">
       <w:start w:val="1"/>
       <w:numFmt w:val="bullet"/>
       <w:lvlText w:val=""/>
       <w:lvlJc w:val="left"/>
       <w:pPr>
+        <w:tabs>
+          <w:tab w:val="num" w:pos="0"/>
+        </w:tabs>
         <w:ind w:left="2880" w:hanging="360"/>
       </w:pPr>
       <w:rPr>
-        <w:rFonts w:ascii="Symbol" w:hAnsi="Symbol" w:hint="default"/>
-      </w:rPr>
-    </w:lvl>
-    <w:lvl w:ilvl="4" w:tplc="04190003" w:tentative="1">
+        <w:rFonts w:ascii="Symbol" w:hAnsi="Symbol" w:cs="Symbol" w:hint="default"/>
+      </w:rPr>
+    </w:lvl>
+    <w:lvl w:ilvl="4">
       <w:start w:val="1"/>
       <w:numFmt w:val="bullet"/>
       <w:lvlText w:val="o"/>
       <w:lvlJc w:val="left"/>
       <w:pPr>
+        <w:tabs>
+          <w:tab w:val="num" w:pos="0"/>
+        </w:tabs>
         <w:ind w:left="3600" w:hanging="360"/>
       </w:pPr>
       <w:rPr>
         <w:rFonts w:ascii="Courier New" w:hAnsi="Courier New" w:cs="Courier New" w:hint="default"/>
       </w:rPr>
     </w:lvl>
-    <w:lvl w:ilvl="5" w:tplc="04190005" w:tentative="1">
+    <w:lvl w:ilvl="5">
       <w:start w:val="1"/>
       <w:numFmt w:val="bullet"/>
       <w:lvlText w:val=""/>
       <w:lvlJc w:val="left"/>
       <w:pPr>
+        <w:tabs>
+          <w:tab w:val="num" w:pos="0"/>
+        </w:tabs>
         <w:ind w:left="4320" w:hanging="360"/>
       </w:pPr>
       <w:rPr>
-        <w:rFonts w:ascii="Wingdings" w:hAnsi="Wingdings" w:hint="default"/>
-      </w:rPr>
-    </w:lvl>
-    <w:lvl w:ilvl="6" w:tplc="04190001" w:tentative="1">
+        <w:rFonts w:ascii="Wingdings" w:hAnsi="Wingdings" w:cs="Wingdings" w:hint="default"/>
+      </w:rPr>
+    </w:lvl>
+    <w:lvl w:ilvl="6">
       <w:start w:val="1"/>
       <w:numFmt w:val="bullet"/>
       <w:lvlText w:val=""/>
       <w:lvlJc w:val="left"/>
       <w:pPr>
+        <w:tabs>
+          <w:tab w:val="num" w:pos="0"/>
+        </w:tabs>
         <w:ind w:left="5040" w:hanging="360"/>
       </w:pPr>
       <w:rPr>
-        <w:rFonts w:ascii="Symbol" w:hAnsi="Symbol" w:hint="default"/>
-      </w:rPr>
-    </w:lvl>
-    <w:lvl w:ilvl="7" w:tplc="04190003" w:tentative="1">
+        <w:rFonts w:ascii="Symbol" w:hAnsi="Symbol" w:cs="Symbol" w:hint="default"/>
+      </w:rPr>
+    </w:lvl>
+    <w:lvl w:ilvl="7">
       <w:start w:val="1"/>
       <w:numFmt w:val="bullet"/>
       <w:lvlText w:val="o"/>
       <w:lvlJc w:val="left"/>
       <w:pPr>
+        <w:tabs>
+          <w:tab w:val="num" w:pos="0"/>
+        </w:tabs>
         <w:ind w:left="5760" w:hanging="360"/>
       </w:pPr>
       <w:rPr>
         <w:rFonts w:ascii="Courier New" w:hAnsi="Courier New" w:cs="Courier New" w:hint="default"/>
       </w:rPr>
     </w:lvl>
-    <w:lvl w:ilvl="8" w:tplc="04190005" w:tentative="1">
+    <w:lvl w:ilvl="8">
       <w:start w:val="1"/>
       <w:numFmt w:val="bullet"/>
       <w:lvlText w:val=""/>
       <w:lvlJc w:val="left"/>
       <w:pPr>
+        <w:tabs>
+          <w:tab w:val="num" w:pos="0"/>
+        </w:tabs>
         <w:ind w:left="6480" w:hanging="360"/>
       </w:pPr>
       <w:rPr>
-        <w:rFonts w:ascii="Wingdings" w:hAnsi="Wingdings" w:hint="default"/>
+        <w:rFonts w:ascii="Wingdings" w:hAnsi="Wingdings" w:cs="Wingdings" w:hint="default"/>
       </w:rPr>
     </w:lvl>
   </w:abstractNum>
-  <w:abstractNum w:abstractNumId="5" w15:restartNumberingAfterBreak="0">
-    <w:nsid w:val="40844FAA"/>
-    <w:multiLevelType w:val="hybridMultilevel"/>
-    <w:tmpl w:val="C61CA950"/>
-    <w:lvl w:ilvl="0" w:tplc="04190001">
+  <w:abstractNum w:abstractNumId="7">
+    <w:lvl w:ilvl="0">
       <w:start w:val="1"/>
       <w:numFmt w:val="bullet"/>
       <w:lvlText w:val=""/>
       <w:lvlJc w:val="left"/>
       <w:pPr>
+        <w:tabs>
+          <w:tab w:val="num" w:pos="0"/>
+        </w:tabs>
         <w:ind w:left="720" w:hanging="360"/>
       </w:pPr>
       <w:rPr>
-        <w:rFonts w:ascii="Symbol" w:hAnsi="Symbol" w:hint="default"/>
-      </w:rPr>
-    </w:lvl>
-    <w:lvl w:ilvl="1" w:tplc="04190003">
+        <w:rFonts w:ascii="Symbol" w:hAnsi="Symbol" w:cs="Symbol" w:hint="default"/>
+      </w:rPr>
+    </w:lvl>
+    <w:lvl w:ilvl="1">
       <w:start w:val="1"/>
       <w:numFmt w:val="bullet"/>
       <w:lvlText w:val="o"/>
       <w:lvlJc w:val="left"/>
       <w:pPr>
+        <w:tabs>
+          <w:tab w:val="num" w:pos="0"/>
+        </w:tabs>
         <w:ind w:left="1440" w:hanging="360"/>
       </w:pPr>
       <w:rPr>
         <w:rFonts w:ascii="Courier New" w:hAnsi="Courier New" w:cs="Courier New" w:hint="default"/>
       </w:rPr>
     </w:lvl>
-    <w:lvl w:ilvl="2" w:tplc="04190005">
+    <w:lvl w:ilvl="2">
       <w:start w:val="1"/>
       <w:numFmt w:val="bullet"/>
       <w:lvlText w:val=""/>
       <w:lvlJc w:val="left"/>
       <w:pPr>
+        <w:tabs>
+          <w:tab w:val="num" w:pos="0"/>
+        </w:tabs>
         <w:ind w:left="2160" w:hanging="360"/>
       </w:pPr>
       <w:rPr>
-        <w:rFonts w:ascii="Wingdings" w:hAnsi="Wingdings" w:hint="default"/>
-      </w:rPr>
-    </w:lvl>
-    <w:lvl w:ilvl="3" w:tplc="04190001" w:tentative="1">
+        <w:rFonts w:ascii="Wingdings" w:hAnsi="Wingdings" w:cs="Wingdings" w:hint="default"/>
+      </w:rPr>
+    </w:lvl>
+    <w:lvl w:ilvl="3">
       <w:start w:val="1"/>
       <w:numFmt w:val="bullet"/>
       <w:lvlText w:val=""/>
       <w:lvlJc w:val="left"/>
       <w:pPr>
+        <w:tabs>
+          <w:tab w:val="num" w:pos="0"/>
+        </w:tabs>
         <w:ind w:left="2880" w:hanging="360"/>
       </w:pPr>
       <w:rPr>
-        <w:rFonts w:ascii="Symbol" w:hAnsi="Symbol" w:hint="default"/>
-      </w:rPr>
-    </w:lvl>
-    <w:lvl w:ilvl="4" w:tplc="04190003" w:tentative="1">
+        <w:rFonts w:ascii="Symbol" w:hAnsi="Symbol" w:cs="Symbol" w:hint="default"/>
+      </w:rPr>
+    </w:lvl>
+    <w:lvl w:ilvl="4">
       <w:start w:val="1"/>
       <w:numFmt w:val="bullet"/>
       <w:lvlText w:val="o"/>
       <w:lvlJc w:val="left"/>
       <w:pPr>
+        <w:tabs>
+          <w:tab w:val="num" w:pos="0"/>
+        </w:tabs>
         <w:ind w:left="3600" w:hanging="360"/>
       </w:pPr>
       <w:rPr>
         <w:rFonts w:ascii="Courier New" w:hAnsi="Courier New" w:cs="Courier New" w:hint="default"/>
       </w:rPr>
     </w:lvl>
-    <w:lvl w:ilvl="5" w:tplc="04190005" w:tentative="1">
+    <w:lvl w:ilvl="5">
       <w:start w:val="1"/>
       <w:numFmt w:val="bullet"/>
       <w:lvlText w:val=""/>
       <w:lvlJc w:val="left"/>
       <w:pPr>
+        <w:tabs>
+          <w:tab w:val="num" w:pos="0"/>
+        </w:tabs>
         <w:ind w:left="4320" w:hanging="360"/>
       </w:pPr>
       <w:rPr>
-        <w:rFonts w:ascii="Wingdings" w:hAnsi="Wingdings" w:hint="default"/>
-      </w:rPr>
-    </w:lvl>
-    <w:lvl w:ilvl="6" w:tplc="04190001" w:tentative="1">
+        <w:rFonts w:ascii="Wingdings" w:hAnsi="Wingdings" w:cs="Wingdings" w:hint="default"/>
+      </w:rPr>
+    </w:lvl>
+    <w:lvl w:ilvl="6">
       <w:start w:val="1"/>
       <w:numFmt w:val="bullet"/>
       <w:lvlText w:val=""/>
       <w:lvlJc w:val="left"/>
       <w:pPr>
+        <w:tabs>
+          <w:tab w:val="num" w:pos="0"/>
+        </w:tabs>
         <w:ind w:left="5040" w:hanging="360"/>
       </w:pPr>
       <w:rPr>
-        <w:rFonts w:ascii="Symbol" w:hAnsi="Symbol" w:hint="default"/>
-      </w:rPr>
-    </w:lvl>
-    <w:lvl w:ilvl="7" w:tplc="04190003" w:tentative="1">
+        <w:rFonts w:ascii="Symbol" w:hAnsi="Symbol" w:cs="Symbol" w:hint="default"/>
+      </w:rPr>
+    </w:lvl>
+    <w:lvl w:ilvl="7">
       <w:start w:val="1"/>
       <w:numFmt w:val="bullet"/>
       <w:lvlText w:val="o"/>
       <w:lvlJc w:val="left"/>
       <w:pPr>
+        <w:tabs>
+          <w:tab w:val="num" w:pos="0"/>
+        </w:tabs>
         <w:ind w:left="5760" w:hanging="360"/>
       </w:pPr>
       <w:rPr>
         <w:rFonts w:ascii="Courier New" w:hAnsi="Courier New" w:cs="Courier New" w:hint="default"/>
       </w:rPr>
     </w:lvl>
-    <w:lvl w:ilvl="8" w:tplc="04190005" w:tentative="1">
+    <w:lvl w:ilvl="8">
       <w:start w:val="1"/>
       <w:numFmt w:val="bullet"/>
       <w:lvlText w:val=""/>
       <w:lvlJc w:val="left"/>
       <w:pPr>
+        <w:tabs>
+          <w:tab w:val="num" w:pos="0"/>
+        </w:tabs>
         <w:ind w:left="6480" w:hanging="360"/>
       </w:pPr>
       <w:rPr>
-        <w:rFonts w:ascii="Wingdings" w:hAnsi="Wingdings" w:hint="default"/>
+        <w:rFonts w:ascii="Wingdings" w:hAnsi="Wingdings" w:cs="Wingdings" w:hint="default"/>
       </w:rPr>
     </w:lvl>
   </w:abstractNum>
-  <w:abstractNum w:abstractNumId="6" w15:restartNumberingAfterBreak="0">
-    <w:nsid w:val="441C37AD"/>
-    <w:multiLevelType w:val="hybridMultilevel"/>
-    <w:tmpl w:val="475C1842"/>
-    <w:lvl w:ilvl="0" w:tplc="04190001">
+  <w:abstractNum w:abstractNumId="8">
+    <w:lvl w:ilvl="0">
       <w:start w:val="1"/>
       <w:numFmt w:val="bullet"/>
       <w:lvlText w:val=""/>
       <w:lvlJc w:val="left"/>
       <w:pPr>
+        <w:tabs>
+          <w:tab w:val="num" w:pos="0"/>
+        </w:tabs>
         <w:ind w:left="720" w:hanging="360"/>
       </w:pPr>
       <w:rPr>
-        <w:rFonts w:ascii="Symbol" w:hAnsi="Symbol" w:hint="default"/>
-      </w:rPr>
-    </w:lvl>
-    <w:lvl w:ilvl="1" w:tplc="04190003">
+        <w:rFonts w:ascii="Symbol" w:hAnsi="Symbol" w:cs="Symbol" w:hint="default"/>
+      </w:rPr>
+    </w:lvl>
+    <w:lvl w:ilvl="1">
       <w:start w:val="1"/>
       <w:numFmt w:val="bullet"/>
       <w:lvlText w:val="o"/>
       <w:lvlJc w:val="left"/>
       <w:pPr>
+        <w:tabs>
+          <w:tab w:val="num" w:pos="0"/>
+        </w:tabs>
         <w:ind w:left="1440" w:hanging="360"/>
       </w:pPr>
       <w:rPr>
         <w:rFonts w:ascii="Courier New" w:hAnsi="Courier New" w:cs="Courier New" w:hint="default"/>
       </w:rPr>
     </w:lvl>
-    <w:lvl w:ilvl="2" w:tplc="04190005">
+    <w:lvl w:ilvl="2">
       <w:start w:val="1"/>
       <w:numFmt w:val="bullet"/>
       <w:lvlText w:val=""/>
       <w:lvlJc w:val="left"/>
       <w:pPr>
+        <w:tabs>
+          <w:tab w:val="num" w:pos="0"/>
+        </w:tabs>
         <w:ind w:left="2160" w:hanging="360"/>
       </w:pPr>
       <w:rPr>
-        <w:rFonts w:ascii="Wingdings" w:hAnsi="Wingdings" w:hint="default"/>
-      </w:rPr>
-    </w:lvl>
-    <w:lvl w:ilvl="3" w:tplc="04190001">
+        <w:rFonts w:ascii="Wingdings" w:hAnsi="Wingdings" w:cs="Wingdings" w:hint="default"/>
+      </w:rPr>
+    </w:lvl>
+    <w:lvl w:ilvl="3">
       <w:start w:val="1"/>
       <w:numFmt w:val="bullet"/>
       <w:lvlText w:val=""/>
       <w:lvlJc w:val="left"/>
       <w:pPr>
+        <w:tabs>
+          <w:tab w:val="num" w:pos="0"/>
+        </w:tabs>
         <w:ind w:left="2880" w:hanging="360"/>
       </w:pPr>
       <w:rPr>
-        <w:rFonts w:ascii="Symbol" w:hAnsi="Symbol" w:hint="default"/>
-      </w:rPr>
-    </w:lvl>
-    <w:lvl w:ilvl="4" w:tplc="04190003" w:tentative="1">
+        <w:rFonts w:ascii="Symbol" w:hAnsi="Symbol" w:cs="Symbol" w:hint="default"/>
+      </w:rPr>
+    </w:lvl>
+    <w:lvl w:ilvl="4">
       <w:start w:val="1"/>
       <w:numFmt w:val="bullet"/>
       <w:lvlText w:val="o"/>
       <w:lvlJc w:val="left"/>
       <w:pPr>
+        <w:tabs>
+          <w:tab w:val="num" w:pos="0"/>
+        </w:tabs>
         <w:ind w:left="3600" w:hanging="360"/>
       </w:pPr>
       <w:rPr>
         <w:rFonts w:ascii="Courier New" w:hAnsi="Courier New" w:cs="Courier New" w:hint="default"/>
       </w:rPr>
     </w:lvl>
-    <w:lvl w:ilvl="5" w:tplc="04190005" w:tentative="1">
+    <w:lvl w:ilvl="5">
       <w:start w:val="1"/>
       <w:numFmt w:val="bullet"/>
       <w:lvlText w:val=""/>
       <w:lvlJc w:val="left"/>
       <w:pPr>
+        <w:tabs>
+          <w:tab w:val="num" w:pos="0"/>
+        </w:tabs>
         <w:ind w:left="4320" w:hanging="360"/>
       </w:pPr>
       <w:rPr>
-        <w:rFonts w:ascii="Wingdings" w:hAnsi="Wingdings" w:hint="default"/>
-      </w:rPr>
-    </w:lvl>
-    <w:lvl w:ilvl="6" w:tplc="04190001" w:tentative="1">
+        <w:rFonts w:ascii="Wingdings" w:hAnsi="Wingdings" w:cs="Wingdings" w:hint="default"/>
+      </w:rPr>
+    </w:lvl>
+    <w:lvl w:ilvl="6">
       <w:start w:val="1"/>
       <w:numFmt w:val="bullet"/>
       <w:lvlText w:val=""/>
       <w:lvlJc w:val="left"/>
       <w:pPr>
+        <w:tabs>
+          <w:tab w:val="num" w:pos="0"/>
+        </w:tabs>
         <w:ind w:left="5040" w:hanging="360"/>
       </w:pPr>
       <w:rPr>
-        <w:rFonts w:ascii="Symbol" w:hAnsi="Symbol" w:hint="default"/>
-      </w:rPr>
-    </w:lvl>
-    <w:lvl w:ilvl="7" w:tplc="04190003" w:tentative="1">
+        <w:rFonts w:ascii="Symbol" w:hAnsi="Symbol" w:cs="Symbol" w:hint="default"/>
+      </w:rPr>
+    </w:lvl>
+    <w:lvl w:ilvl="7">
       <w:start w:val="1"/>
       <w:numFmt w:val="bullet"/>
       <w:lvlText w:val="o"/>
       <w:lvlJc w:val="left"/>
       <w:pPr>
+        <w:tabs>
+          <w:tab w:val="num" w:pos="0"/>
+        </w:tabs>
         <w:ind w:left="5760" w:hanging="360"/>
       </w:pPr>
       <w:rPr>
         <w:rFonts w:ascii="Courier New" w:hAnsi="Courier New" w:cs="Courier New" w:hint="default"/>
       </w:rPr>
     </w:lvl>
-    <w:lvl w:ilvl="8" w:tplc="04190005" w:tentative="1">
+    <w:lvl w:ilvl="8">
       <w:start w:val="1"/>
       <w:numFmt w:val="bullet"/>
       <w:lvlText w:val=""/>
       <w:lvlJc w:val="left"/>
       <w:pPr>
+        <w:tabs>
+          <w:tab w:val="num" w:pos="0"/>
+        </w:tabs>
         <w:ind w:left="6480" w:hanging="360"/>
       </w:pPr>
       <w:rPr>
-        <w:rFonts w:ascii="Wingdings" w:hAnsi="Wingdings" w:hint="default"/>
+        <w:rFonts w:ascii="Wingdings" w:hAnsi="Wingdings" w:cs="Wingdings" w:hint="default"/>
       </w:rPr>
     </w:lvl>
   </w:abstractNum>
-  <w:abstractNum w:abstractNumId="7" w15:restartNumberingAfterBreak="0">
-    <w:nsid w:val="6CA54A70"/>
-    <w:multiLevelType w:val="hybridMultilevel"/>
-    <w:tmpl w:val="E8AA46DA"/>
-    <w:lvl w:ilvl="0" w:tplc="04190001">
-      <w:start w:val="1"/>
-      <w:numFmt w:val="bullet"/>
-      <w:lvlText w:val=""/>
-      <w:lvlJc w:val="left"/>
-      <w:pPr>
-        <w:ind w:left="720" w:hanging="360"/>
-      </w:pPr>
-      <w:rPr>
-        <w:rFonts w:ascii="Symbol" w:hAnsi="Symbol" w:hint="default"/>
-      </w:rPr>
-    </w:lvl>
-    <w:lvl w:ilvl="1" w:tplc="04190003" w:tentative="1">
-      <w:start w:val="1"/>
-      <w:numFmt w:val="bullet"/>
-      <w:lvlText w:val="o"/>
-      <w:lvlJc w:val="left"/>
-      <w:pPr>
-        <w:ind w:left="1440" w:hanging="360"/>
-      </w:pPr>
-      <w:rPr>
-        <w:rFonts w:ascii="Courier New" w:hAnsi="Courier New" w:cs="Courier New" w:hint="default"/>
-      </w:rPr>
-    </w:lvl>
-    <w:lvl w:ilvl="2" w:tplc="04190005" w:tentative="1">
-      <w:start w:val="1"/>
-      <w:numFmt w:val="bullet"/>
-      <w:lvlText w:val=""/>
-      <w:lvlJc w:val="left"/>
-      <w:pPr>
-        <w:ind w:left="2160" w:hanging="360"/>
-      </w:pPr>
-      <w:rPr>
-        <w:rFonts w:ascii="Wingdings" w:hAnsi="Wingdings" w:hint="default"/>
-      </w:rPr>
-    </w:lvl>
-    <w:lvl w:ilvl="3" w:tplc="04190001" w:tentative="1">
-      <w:start w:val="1"/>
-      <w:numFmt w:val="bullet"/>
-      <w:lvlText w:val=""/>
-      <w:lvlJc w:val="left"/>
-      <w:pPr>
-        <w:ind w:left="2880" w:hanging="360"/>
-      </w:pPr>
-      <w:rPr>
-        <w:rFonts w:ascii="Symbol" w:hAnsi="Symbol" w:hint="default"/>
-      </w:rPr>
-    </w:lvl>
-    <w:lvl w:ilvl="4" w:tplc="04190003" w:tentative="1">
-      <w:start w:val="1"/>
-      <w:numFmt w:val="bullet"/>
-      <w:lvlText w:val="o"/>
-      <w:lvlJc w:val="left"/>
-      <w:pPr>
-        <w:ind w:left="3600" w:hanging="360"/>
-      </w:pPr>
-      <w:rPr>
-        <w:rFonts w:ascii="Courier New" w:hAnsi="Courier New" w:cs="Courier New" w:hint="default"/>
-      </w:rPr>
-    </w:lvl>
-    <w:lvl w:ilvl="5" w:tplc="04190005" w:tentative="1">
-      <w:start w:val="1"/>
-      <w:numFmt w:val="bullet"/>
-      <w:lvlText w:val=""/>
-      <w:lvlJc w:val="left"/>
-      <w:pPr>
-        <w:ind w:left="4320" w:hanging="360"/>
-      </w:pPr>
-      <w:rPr>
-        <w:rFonts w:ascii="Wingdings" w:hAnsi="Wingdings" w:hint="default"/>
-      </w:rPr>
-    </w:lvl>
-    <w:lvl w:ilvl="6" w:tplc="04190001" w:tentative="1">
-      <w:start w:val="1"/>
-      <w:numFmt w:val="bullet"/>
-      <w:lvlText w:val=""/>
-      <w:lvlJc w:val="left"/>
-      <w:pPr>
-        <w:ind w:left="5040" w:hanging="360"/>
-      </w:pPr>
-      <w:rPr>
-        <w:rFonts w:ascii="Symbol" w:hAnsi="Symbol" w:hint="default"/>
-      </w:rPr>
-    </w:lvl>
-    <w:lvl w:ilvl="7" w:tplc="04190003" w:tentative="1">
-      <w:start w:val="1"/>
-      <w:numFmt w:val="bullet"/>
-      <w:lvlText w:val="o"/>
-      <w:lvlJc w:val="left"/>
-      <w:pPr>
-        <w:ind w:left="5760" w:hanging="360"/>
-      </w:pPr>
-      <w:rPr>
-        <w:rFonts w:ascii="Courier New" w:hAnsi="Courier New" w:cs="Courier New" w:hint="default"/>
-      </w:rPr>
-    </w:lvl>
-    <w:lvl w:ilvl="8" w:tplc="04190005" w:tentative="1">
-      <w:start w:val="1"/>
-      <w:numFmt w:val="bullet"/>
-      <w:lvlText w:val=""/>
-      <w:lvlJc w:val="left"/>
-      <w:pPr>
-        <w:ind w:left="6480" w:hanging="360"/>
-      </w:pPr>
-      <w:rPr>
-        <w:rFonts w:ascii="Wingdings" w:hAnsi="Wingdings" w:hint="default"/>
-      </w:rPr>
+  <w:abstractNum w:abstractNumId="9">
+    <w:lvl w:ilvl="0">
+      <w:start w:val="1"/>
+      <w:numFmt w:val="none"/>
+      <w:suff w:val="nothing"/>
+      <w:lvlText w:val=""/>
+      <w:lvlJc w:val="left"/>
+      <w:pPr>
+        <w:tabs>
+          <w:tab w:val="num" w:pos="0"/>
+        </w:tabs>
+        <w:ind w:left="0" w:hanging="0"/>
+      </w:pPr>
+    </w:lvl>
+    <w:lvl w:ilvl="1">
+      <w:start w:val="1"/>
+      <w:numFmt w:val="none"/>
+      <w:suff w:val="nothing"/>
+      <w:lvlText w:val=""/>
+      <w:lvlJc w:val="left"/>
+      <w:pPr>
+        <w:tabs>
+          <w:tab w:val="num" w:pos="0"/>
+        </w:tabs>
+        <w:ind w:left="0" w:hanging="0"/>
+      </w:pPr>
+    </w:lvl>
+    <w:lvl w:ilvl="2">
+      <w:start w:val="1"/>
+      <w:numFmt w:val="none"/>
+      <w:suff w:val="nothing"/>
+      <w:lvlText w:val=""/>
+      <w:lvlJc w:val="left"/>
+      <w:pPr>
+        <w:tabs>
+          <w:tab w:val="num" w:pos="0"/>
+        </w:tabs>
+        <w:ind w:left="0" w:hanging="0"/>
+      </w:pPr>
+    </w:lvl>
+    <w:lvl w:ilvl="3">
+      <w:start w:val="1"/>
+      <w:numFmt w:val="none"/>
+      <w:suff w:val="nothing"/>
+      <w:lvlText w:val=""/>
+      <w:lvlJc w:val="left"/>
+      <w:pPr>
+        <w:tabs>
+          <w:tab w:val="num" w:pos="0"/>
+        </w:tabs>
+        <w:ind w:left="0" w:hanging="0"/>
+      </w:pPr>
+    </w:lvl>
+    <w:lvl w:ilvl="4">
+      <w:start w:val="1"/>
+      <w:numFmt w:val="none"/>
+      <w:suff w:val="nothing"/>
+      <w:lvlText w:val=""/>
+      <w:lvlJc w:val="left"/>
+      <w:pPr>
+        <w:tabs>
+          <w:tab w:val="num" w:pos="0"/>
+        </w:tabs>
+        <w:ind w:left="0" w:hanging="0"/>
+      </w:pPr>
+    </w:lvl>
+    <w:lvl w:ilvl="5">
+      <w:start w:val="1"/>
+      <w:numFmt w:val="none"/>
+      <w:suff w:val="nothing"/>
+      <w:lvlText w:val=""/>
+      <w:lvlJc w:val="left"/>
+      <w:pPr>
+        <w:tabs>
+          <w:tab w:val="num" w:pos="0"/>
+        </w:tabs>
+        <w:ind w:left="0" w:hanging="0"/>
+      </w:pPr>
+    </w:lvl>
+    <w:lvl w:ilvl="6">
+      <w:start w:val="1"/>
+      <w:numFmt w:val="none"/>
+      <w:suff w:val="nothing"/>
+      <w:lvlText w:val=""/>
+      <w:lvlJc w:val="left"/>
+      <w:pPr>
+        <w:tabs>
+          <w:tab w:val="num" w:pos="0"/>
+        </w:tabs>
+        <w:ind w:left="0" w:hanging="0"/>
+      </w:pPr>
+    </w:lvl>
+    <w:lvl w:ilvl="7">
+      <w:start w:val="1"/>
+      <w:numFmt w:val="none"/>
+      <w:suff w:val="nothing"/>
+      <w:lvlText w:val=""/>
+      <w:lvlJc w:val="left"/>
+      <w:pPr>
+        <w:tabs>
+          <w:tab w:val="num" w:pos="0"/>
+        </w:tabs>
+        <w:ind w:left="0" w:hanging="0"/>
+      </w:pPr>
+    </w:lvl>
+    <w:lvl w:ilvl="8">
+      <w:start w:val="1"/>
+      <w:numFmt w:val="none"/>
+      <w:suff w:val="nothing"/>
+      <w:lvlText w:val=""/>
+      <w:lvlJc w:val="left"/>
+      <w:pPr>
+        <w:tabs>
+          <w:tab w:val="num" w:pos="0"/>
+        </w:tabs>
+        <w:ind w:left="0" w:hanging="0"/>
+      </w:pPr>
     </w:lvl>
   </w:abstractNum>
-  <w:num w:numId="1" w16cid:durableId="444083080">
+  <w:num w:numId="1">
+    <w:abstractNumId w:val="1"/>
+  </w:num>
+  <w:num w:numId="2">
+    <w:abstractNumId w:val="2"/>
+  </w:num>
+  <w:num w:numId="3">
+    <w:abstractNumId w:val="3"/>
+  </w:num>
+  <w:num w:numId="4">
+    <w:abstractNumId w:val="4"/>
+  </w:num>
+  <w:num w:numId="5">
+    <w:abstractNumId w:val="5"/>
+  </w:num>
+  <w:num w:numId="6">
     <w:abstractNumId w:val="6"/>
   </w:num>
-  <w:num w:numId="2" w16cid:durableId="667488698">
-    <w:abstractNumId w:val="5"/>
-  </w:num>
-  <w:num w:numId="3" w16cid:durableId="492794357">
-    <w:abstractNumId w:val="1"/>
-  </w:num>
-  <w:num w:numId="4" w16cid:durableId="1777747663">
-    <w:abstractNumId w:val="2"/>
-  </w:num>
-  <w:num w:numId="5" w16cid:durableId="172569343">
-    <w:abstractNumId w:val="0"/>
-  </w:num>
-  <w:num w:numId="6" w16cid:durableId="1766540046">
-    <w:abstractNumId w:val="4"/>
-  </w:num>
-  <w:num w:numId="7" w16cid:durableId="1719821334">
+  <w:num w:numId="7">
     <w:abstractNumId w:val="7"/>
   </w:num>
-  <w:num w:numId="8" w16cid:durableId="406417920">
-    <w:abstractNumId w:val="3"/>
+  <w:num w:numId="8">
+    <w:abstractNumId w:val="8"/>
+  </w:num>
+  <w:num w:numId="9">
+    <w:abstractNumId w:val="9"/>
   </w:num>
 </w:numbering>
 </file>
 
 <file path=word/styles.xml><?xml version="1.0" encoding="utf-8"?>
-<w:styles xmlns:mc="http://schemas.openxmlformats.org/markup-compatibility/2006" xmlns:r="http://schemas.openxmlformats.org/officeDocument/2006/relationships" xmlns:w="http://schemas.openxmlformats.org/wordprocessingml/2006/main" xmlns:w14="http://schemas.microsoft.com/office/word/2010/wordml" xmlns:w15="http://schemas.microsoft.com/office/word/2012/wordml" xmlns:w16cex="http://schemas.microsoft.com/office/word/2018/wordml/cex" xmlns:w16cid="http://schemas.microsoft.com/office/word/2016/wordml/cid" xmlns:w16="http://schemas.microsoft.com/office/word/2018/wordml" xmlns:w16sdtdh="http://schemas.microsoft.com/office/word/2020/wordml/sdtdatahash" xmlns:w16se="http://schemas.microsoft.com/office/word/2015/wordml/symex" mc:Ignorable="w14 w15 w16se w16cid w16 w16cex w16sdtdh">
+<w:styles xmlns:w="http://schemas.openxmlformats.org/wordprocessingml/2006/main" xmlns:w14="http://schemas.microsoft.com/office/word/2010/wordml" xmlns:mc="http://schemas.openxmlformats.org/markup-compatibility/2006" mc:Ignorable="w14">
   <w:docDefaults>
     <w:rPrDefault>
       <w:rPr>
-        <w:rFonts w:asciiTheme="minorHAnsi" w:eastAsiaTheme="minorHAnsi" w:hAnsiTheme="minorHAnsi" w:cstheme="minorBidi"/>
+        <w:rFonts w:ascii="Calibri" w:hAnsi="Calibri" w:eastAsia="Calibri" w:cs="" w:asciiTheme="minorHAnsi" w:cstheme="minorBidi" w:eastAsiaTheme="minorHAnsi" w:hAnsiTheme="minorHAnsi"/>
         <w:sz w:val="22"/>
         <w:szCs w:val="22"/>
         <w:lang w:val="ru-RU" w:eastAsia="en-US" w:bidi="ar-SA"/>
@@ -2800,21 +3382,21 @@
     </w:rPrDefault>
     <w:pPrDefault>
       <w:pPr>
-        <w:spacing w:after="160" w:line="259" w:lineRule="auto"/>
+        <w:suppressAutoHyphens w:val="true"/>
       </w:pPr>
     </w:pPrDefault>
   </w:docDefaults>
   <w:latentStyles w:defLockedState="0" w:defUIPriority="99" w:defSemiHidden="0" w:defUnhideWhenUsed="0" w:defQFormat="0" w:count="376">
     <w:lsdException w:name="Normal" w:uiPriority="0" w:qFormat="1"/>
     <w:lsdException w:name="heading 1" w:uiPriority="9" w:qFormat="1"/>
-    <w:lsdException w:name="heading 2" w:semiHidden="1" w:uiPriority="9" w:unhideWhenUsed="1" w:qFormat="1"/>
-    <w:lsdException w:name="heading 3" w:semiHidden="1" w:uiPriority="9" w:unhideWhenUsed="1" w:qFormat="1"/>
-    <w:lsdException w:name="heading 4" w:semiHidden="1" w:uiPriority="9" w:unhideWhenUsed="1" w:qFormat="1"/>
-    <w:lsdException w:name="heading 5" w:semiHidden="1" w:uiPriority="9" w:unhideWhenUsed="1" w:qFormat="1"/>
-    <w:lsdException w:name="heading 6" w:semiHidden="1" w:uiPriority="9" w:unhideWhenUsed="1" w:qFormat="1"/>
-    <w:lsdException w:name="heading 7" w:semiHidden="1" w:uiPriority="9" w:unhideWhenUsed="1" w:qFormat="1"/>
-    <w:lsdException w:name="heading 8" w:semiHidden="1" w:uiPriority="9" w:unhideWhenUsed="1" w:qFormat="1"/>
-    <w:lsdException w:name="heading 9" w:semiHidden="1" w:uiPriority="9" w:unhideWhenUsed="1" w:qFormat="1"/>
+    <w:lsdException w:name="heading 2" w:uiPriority="9" w:semiHidden="1" w:unhideWhenUsed="1" w:qFormat="1"/>
+    <w:lsdException w:name="heading 3" w:uiPriority="9" w:semiHidden="1" w:unhideWhenUsed="1" w:qFormat="1"/>
+    <w:lsdException w:name="heading 4" w:uiPriority="9" w:semiHidden="1" w:unhideWhenUsed="1" w:qFormat="1"/>
+    <w:lsdException w:name="heading 5" w:uiPriority="9" w:semiHidden="1" w:unhideWhenUsed="1" w:qFormat="1"/>
+    <w:lsdException w:name="heading 6" w:uiPriority="9" w:semiHidden="1" w:unhideWhenUsed="1" w:qFormat="1"/>
+    <w:lsdException w:name="heading 7" w:uiPriority="9" w:semiHidden="1" w:unhideWhenUsed="1" w:qFormat="1"/>
+    <w:lsdException w:name="heading 8" w:uiPriority="9" w:semiHidden="1" w:unhideWhenUsed="1" w:qFormat="1"/>
+    <w:lsdException w:name="heading 9" w:uiPriority="9" w:semiHidden="1" w:unhideWhenUsed="1" w:qFormat="1"/>
     <w:lsdException w:name="index 1" w:semiHidden="1" w:unhideWhenUsed="1"/>
     <w:lsdException w:name="index 2" w:semiHidden="1" w:unhideWhenUsed="1"/>
     <w:lsdException w:name="index 3" w:semiHidden="1" w:unhideWhenUsed="1"/>
@@ -2824,22 +3406,22 @@
     <w:lsdException w:name="index 7" w:semiHidden="1" w:unhideWhenUsed="1"/>
     <w:lsdException w:name="index 8" w:semiHidden="1" w:unhideWhenUsed="1"/>
     <w:lsdException w:name="index 9" w:semiHidden="1" w:unhideWhenUsed="1"/>
-    <w:lsdException w:name="toc 1" w:semiHidden="1" w:uiPriority="39" w:unhideWhenUsed="1"/>
-    <w:lsdException w:name="toc 2" w:semiHidden="1" w:uiPriority="39" w:unhideWhenUsed="1"/>
-    <w:lsdException w:name="toc 3" w:semiHidden="1" w:uiPriority="39" w:unhideWhenUsed="1"/>
-    <w:lsdException w:name="toc 4" w:semiHidden="1" w:uiPriority="39" w:unhideWhenUsed="1"/>
-    <w:lsdException w:name="toc 5" w:semiHidden="1" w:uiPriority="39" w:unhideWhenUsed="1"/>
-    <w:lsdException w:name="toc 6" w:semiHidden="1" w:uiPriority="39" w:unhideWhenUsed="1"/>
-    <w:lsdException w:name="toc 7" w:semiHidden="1" w:uiPriority="39" w:unhideWhenUsed="1"/>
-    <w:lsdException w:name="toc 8" w:semiHidden="1" w:uiPriority="39" w:unhideWhenUsed="1"/>
-    <w:lsdException w:name="toc 9" w:semiHidden="1" w:uiPriority="39" w:unhideWhenUsed="1"/>
+    <w:lsdException w:name="toc 1" w:uiPriority="39" w:semiHidden="1" w:unhideWhenUsed="1"/>
+    <w:lsdException w:name="toc 2" w:uiPriority="39" w:semiHidden="1" w:unhideWhenUsed="1"/>
+    <w:lsdException w:name="toc 3" w:uiPriority="39" w:semiHidden="1" w:unhideWhenUsed="1"/>
+    <w:lsdException w:name="toc 4" w:uiPriority="39" w:semiHidden="1" w:unhideWhenUsed="1"/>
+    <w:lsdException w:name="toc 5" w:uiPriority="39" w:semiHidden="1" w:unhideWhenUsed="1"/>
+    <w:lsdException w:name="toc 6" w:uiPriority="39" w:semiHidden="1" w:unhideWhenUsed="1"/>
+    <w:lsdException w:name="toc 7" w:uiPriority="39" w:semiHidden="1" w:unhideWhenUsed="1"/>
+    <w:lsdException w:name="toc 8" w:uiPriority="39" w:semiHidden="1" w:unhideWhenUsed="1"/>
+    <w:lsdException w:name="toc 9" w:uiPriority="39" w:semiHidden="1" w:unhideWhenUsed="1"/>
     <w:lsdException w:name="Normal Indent" w:semiHidden="1" w:unhideWhenUsed="1"/>
     <w:lsdException w:name="footnote text" w:semiHidden="1" w:unhideWhenUsed="1"/>
     <w:lsdException w:name="annotation text" w:semiHidden="1" w:unhideWhenUsed="1"/>
     <w:lsdException w:name="header" w:semiHidden="1" w:unhideWhenUsed="1"/>
     <w:lsdException w:name="footer" w:semiHidden="1" w:unhideWhenUsed="1"/>
     <w:lsdException w:name="index heading" w:semiHidden="1" w:unhideWhenUsed="1"/>
-    <w:lsdException w:name="caption" w:semiHidden="1" w:uiPriority="35" w:unhideWhenUsed="1" w:qFormat="1"/>
+    <w:lsdException w:name="caption" w:uiPriority="35" w:semiHidden="1" w:unhideWhenUsed="1" w:qFormat="1"/>
     <w:lsdException w:name="table of figures" w:semiHidden="1" w:unhideWhenUsed="1"/>
     <w:lsdException w:name="envelope address" w:semiHidden="1" w:unhideWhenUsed="1"/>
     <w:lsdException w:name="envelope return" w:semiHidden="1" w:unhideWhenUsed="1"/>
@@ -2870,7 +3452,7 @@
     <w:lsdException w:name="Title" w:uiPriority="10" w:qFormat="1"/>
     <w:lsdException w:name="Closing" w:semiHidden="1" w:unhideWhenUsed="1"/>
     <w:lsdException w:name="Signature" w:semiHidden="1" w:unhideWhenUsed="1"/>
-    <w:lsdException w:name="Default Paragraph Font" w:semiHidden="1" w:uiPriority="1" w:unhideWhenUsed="1"/>
+    <w:lsdException w:name="Default Paragraph Font" w:uiPriority="1" w:semiHidden="1" w:unhideWhenUsed="1"/>
     <w:lsdException w:name="Body Text" w:semiHidden="1" w:unhideWhenUsed="1"/>
     <w:lsdException w:name="Body Text Indent" w:semiHidden="1" w:unhideWhenUsed="1"/>
     <w:lsdException w:name="List Continue" w:semiHidden="1" w:unhideWhenUsed="1"/>
@@ -3070,8 +3652,8 @@
     <w:lsdException w:name="Subtle Reference" w:uiPriority="31" w:qFormat="1"/>
     <w:lsdException w:name="Intense Reference" w:uiPriority="32" w:qFormat="1"/>
     <w:lsdException w:name="Book Title" w:uiPriority="33" w:qFormat="1"/>
-    <w:lsdException w:name="Bibliography" w:semiHidden="1" w:uiPriority="37" w:unhideWhenUsed="1"/>
-    <w:lsdException w:name="TOC Heading" w:semiHidden="1" w:uiPriority="39" w:unhideWhenUsed="1" w:qFormat="1"/>
+    <w:lsdException w:name="Bibliography" w:uiPriority="37" w:semiHidden="1" w:unhideWhenUsed="1"/>
+    <w:lsdException w:name="TOC Heading" w:uiPriority="39" w:semiHidden="1" w:unhideWhenUsed="1" w:qFormat="1"/>
     <w:lsdException w:name="Plain Table 1" w:uiPriority="41"/>
     <w:lsdException w:name="Plain Table 2" w:uiPriority="42"/>
     <w:lsdException w:name="Plain Table 3" w:uiPriority="43"/>
@@ -3182,23 +3764,131 @@
     <w:lsdException w:name="Unresolved Mention" w:semiHidden="1" w:unhideWhenUsed="1"/>
     <w:lsdException w:name="Smart Link" w:semiHidden="1" w:unhideWhenUsed="1"/>
   </w:latentStyles>
-  <w:style w:type="paragraph" w:default="1" w:styleId="Normal">
+  <w:style w:type="paragraph" w:styleId="Normal" w:default="1">
     <w:name w:val="Normal"/>
     <w:qFormat/>
-    <w:rsid w:val="00B915B7"/>
+    <w:rsid w:val="00b915b7"/>
     <w:pPr>
-      <w:spacing w:line="240" w:lineRule="auto"/>
+      <w:widowControl/>
+      <w:bidi w:val="0"/>
+      <w:spacing w:lineRule="auto" w:line="240" w:before="0" w:after="160"/>
+      <w:jc w:val="left"/>
     </w:pPr>
     <w:rPr>
-      <w:rFonts w:ascii="Times New Roman" w:hAnsi="Times New Roman"/>
+      <w:rFonts w:ascii="Times New Roman" w:hAnsi="Times New Roman" w:eastAsia="Calibri" w:cs="" w:cstheme="minorBidi" w:eastAsiaTheme="minorHAnsi"/>
+      <w:color w:val="auto"/>
+      <w:kern w:val="0"/>
       <w:sz w:val="28"/>
+      <w:szCs w:val="22"/>
+      <w:lang w:val="ru-RU" w:eastAsia="en-US" w:bidi="ar-SA"/>
     </w:rPr>
   </w:style>
-  <w:style w:type="character" w:default="1" w:styleId="DefaultParagraphFont">
+  <w:style w:type="character" w:styleId="DefaultParagraphFont" w:default="1">
     <w:name w:val="Default Paragraph Font"/>
     <w:uiPriority w:val="1"/>
     <w:semiHidden/>
     <w:unhideWhenUsed/>
+    <w:qFormat/>
+    <w:rPr/>
+  </w:style>
+  <w:style w:type="character" w:styleId="Label" w:customStyle="1">
+    <w:name w:val="label"/>
+    <w:basedOn w:val="DefaultParagraphFont"/>
+    <w:qFormat/>
+    <w:rsid w:val="00c70702"/>
+    <w:rPr/>
+  </w:style>
+  <w:style w:type="character" w:styleId="Keyword" w:customStyle="1">
+    <w:name w:val="keyword"/>
+    <w:basedOn w:val="DefaultParagraphFont"/>
+    <w:qFormat/>
+    <w:rsid w:val="000569e3"/>
+    <w:rPr/>
+  </w:style>
+  <w:style w:type="character" w:styleId="Comment" w:customStyle="1">
+    <w:name w:val="comment"/>
+    <w:basedOn w:val="DefaultParagraphFont"/>
+    <w:qFormat/>
+    <w:rsid w:val="000569e3"/>
+    <w:rPr/>
+  </w:style>
+  <w:style w:type="paragraph" w:styleId="Heading">
+    <w:name w:val="Heading"/>
+    <w:basedOn w:val="Normal"/>
+    <w:next w:val="TextBody"/>
+    <w:qFormat/>
+    <w:pPr>
+      <w:keepNext w:val="true"/>
+      <w:spacing w:before="240" w:after="120"/>
+    </w:pPr>
+    <w:rPr>
+      <w:rFonts w:ascii="Liberation Sans" w:hAnsi="Liberation Sans" w:eastAsia="Microsoft YaHei" w:cs="Arial"/>
+      <w:sz w:val="28"/>
+      <w:szCs w:val="28"/>
+    </w:rPr>
+  </w:style>
+  <w:style w:type="paragraph" w:styleId="TextBody">
+    <w:name w:val="Body Text"/>
+    <w:basedOn w:val="Normal"/>
+    <w:pPr>
+      <w:spacing w:lineRule="auto" w:line="276" w:before="0" w:after="140"/>
+    </w:pPr>
+    <w:rPr/>
+  </w:style>
+  <w:style w:type="paragraph" w:styleId="List">
+    <w:name w:val="List"/>
+    <w:basedOn w:val="TextBody"/>
+    <w:pPr/>
+    <w:rPr>
+      <w:rFonts w:cs="Arial"/>
+    </w:rPr>
+  </w:style>
+  <w:style w:type="paragraph" w:styleId="Caption">
+    <w:name w:val="Caption"/>
+    <w:basedOn w:val="Normal"/>
+    <w:qFormat/>
+    <w:pPr>
+      <w:suppressLineNumbers/>
+      <w:spacing w:before="120" w:after="120"/>
+    </w:pPr>
+    <w:rPr>
+      <w:rFonts w:cs="Arial"/>
+      <w:i/>
+      <w:iCs/>
+      <w:sz w:val="24"/>
+      <w:szCs w:val="24"/>
+    </w:rPr>
+  </w:style>
+  <w:style w:type="paragraph" w:styleId="Index">
+    <w:name w:val="Index"/>
+    <w:basedOn w:val="Normal"/>
+    <w:qFormat/>
+    <w:pPr>
+      <w:suppressLineNumbers/>
+    </w:pPr>
+    <w:rPr>
+      <w:rFonts w:cs="Arial"/>
+    </w:rPr>
+  </w:style>
+  <w:style w:type="paragraph" w:styleId="ListParagraph">
+    <w:name w:val="List Paragraph"/>
+    <w:basedOn w:val="Normal"/>
+    <w:uiPriority w:val="34"/>
+    <w:qFormat/>
+    <w:rsid w:val="005664ae"/>
+    <w:pPr>
+      <w:spacing w:before="0" w:after="160"/>
+      <w:ind w:left="720" w:hanging="0"/>
+      <w:contextualSpacing/>
+    </w:pPr>
+    <w:rPr/>
+  </w:style>
+  <w:style w:type="numbering" w:styleId="NoList" w:default="1">
+    <w:name w:val="No List"/>
+    <w:uiPriority w:val="99"/>
+    <w:semiHidden/>
+    <w:unhideWhenUsed/>
+    <w:qFormat/>
   </w:style>
   <w:style w:type="table" w:default="1" w:styleId="TableNormal">
     <w:name w:val="Normal Table"/>
@@ -3206,7 +3896,6 @@
     <w:semiHidden/>
     <w:unhideWhenUsed/>
     <w:tblPr>
-      <w:tblInd w:w="0" w:type="dxa"/>
       <w:tblCellMar>
         <w:top w:w="0" w:type="dxa"/>
         <w:left w:w="108" w:type="dxa"/>
@@ -3214,38 +3903,6 @@
         <w:right w:w="108" w:type="dxa"/>
       </w:tblCellMar>
     </w:tblPr>
-  </w:style>
-  <w:style w:type="numbering" w:default="1" w:styleId="NoList">
-    <w:name w:val="No List"/>
-    <w:uiPriority w:val="99"/>
-    <w:semiHidden/>
-    <w:unhideWhenUsed/>
-  </w:style>
-  <w:style w:type="character" w:customStyle="1" w:styleId="label">
-    <w:name w:val="label"/>
-    <w:basedOn w:val="DefaultParagraphFont"/>
-    <w:rsid w:val="00C70702"/>
-  </w:style>
-  <w:style w:type="paragraph" w:styleId="ListParagraph">
-    <w:name w:val="List Paragraph"/>
-    <w:basedOn w:val="Normal"/>
-    <w:uiPriority w:val="34"/>
-    <w:qFormat/>
-    <w:rsid w:val="005664AE"/>
-    <w:pPr>
-      <w:ind w:left="720"/>
-      <w:contextualSpacing/>
-    </w:pPr>
-  </w:style>
-  <w:style w:type="character" w:customStyle="1" w:styleId="keyword">
-    <w:name w:val="keyword"/>
-    <w:basedOn w:val="DefaultParagraphFont"/>
-    <w:rsid w:val="000569E3"/>
-  </w:style>
-  <w:style w:type="character" w:customStyle="1" w:styleId="comment">
-    <w:name w:val="comment"/>
-    <w:basedOn w:val="DefaultParagraphFont"/>
-    <w:rsid w:val="000569E3"/>
   </w:style>
 </w:styles>
 </file>

--- a/Word dokumenty/1_adresovani_sprava_pameti.docx
+++ b/Word dokumenty/1_adresovani_sprava_pameti.docx
@@ -790,6 +790,7 @@
           <w:rFonts w:asciiTheme="minorHAnsi" w:hAnsiTheme="minorHAnsi" w:cstheme="minorHAnsi"/>
           <w:b/>
           <w:bCs/>
+          <w:noProof/>
           <w:lang w:val="cs-CZ"/>
         </w:rPr>
         <w:drawing>
@@ -854,6 +855,7 @@
           <w:rFonts w:asciiTheme="minorHAnsi" w:hAnsiTheme="minorHAnsi" w:cstheme="minorHAnsi"/>
           <w:b/>
           <w:bCs/>
+          <w:noProof/>
           <w:lang w:val="cs-CZ"/>
         </w:rPr>
         <w:drawing>
@@ -1658,39 +1660,23 @@
           <w:bCs/>
           <w:lang w:val="cs-CZ"/>
         </w:rPr>
-        <w:t>a</w:t>
-      </w:r>
-      <w:r>
-        <w:rPr>
-          <w:rFonts w:asciiTheme="minorHAnsi" w:hAnsiTheme="minorHAnsi" w:cstheme="minorHAnsi"/>
-          <w:b/>
-          <w:bCs/>
-          <w:lang w:val="cs-CZ"/>
-        </w:rPr>
-        <w:t>utomatizovaná správa paměti</w:t>
-      </w:r>
-    </w:p>
-    <w:p>
-      <w:pPr>
-        <w:spacing w:after="0"/>
-        <w:rPr>
-          <w:rFonts w:asciiTheme="minorHAnsi" w:hAnsiTheme="minorHAnsi" w:cstheme="minorHAnsi"/>
-          <w:lang w:val="cs-CZ"/>
-        </w:rPr>
-      </w:pPr>
-      <w:r>
-        <w:rPr>
-          <w:rFonts w:asciiTheme="minorHAnsi" w:hAnsiTheme="minorHAnsi" w:cstheme="minorHAnsi"/>
-          <w:lang w:val="cs-CZ"/>
-        </w:rPr>
-        <w:t>Je většinou s</w:t>
-      </w:r>
-      <w:r>
-        <w:rPr>
-          <w:rFonts w:asciiTheme="minorHAnsi" w:hAnsiTheme="minorHAnsi" w:cstheme="minorHAnsi"/>
-          <w:lang w:val="cs-CZ"/>
-        </w:rPr>
-        <w:t>oučásti programu nebo prostředí</w:t>
+        <w:t>automatizovaná správa paměti</w:t>
+      </w:r>
+    </w:p>
+    <w:p>
+      <w:pPr>
+        <w:spacing w:after="0"/>
+        <w:rPr>
+          <w:rFonts w:asciiTheme="minorHAnsi" w:hAnsiTheme="minorHAnsi" w:cstheme="minorHAnsi"/>
+          <w:lang w:val="cs-CZ"/>
+        </w:rPr>
+      </w:pPr>
+      <w:r>
+        <w:rPr>
+          <w:rFonts w:asciiTheme="minorHAnsi" w:hAnsiTheme="minorHAnsi" w:cstheme="minorHAnsi"/>
+          <w:lang w:val="cs-CZ"/>
+        </w:rPr>
+        <w:t>Je většinou součásti programu nebo prostředí</w:t>
       </w:r>
     </w:p>
     <w:p>
@@ -1748,14 +1734,7 @@
           <w:rFonts w:asciiTheme="minorHAnsi" w:hAnsiTheme="minorHAnsi" w:cstheme="minorHAnsi"/>
           <w:lang w:val="cs-CZ"/>
         </w:rPr>
-        <w:t>Zajišťuje,</w:t>
-      </w:r>
-      <w:r>
-        <w:rPr>
-          <w:rFonts w:asciiTheme="minorHAnsi" w:hAnsiTheme="minorHAnsi" w:cstheme="minorHAnsi"/>
-          <w:lang w:val="cs-CZ"/>
-        </w:rPr>
-        <w:t xml:space="preserve"> aby programu nedošla paměť</w:t>
+        <w:t>Zajišťuje, aby programu nedošla paměť</w:t>
       </w:r>
     </w:p>
     <w:p>
@@ -2180,11 +2159,13 @@
         <w:spacing w:after="0"/>
         <w:rPr>
           <w:noProof/>
-        </w:rPr>
-      </w:pPr>
-      <w:r>
-        <w:rPr>
-          <w:rFonts w:asciiTheme="minorHAnsi" w:hAnsiTheme="minorHAnsi" w:cstheme="minorHAnsi"/>
+          <w:lang w:val="cs-CZ"/>
+        </w:rPr>
+      </w:pPr>
+      <w:r>
+        <w:rPr>
+          <w:rFonts w:asciiTheme="minorHAnsi" w:hAnsiTheme="minorHAnsi" w:cstheme="minorHAnsi"/>
+          <w:noProof/>
           <w:lang w:val="cs-CZ"/>
         </w:rPr>
         <w:drawing>
@@ -2226,12 +2207,14 @@
       <w:r>
         <w:rPr>
           <w:noProof/>
+          <w:lang w:val="cs-CZ"/>
         </w:rPr>
         <w:t xml:space="preserve"> </w:t>
       </w:r>
       <w:r>
         <w:rPr>
           <w:rFonts w:asciiTheme="minorHAnsi" w:hAnsiTheme="minorHAnsi" w:cstheme="minorHAnsi"/>
+          <w:noProof/>
           <w:lang w:val="cs-CZ"/>
         </w:rPr>
         <w:drawing>
@@ -2387,42 +2370,7 @@
           <w:rFonts w:asciiTheme="minorHAnsi" w:hAnsiTheme="minorHAnsi" w:cstheme="minorHAnsi"/>
           <w:lang w:val="cs-CZ"/>
         </w:rPr>
-        <w:t>Dokáže z</w:t>
-      </w:r>
-      <w:r>
-        <w:rPr>
-          <w:rFonts w:asciiTheme="minorHAnsi" w:hAnsiTheme="minorHAnsi" w:cstheme="minorHAnsi"/>
-          <w:lang w:val="cs-CZ"/>
-        </w:rPr>
-        <w:t>přístupn</w:t>
-      </w:r>
-      <w:r>
-        <w:rPr>
-          <w:rFonts w:asciiTheme="minorHAnsi" w:hAnsiTheme="minorHAnsi" w:cstheme="minorHAnsi"/>
-          <w:lang w:val="cs-CZ"/>
-        </w:rPr>
-        <w:t>it</w:t>
-      </w:r>
-      <w:r>
-        <w:rPr>
-          <w:rFonts w:asciiTheme="minorHAnsi" w:hAnsiTheme="minorHAnsi" w:cstheme="minorHAnsi"/>
-          <w:lang w:val="cs-CZ"/>
-        </w:rPr>
-        <w:t xml:space="preserve"> dat</w:t>
-      </w:r>
-      <w:r>
-        <w:rPr>
-          <w:rFonts w:asciiTheme="minorHAnsi" w:hAnsiTheme="minorHAnsi" w:cstheme="minorHAnsi"/>
-          <w:lang w:val="cs-CZ"/>
-        </w:rPr>
-        <w:t>a</w:t>
-      </w:r>
-      <w:r>
-        <w:rPr>
-          <w:rFonts w:asciiTheme="minorHAnsi" w:hAnsiTheme="minorHAnsi" w:cstheme="minorHAnsi"/>
-          <w:lang w:val="cs-CZ"/>
-        </w:rPr>
-        <w:t>, která jsou uložena na adrese v operační paměti</w:t>
+        <w:t>Dokáže zpřístupnit data, která jsou uložena na adrese v operační paměti</w:t>
       </w:r>
     </w:p>
     <w:p>
@@ -3582,11 +3530,13 @@
         <w:spacing w:after="0"/>
         <w:rPr>
           <w:noProof/>
-        </w:rPr>
-      </w:pPr>
-      <w:r>
-        <w:rPr>
-          <w:rFonts w:asciiTheme="minorHAnsi" w:hAnsiTheme="minorHAnsi" w:cstheme="minorHAnsi"/>
+          <w:lang w:val="en-US"/>
+        </w:rPr>
+      </w:pPr>
+      <w:r>
+        <w:rPr>
+          <w:rFonts w:asciiTheme="minorHAnsi" w:hAnsiTheme="minorHAnsi" w:cstheme="minorHAnsi"/>
+          <w:noProof/>
           <w:lang w:val="en-US"/>
         </w:rPr>
         <w:drawing>
@@ -3628,12 +3578,14 @@
       <w:r>
         <w:rPr>
           <w:noProof/>
+          <w:lang w:val="en-US"/>
         </w:rPr>
         <w:t xml:space="preserve"> </w:t>
       </w:r>
       <w:r>
         <w:rPr>
           <w:rFonts w:asciiTheme="minorHAnsi" w:hAnsiTheme="minorHAnsi" w:cstheme="minorHAnsi"/>
+          <w:noProof/>
           <w:lang w:val="en-US"/>
         </w:rPr>
         <w:drawing>
@@ -3678,6 +3630,7 @@
         <w:spacing w:after="0"/>
         <w:rPr>
           <w:noProof/>
+          <w:lang w:val="en-US"/>
         </w:rPr>
       </w:pPr>
     </w:p>
@@ -4088,6 +4041,27 @@
           <w:lang w:val="cs-CZ"/>
         </w:rPr>
         <w:t>Malá a rychlá</w:t>
+      </w:r>
+    </w:p>
+    <w:p>
+      <w:pPr>
+        <w:pStyle w:val="ListParagraph"/>
+        <w:numPr>
+          <w:ilvl w:val="1"/>
+          <w:numId w:val="14"/>
+        </w:numPr>
+        <w:spacing w:after="0"/>
+        <w:rPr>
+          <w:rFonts w:asciiTheme="minorHAnsi" w:hAnsiTheme="minorHAnsi" w:cstheme="minorHAnsi"/>
+          <w:lang w:val="cs-CZ"/>
+        </w:rPr>
+      </w:pPr>
+      <w:r>
+        <w:rPr>
+          <w:rFonts w:asciiTheme="minorHAnsi" w:hAnsiTheme="minorHAnsi" w:cstheme="minorHAnsi"/>
+          <w:lang w:val="cs-CZ"/>
+        </w:rPr>
+        <w:t>Nedokáže udržet tolik paměti</w:t>
       </w:r>
     </w:p>
     <w:p>
